--- a/模式识别大作业报告何雨旻(Y30180644).docx
+++ b/模式识别大作业报告何雨旻(Y30180644).docx
@@ -73,8 +73,6 @@
           <w:szCs w:val="28"/>
         </w:rPr>
       </w:pPr>
-      <w:bookmarkStart w:id="0" w:name="_GoBack"/>
-      <w:bookmarkEnd w:id="0"/>
       <w:r>
         <w:rPr>
           <w:rFonts w:ascii="Times New Roman" w:hAnsi="Times New Roman" w:cs="Times New Roman" w:hint="eastAsia"/>
@@ -585,10 +583,10 @@
             <v:path o:extrusionok="f" gradientshapeok="t" o:connecttype="rect"/>
             <o:lock v:ext="edit" aspectratio="t"/>
           </v:shapetype>
-          <v:shape id="_x0000_i1025" type="#_x0000_t75" style="width:59.1pt;height:35.4pt" o:ole="">
+          <v:shape id="_x0000_i1025" type="#_x0000_t75" style="width:59.25pt;height:35.55pt" o:ole="">
             <v:imagedata r:id="rId9" o:title=""/>
           </v:shape>
-          <o:OLEObject Type="Embed" ProgID="Equation.3" ShapeID="_x0000_i1025" DrawAspect="Content" ObjectID="_1602032511" r:id="rId10"/>
+          <o:OLEObject Type="Embed" ProgID="Equation.3" ShapeID="_x0000_i1025" DrawAspect="Content" ObjectID="_1602050840" r:id="rId10"/>
         </w:object>
       </w:r>
       <w:r>
@@ -677,10 +675,10 @@
           <w:position w:val="-24"/>
         </w:rPr>
         <w:object w:dxaOrig="1130" w:dyaOrig="649">
-          <v:shape id="_x0000_i1026" type="#_x0000_t75" style="width:56.2pt;height:32.45pt" o:ole="">
+          <v:shape id="_x0000_i1026" type="#_x0000_t75" style="width:56.05pt;height:32.35pt" o:ole="">
             <v:imagedata r:id="rId11" o:title=""/>
           </v:shape>
-          <o:OLEObject Type="Embed" ProgID="Equation.3" ShapeID="_x0000_i1026" DrawAspect="Content" ObjectID="_1602032512" r:id="rId12"/>
+          <o:OLEObject Type="Embed" ProgID="Equation.3" ShapeID="_x0000_i1026" DrawAspect="Content" ObjectID="_1602050841" r:id="rId12"/>
         </w:object>
       </w:r>
     </w:p>
@@ -5325,6 +5323,9 @@
       <w:pPr>
         <w:spacing w:line="25" w:lineRule="atLeast"/>
         <w:ind w:firstLineChars="200" w:firstLine="480"/>
+        <w:rPr>
+          <w:rFonts w:hint="eastAsia"/>
+        </w:rPr>
       </w:pPr>
       <m:oMathPara>
         <m:oMath>
@@ -5592,6 +5593,61 @@
     </w:p>
     <w:p>
       <w:pPr>
+        <w:spacing w:line="25" w:lineRule="atLeast"/>
+        <w:ind w:left="360" w:firstLineChars="200" w:firstLine="480"/>
+      </w:pPr>
+      <m:oMath>
+        <m:sSub>
+          <m:sSubPr>
+            <m:ctrlPr>
+              <w:rPr>
+                <w:rFonts w:ascii="Cambria Math" w:hAnsi="Cambria Math"/>
+                <w:i/>
+              </w:rPr>
+            </m:ctrlPr>
+          </m:sSubPr>
+          <m:e>
+            <m:r>
+              <w:rPr>
+                <w:rFonts w:ascii="Cambria Math" w:hAnsi="Cambria Math"/>
+              </w:rPr>
+              <m:t>β</m:t>
+            </m:r>
+          </m:e>
+          <m:sub>
+            <m:r>
+              <w:rPr>
+                <w:rFonts w:ascii="Cambria Math" w:hAnsi="Cambria Math"/>
+              </w:rPr>
+              <m:t>i</m:t>
+            </m:r>
+          </m:sub>
+        </m:sSub>
+      </m:oMath>
+      <w:r>
+        <w:t>是一个代价函数</w:t>
+      </w:r>
+      <w:r>
+        <w:rPr>
+          <w:rFonts w:hint="eastAsia"/>
+        </w:rPr>
+        <w:t>，</w:t>
+      </w:r>
+      <w:r>
+        <w:rPr>
+          <w:rFonts w:hint="eastAsia"/>
+        </w:rPr>
+        <w:t>根据每次迭代每个样本的误判情况调整。</w:t>
+      </w:r>
+      <w:r>
+        <w:rPr>
+          <w:rFonts w:hint="eastAsia"/>
+        </w:rPr>
+        <w:t>具体调整方法后续会说明。</w:t>
+      </w:r>
+    </w:p>
+    <w:p>
+      <w:pPr>
         <w:spacing w:before="240" w:after="240" w:line="25" w:lineRule="atLeast"/>
         <w:ind w:rightChars="-27" w:right="-65" w:firstLineChars="200" w:firstLine="482"/>
         <w:rPr>
@@ -5604,7 +5660,6 @@
           <w:rFonts w:asciiTheme="minorEastAsia" w:hAnsiTheme="minorEastAsia" w:cs="Times New Roman" w:hint="eastAsia"/>
           <w:b/>
         </w:rPr>
-        <w:lastRenderedPageBreak/>
         <w:t>2.2</w:t>
       </w:r>
       <w:r>
@@ -6067,7 +6122,53 @@
         <w:rPr>
           <w:rFonts w:hint="eastAsia"/>
         </w:rPr>
-        <w:t>所示，主要作用就是将正确样本误判的那个样本的权值增加，增加分类器的精度。</w:t>
+        <w:t>所示，</w:t>
+      </w:r>
+      <w:r>
+        <w:t>正确分类，系数保持不变，按原来的比例减少</w:t>
+      </w:r>
+      <w:r>
+        <w:rPr>
+          <w:rFonts w:hint="eastAsia"/>
+        </w:rPr>
+        <w:t>，</w:t>
+      </w:r>
+      <w:r>
+        <w:t xml:space="preserve"># </w:t>
+      </w:r>
+      <w:r>
+        <w:t>在信用卡的情景下，将正例误判的</w:t>
+      </w:r>
+      <w:r>
+        <w:t>代价应该更大一些，比原来的增加比例要高</w:t>
+      </w:r>
+      <w:r>
+        <w:rPr>
+          <w:rFonts w:hint="eastAsia"/>
+        </w:rPr>
+        <w:t>，</w:t>
+      </w:r>
+      <w:proofErr w:type="gramStart"/>
+      <w:r>
+        <w:t>将负例误判</w:t>
+      </w:r>
+      <w:proofErr w:type="gramEnd"/>
+      <w:r>
+        <w:t>为正例，代价不变，按原来的比例增加</w:t>
+      </w:r>
+      <w:r>
+        <w:rPr>
+          <w:rFonts w:hint="eastAsia"/>
+        </w:rPr>
+        <w:t>。</w:t>
+      </w:r>
+      <w:bookmarkStart w:id="0" w:name="_GoBack"/>
+      <w:bookmarkEnd w:id="0"/>
+      <w:r>
+        <w:rPr>
+          <w:rFonts w:hint="eastAsia"/>
+        </w:rPr>
+        <w:t>主要作用就是将正确样本误判的那个样本的权值增加，增加分类器的精度。</w:t>
       </w:r>
     </w:p>
     <w:p>
@@ -6273,13 +6374,14 @@
       <w:pPr>
         <w:spacing w:line="25" w:lineRule="atLeast"/>
         <w:ind w:firstLineChars="200" w:firstLine="480"/>
+        <w:jc w:val="both"/>
       </w:pPr>
     </w:p>
     <w:p>
       <w:pPr>
         <w:spacing w:line="25" w:lineRule="atLeast"/>
         <w:ind w:firstLineChars="200" w:firstLine="480"/>
-        <w:jc w:val="center"/>
+        <w:jc w:val="both"/>
       </w:pPr>
       <w:r>
         <w:rPr>
@@ -6327,14 +6429,14 @@
         <w:rPr>
           <w:rFonts w:hint="eastAsia"/>
         </w:rPr>
-        <w:t>运行的结果如下所示</w:t>
+        <w:t>运行的结果如下：</w:t>
       </w:r>
       <w:r>
         <w:rPr>
           <w:noProof/>
         </w:rPr>
         <w:drawing>
-          <wp:inline distT="0" distB="0" distL="0" distR="0" wp14:anchorId="585C354E" wp14:editId="6475CA50">
+          <wp:inline distT="0" distB="0" distL="0" distR="0" wp14:anchorId="317BC483" wp14:editId="742E9CEB">
             <wp:extent cx="5497724" cy="186530"/>
             <wp:effectExtent l="0" t="0" r="0" b="0"/>
             <wp:docPr id="24" name="图片 24" descr="C:\Users\quyi\Documents\Tencent Files\1274013465\Image\C2C\{28C7F829-49CF-6F52-BBEE-DF5ECAFB3027}.png"/>
@@ -6452,6 +6554,7 @@
         <w:rPr>
           <w:rFonts w:hint="eastAsia"/>
         </w:rPr>
+        <w:lastRenderedPageBreak/>
         <w:t>可以发现修改过后的</w:t>
       </w:r>
       <w:proofErr w:type="spellStart"/>
@@ -6506,7 +6609,6 @@
           <w:sz w:val="28"/>
           <w:szCs w:val="28"/>
         </w:rPr>
-        <w:lastRenderedPageBreak/>
         <w:t>3、总结</w:t>
       </w:r>
     </w:p>
@@ -6680,6 +6782,9 @@
       <w:pPr>
         <w:spacing w:line="25" w:lineRule="atLeast"/>
         <w:ind w:firstLineChars="200" w:firstLine="480"/>
+        <w:rPr>
+          <w:rFonts w:hint="eastAsia"/>
+        </w:rPr>
       </w:pPr>
       <w:r>
         <w:rPr>
@@ -6705,8 +6810,173 @@
         <w:rPr>
           <w:rFonts w:hint="eastAsia"/>
         </w:rPr>
-        <w:t>要难上不少。有了这次作业的经历，感受到了机器学习以及模式识别的魅力与难度。</w:t>
-      </w:r>
+        <w:t>要难上不少，有许多编程上的bug都不知道怎么解决。</w:t>
+      </w:r>
+      <w:r>
+        <w:rPr>
+          <w:rFonts w:hint="eastAsia"/>
+        </w:rPr>
+        <w:t>有了这次作业的经历，感受到了机器学习以及模式识别的魅力与难度。</w:t>
+      </w:r>
+      <w:r>
+        <w:rPr>
+          <w:rFonts w:hint="eastAsia"/>
+        </w:rPr>
+        <w:t>以后一定要更加努力地学习。</w:t>
+      </w:r>
+    </w:p>
+    <w:p>
+      <w:pPr>
+        <w:spacing w:line="25" w:lineRule="atLeast"/>
+        <w:ind w:firstLineChars="200" w:firstLine="480"/>
+        <w:rPr>
+          <w:rFonts w:hint="eastAsia"/>
+        </w:rPr>
+      </w:pPr>
+    </w:p>
+    <w:p>
+      <w:pPr>
+        <w:spacing w:line="25" w:lineRule="atLeast"/>
+        <w:ind w:firstLineChars="200" w:firstLine="480"/>
+        <w:rPr>
+          <w:rFonts w:hint="eastAsia"/>
+        </w:rPr>
+      </w:pPr>
+    </w:p>
+    <w:p>
+      <w:pPr>
+        <w:spacing w:line="25" w:lineRule="atLeast"/>
+        <w:ind w:firstLineChars="200" w:firstLine="480"/>
+        <w:rPr>
+          <w:rFonts w:hint="eastAsia"/>
+        </w:rPr>
+      </w:pPr>
+      <w:r>
+        <w:rPr>
+          <w:rFonts w:hint="eastAsia"/>
+        </w:rPr>
+        <w:t>程序清单：</w:t>
+      </w:r>
+    </w:p>
+    <w:p>
+      <w:pPr>
+        <w:spacing w:line="25" w:lineRule="atLeast"/>
+        <w:ind w:firstLineChars="200" w:firstLine="480"/>
+        <w:rPr>
+          <w:rFonts w:hint="eastAsia"/>
+        </w:rPr>
+      </w:pPr>
+      <w:r>
+        <w:t>A</w:t>
+      </w:r>
+      <w:r>
+        <w:rPr>
+          <w:rFonts w:hint="eastAsia"/>
+        </w:rPr>
+        <w:t>dacost.py-修改</w:t>
+      </w:r>
+      <w:proofErr w:type="spellStart"/>
+      <w:r>
+        <w:rPr>
+          <w:rFonts w:hint="eastAsia"/>
+        </w:rPr>
+        <w:t>adaboost</w:t>
+      </w:r>
+      <w:proofErr w:type="spellEnd"/>
+      <w:r>
+        <w:rPr>
+          <w:rFonts w:hint="eastAsia"/>
+        </w:rPr>
+        <w:t>的程序</w:t>
+      </w:r>
+    </w:p>
+    <w:p>
+      <w:pPr>
+        <w:spacing w:line="25" w:lineRule="atLeast"/>
+        <w:ind w:firstLineChars="200" w:firstLine="480"/>
+        <w:rPr>
+          <w:rFonts w:hint="eastAsia"/>
+        </w:rPr>
+      </w:pPr>
+      <w:r>
+        <w:t>C</w:t>
+      </w:r>
+      <w:r>
+        <w:rPr>
+          <w:rFonts w:hint="eastAsia"/>
+        </w:rPr>
+        <w:t>reditcardtest1.py-利用修改后的</w:t>
+      </w:r>
+      <w:proofErr w:type="spellStart"/>
+      <w:r>
+        <w:rPr>
+          <w:rFonts w:hint="eastAsia"/>
+        </w:rPr>
+        <w:t>adaboost</w:t>
+      </w:r>
+      <w:proofErr w:type="spellEnd"/>
+      <w:r>
+        <w:rPr>
+          <w:rFonts w:hint="eastAsia"/>
+        </w:rPr>
+        <w:t>验证信用卡欺诈程序</w:t>
+      </w:r>
+    </w:p>
+    <w:p>
+      <w:pPr>
+        <w:spacing w:line="25" w:lineRule="atLeast"/>
+        <w:ind w:firstLineChars="200" w:firstLine="480"/>
+        <w:rPr>
+          <w:rFonts w:hint="eastAsia"/>
+        </w:rPr>
+      </w:pPr>
+      <w:r>
+        <w:t>S</w:t>
+      </w:r>
+      <w:r>
+        <w:rPr>
+          <w:rFonts w:hint="eastAsia"/>
+        </w:rPr>
+        <w:t>ubmission1.csv- 对于信用卡欺诈输出的测试</w:t>
+      </w:r>
+      <w:proofErr w:type="gramStart"/>
+      <w:r>
+        <w:rPr>
+          <w:rFonts w:hint="eastAsia"/>
+        </w:rPr>
+        <w:t>集预测</w:t>
+      </w:r>
+      <w:proofErr w:type="gramEnd"/>
+      <w:r>
+        <w:rPr>
+          <w:rFonts w:hint="eastAsia"/>
+        </w:rPr>
+        <w:t>结果</w:t>
+      </w:r>
+    </w:p>
+    <w:p>
+      <w:pPr>
+        <w:spacing w:line="25" w:lineRule="atLeast"/>
+        <w:ind w:firstLineChars="200" w:firstLine="480"/>
+        <w:rPr>
+          <w:rFonts w:hint="eastAsia"/>
+        </w:rPr>
+      </w:pPr>
+      <w:r>
+        <w:t>L</w:t>
+      </w:r>
+      <w:r>
+        <w:rPr>
+          <w:rFonts w:hint="eastAsia"/>
+        </w:rPr>
+        <w:t>r.py-logistic回归程序</w:t>
+      </w:r>
+    </w:p>
+    <w:p>
+      <w:pPr>
+        <w:spacing w:line="25" w:lineRule="atLeast"/>
+        <w:ind w:firstLineChars="200" w:firstLine="480"/>
+      </w:pPr>
     </w:p>
     <w:p>
       <w:pPr>
@@ -7939,7 +8209,7 @@
 </file>
 
 <file path=customXml/itemProps1.xml><?xml version="1.0" encoding="utf-8"?>
-<ds:datastoreItem xmlns:ds="http://schemas.openxmlformats.org/officeDocument/2006/customXml" ds:itemID="{CD0A0DA6-F4DE-4276-9D7F-8DCC0AEF0C10}">
+<ds:datastoreItem xmlns:ds="http://schemas.openxmlformats.org/officeDocument/2006/customXml" ds:itemID="{BBA25F84-043E-4FFC-B7E7-6A5F9E5027C6}">
   <ds:schemaRefs>
     <ds:schemaRef ds:uri="http://schemas.openxmlformats.org/officeDocument/2006/bibliography"/>
   </ds:schemaRefs>

--- a/模式识别大作业报告何雨旻(Y30180644).docx
+++ b/模式识别大作业报告何雨旻(Y30180644).docx
@@ -586,7 +586,7 @@
           <v:shape id="_x0000_i1025" type="#_x0000_t75" style="width:59.25pt;height:35.55pt" o:ole="">
             <v:imagedata r:id="rId9" o:title=""/>
           </v:shape>
-          <o:OLEObject Type="Embed" ProgID="Equation.3" ShapeID="_x0000_i1025" DrawAspect="Content" ObjectID="_1602050840" r:id="rId10"/>
+          <o:OLEObject Type="Embed" ProgID="Equation.3" ShapeID="_x0000_i1025" DrawAspect="Content" ObjectID="_1602360464" r:id="rId10"/>
         </w:object>
       </w:r>
       <w:r>
@@ -678,7 +678,7 @@
           <v:shape id="_x0000_i1026" type="#_x0000_t75" style="width:56.05pt;height:32.35pt" o:ole="">
             <v:imagedata r:id="rId11" o:title=""/>
           </v:shape>
-          <o:OLEObject Type="Embed" ProgID="Equation.3" ShapeID="_x0000_i1026" DrawAspect="Content" ObjectID="_1602050841" r:id="rId12"/>
+          <o:OLEObject Type="Embed" ProgID="Equation.3" ShapeID="_x0000_i1026" DrawAspect="Content" ObjectID="_1602360465" r:id="rId12"/>
         </w:object>
       </w:r>
     </w:p>
@@ -5323,9 +5323,6 @@
       <w:pPr>
         <w:spacing w:line="25" w:lineRule="atLeast"/>
         <w:ind w:firstLineChars="200" w:firstLine="480"/>
-        <w:rPr>
-          <w:rFonts w:hint="eastAsia"/>
-        </w:rPr>
       </w:pPr>
       <m:oMathPara>
         <m:oMath>
@@ -5593,61 +5590,6 @@
     </w:p>
     <w:p>
       <w:pPr>
-        <w:spacing w:line="25" w:lineRule="atLeast"/>
-        <w:ind w:left="360" w:firstLineChars="200" w:firstLine="480"/>
-      </w:pPr>
-      <m:oMath>
-        <m:sSub>
-          <m:sSubPr>
-            <m:ctrlPr>
-              <w:rPr>
-                <w:rFonts w:ascii="Cambria Math" w:hAnsi="Cambria Math"/>
-                <w:i/>
-              </w:rPr>
-            </m:ctrlPr>
-          </m:sSubPr>
-          <m:e>
-            <m:r>
-              <w:rPr>
-                <w:rFonts w:ascii="Cambria Math" w:hAnsi="Cambria Math"/>
-              </w:rPr>
-              <m:t>β</m:t>
-            </m:r>
-          </m:e>
-          <m:sub>
-            <m:r>
-              <w:rPr>
-                <w:rFonts w:ascii="Cambria Math" w:hAnsi="Cambria Math"/>
-              </w:rPr>
-              <m:t>i</m:t>
-            </m:r>
-          </m:sub>
-        </m:sSub>
-      </m:oMath>
-      <w:r>
-        <w:t>是一个代价函数</w:t>
-      </w:r>
-      <w:r>
-        <w:rPr>
-          <w:rFonts w:hint="eastAsia"/>
-        </w:rPr>
-        <w:t>，</w:t>
-      </w:r>
-      <w:r>
-        <w:rPr>
-          <w:rFonts w:hint="eastAsia"/>
-        </w:rPr>
-        <w:t>根据每次迭代每个样本的误判情况调整。</w:t>
-      </w:r>
-      <w:r>
-        <w:rPr>
-          <w:rFonts w:hint="eastAsia"/>
-        </w:rPr>
-        <w:t>具体调整方法后续会说明。</w:t>
-      </w:r>
-    </w:p>
-    <w:p>
-      <w:pPr>
         <w:spacing w:before="240" w:after="240" w:line="25" w:lineRule="atLeast"/>
         <w:ind w:rightChars="-27" w:right="-65" w:firstLineChars="200" w:firstLine="482"/>
         <w:rPr>
@@ -5660,6 +5602,7 @@
           <w:rFonts w:asciiTheme="minorEastAsia" w:hAnsiTheme="minorEastAsia" w:cs="Times New Roman" w:hint="eastAsia"/>
           <w:b/>
         </w:rPr>
+        <w:lastRenderedPageBreak/>
         <w:t>2.2</w:t>
       </w:r>
       <w:r>
@@ -6122,53 +6065,7 @@
         <w:rPr>
           <w:rFonts w:hint="eastAsia"/>
         </w:rPr>
-        <w:t>所示，</w:t>
-      </w:r>
-      <w:r>
-        <w:t>正确分类，系数保持不变，按原来的比例减少</w:t>
-      </w:r>
-      <w:r>
-        <w:rPr>
-          <w:rFonts w:hint="eastAsia"/>
-        </w:rPr>
-        <w:t>，</w:t>
-      </w:r>
-      <w:r>
-        <w:t xml:space="preserve"># </w:t>
-      </w:r>
-      <w:r>
-        <w:t>在信用卡的情景下，将正例误判的</w:t>
-      </w:r>
-      <w:r>
-        <w:t>代价应该更大一些，比原来的增加比例要高</w:t>
-      </w:r>
-      <w:r>
-        <w:rPr>
-          <w:rFonts w:hint="eastAsia"/>
-        </w:rPr>
-        <w:t>，</w:t>
-      </w:r>
-      <w:proofErr w:type="gramStart"/>
-      <w:r>
-        <w:t>将负例误判</w:t>
-      </w:r>
-      <w:proofErr w:type="gramEnd"/>
-      <w:r>
-        <w:t>为正例，代价不变，按原来的比例增加</w:t>
-      </w:r>
-      <w:r>
-        <w:rPr>
-          <w:rFonts w:hint="eastAsia"/>
-        </w:rPr>
-        <w:t>。</w:t>
-      </w:r>
-      <w:bookmarkStart w:id="0" w:name="_GoBack"/>
-      <w:bookmarkEnd w:id="0"/>
-      <w:r>
-        <w:rPr>
-          <w:rFonts w:hint="eastAsia"/>
-        </w:rPr>
-        <w:t>主要作用就是将正确样本误判的那个样本的权值增加，增加分类器的精度。</w:t>
+        <w:t>所示，主要作用就是将正确样本误判的那个样本的权值增加，增加分类器的精度。</w:t>
       </w:r>
     </w:p>
     <w:p>
@@ -6374,14 +6271,13 @@
       <w:pPr>
         <w:spacing w:line="25" w:lineRule="atLeast"/>
         <w:ind w:firstLineChars="200" w:firstLine="480"/>
-        <w:jc w:val="both"/>
       </w:pPr>
     </w:p>
     <w:p>
       <w:pPr>
         <w:spacing w:line="25" w:lineRule="atLeast"/>
         <w:ind w:firstLineChars="200" w:firstLine="480"/>
-        <w:jc w:val="both"/>
+        <w:jc w:val="center"/>
       </w:pPr>
       <w:r>
         <w:rPr>
@@ -6429,14 +6325,14 @@
         <w:rPr>
           <w:rFonts w:hint="eastAsia"/>
         </w:rPr>
-        <w:t>运行的结果如下：</w:t>
+        <w:t>运行的结果如下所示</w:t>
       </w:r>
       <w:r>
         <w:rPr>
           <w:noProof/>
         </w:rPr>
         <w:drawing>
-          <wp:inline distT="0" distB="0" distL="0" distR="0" wp14:anchorId="317BC483" wp14:editId="742E9CEB">
+          <wp:inline distT="0" distB="0" distL="0" distR="0" wp14:anchorId="585C354E" wp14:editId="6475CA50">
             <wp:extent cx="5497724" cy="186530"/>
             <wp:effectExtent l="0" t="0" r="0" b="0"/>
             <wp:docPr id="24" name="图片 24" descr="C:\Users\quyi\Documents\Tencent Files\1274013465\Image\C2C\{28C7F829-49CF-6F52-BBEE-DF5ECAFB3027}.png"/>
@@ -6554,42 +6450,54 @@
         <w:rPr>
           <w:rFonts w:hint="eastAsia"/>
         </w:rPr>
+        <w:t>可以发现修改过后的</w:t>
+      </w:r>
+      <w:proofErr w:type="spellStart"/>
+      <w:r>
+        <w:rPr>
+          <w:rFonts w:hint="eastAsia"/>
+        </w:rPr>
+        <w:t>Adaboost</w:t>
+      </w:r>
+      <w:proofErr w:type="spellEnd"/>
+      <w:r>
+        <w:rPr>
+          <w:rFonts w:hint="eastAsia"/>
+        </w:rPr>
+        <w:t>精度明显提高，但是F1</w:t>
+      </w:r>
+      <w:r>
+        <w:rPr>
+          <w:rFonts w:hint="eastAsia"/>
+        </w:rPr>
+        <w:t>值和召回率都降低了不少，增加了权</w:t>
+      </w:r>
+      <w:proofErr w:type="gramStart"/>
+      <w:r>
+        <w:rPr>
+          <w:rFonts w:hint="eastAsia"/>
+        </w:rPr>
+        <w:t>值之后</w:t>
+      </w:r>
+      <w:proofErr w:type="gramEnd"/>
+      <w:r>
+        <w:rPr>
+          <w:rFonts w:hint="eastAsia"/>
+        </w:rPr>
+        <w:t>将可能适得其反，将许多正例误判成了反例。</w:t>
+      </w:r>
+      <w:r>
+        <w:rPr>
+          <w:rFonts w:hint="eastAsia"/>
+        </w:rPr>
+        <w:t>所以我修改</w:t>
+      </w:r>
+      <w:r>
+        <w:rPr>
+          <w:rFonts w:hint="eastAsia"/>
+        </w:rPr>
         <w:lastRenderedPageBreak/>
-        <w:t>可以发现修改过后的</w:t>
-      </w:r>
-      <w:proofErr w:type="spellStart"/>
-      <w:r>
-        <w:rPr>
-          <w:rFonts w:hint="eastAsia"/>
-        </w:rPr>
-        <w:t>Adaboost</w:t>
-      </w:r>
-      <w:proofErr w:type="spellEnd"/>
-      <w:r>
-        <w:rPr>
-          <w:rFonts w:hint="eastAsia"/>
-        </w:rPr>
-        <w:t>精度明显提高，但是F1</w:t>
-      </w:r>
-      <w:r>
-        <w:rPr>
-          <w:rFonts w:hint="eastAsia"/>
-        </w:rPr>
-        <w:t>值和召回率都降低了不少，增加了权</w:t>
-      </w:r>
-      <w:proofErr w:type="gramStart"/>
-      <w:r>
-        <w:rPr>
-          <w:rFonts w:hint="eastAsia"/>
-        </w:rPr>
-        <w:t>值之后</w:t>
-      </w:r>
-      <w:proofErr w:type="gramEnd"/>
-      <w:r>
-        <w:rPr>
-          <w:rFonts w:hint="eastAsia"/>
-        </w:rPr>
-        <w:t>将可能适得其反，将许多正例误判成了反例。</w:t>
+        <w:t>了权值，重新进行训练，提高了F1值达到了70%，但是预测结果十分不理想，准备在之后的学习中继续优化方法，提高准确率。</w:t>
       </w:r>
     </w:p>
     <w:p>
@@ -6622,6 +6530,9 @@
       <w:pPr>
         <w:spacing w:line="25" w:lineRule="atLeast"/>
         <w:ind w:firstLineChars="200" w:firstLine="480"/>
+        <w:rPr>
+          <w:rFonts w:hint="eastAsia"/>
+        </w:rPr>
       </w:pPr>
       <w:r>
         <w:rPr>
@@ -6685,298 +6596,140 @@
         <w:rPr>
           <w:rFonts w:hint="eastAsia"/>
         </w:rPr>
-        <w:t>对病马预测的错误率约为28%。对信用卡欺诈预测的召回率为50%，精度为98%，F1值为66%。</w:t>
+        <w:t>对病马预测的错误率约为28%</w:t>
+      </w:r>
+      <w:r>
+        <w:rPr>
+          <w:rFonts w:hint="eastAsia"/>
+        </w:rPr>
+        <w:t>。对信用卡欺诈预测中分割出来的测试集</w:t>
+      </w:r>
+      <w:r>
+        <w:rPr>
+          <w:rFonts w:hint="eastAsia"/>
+        </w:rPr>
+        <w:t>召回率为</w:t>
+      </w:r>
+      <w:r>
+        <w:rPr>
+          <w:rFonts w:hint="eastAsia"/>
+        </w:rPr>
+        <w:t>77</w:t>
+      </w:r>
+      <w:r>
+        <w:rPr>
+          <w:rFonts w:hint="eastAsia"/>
+        </w:rPr>
+        <w:t>%，精度为</w:t>
+      </w:r>
+      <w:r>
+        <w:rPr>
+          <w:rFonts w:hint="eastAsia"/>
+        </w:rPr>
+        <w:t>91</w:t>
+      </w:r>
+      <w:r>
+        <w:rPr>
+          <w:rFonts w:hint="eastAsia"/>
+        </w:rPr>
+        <w:t>%，F1值为</w:t>
+      </w:r>
+      <w:r>
+        <w:rPr>
+          <w:rFonts w:hint="eastAsia"/>
+        </w:rPr>
+        <w:t>70%</w:t>
+      </w:r>
+      <w:r>
+        <w:rPr>
+          <w:rFonts w:hint="eastAsia"/>
+        </w:rPr>
+        <w:t>。</w:t>
       </w:r>
     </w:p>
     <w:p>
       <w:pPr>
         <w:spacing w:line="25" w:lineRule="atLeast"/>
-        <w:ind w:firstLineChars="200" w:firstLine="480"/>
-      </w:pPr>
-      <w:r>
-        <w:rPr>
-          <w:rFonts w:hint="eastAsia"/>
-        </w:rPr>
-        <w:t>一开始，我其实想利用</w:t>
+        <w:ind w:firstLine="420"/>
+      </w:pPr>
+      <w:r>
+        <w:rPr>
+          <w:rFonts w:hint="eastAsia"/>
+        </w:rPr>
+        <w:t>从这次作业中我发现要将赵老师上课讲的方法</w:t>
       </w:r>
       <w:proofErr w:type="gramStart"/>
       <w:r>
         <w:rPr>
           <w:rFonts w:hint="eastAsia"/>
         </w:rPr>
-        <w:t>对率回归</w:t>
+        <w:t>运</w:t>
+      </w:r>
+      <w:r>
+        <w:rPr>
+          <w:rFonts w:hint="eastAsia"/>
+        </w:rPr>
+        <w:t>真正</w:t>
       </w:r>
       <w:proofErr w:type="gramEnd"/>
       <w:r>
         <w:rPr>
           <w:rFonts w:hint="eastAsia"/>
         </w:rPr>
-        <w:t>进行信用卡欺诈预测，将</w:t>
-      </w:r>
-      <w:r>
-        <w:rPr>
-          <w:rFonts w:hint="eastAsia"/>
-        </w:rPr>
-        <w:t>数据集</w:t>
-      </w:r>
-      <w:r>
-        <w:rPr>
-          <w:rFonts w:hint="eastAsia"/>
-        </w:rPr>
-        <w:t>行下采样</w:t>
-      </w:r>
-      <w:r>
-        <w:rPr>
-          <w:rFonts w:hint="eastAsia"/>
-        </w:rPr>
-        <w:t>后交叉预测的结果全部都为1，也一直未debug成功，所以找了一个简单一点的数据集进行处理。</w:t>
-      </w:r>
-      <w:r>
-        <w:rPr>
-          <w:rFonts w:hint="eastAsia"/>
-        </w:rPr>
-        <w:t>但还</w:t>
-      </w:r>
-      <w:r>
-        <w:rPr>
-          <w:rFonts w:hint="eastAsia"/>
-        </w:rPr>
-        <w:t>想进行信用卡欺诈预测，查阅资料后运用了</w:t>
+        <w:t>用代码实现还是有一定难度的，</w:t>
+      </w:r>
+      <w:r>
+        <w:rPr>
+          <w:rFonts w:hint="eastAsia"/>
+        </w:rPr>
+        <w:t>比在纸上推算法要难多了，</w:t>
+      </w:r>
+      <w:r>
+        <w:rPr>
+          <w:rFonts w:hint="eastAsia"/>
+        </w:rPr>
+        <w:t>经常有一些小细节没注意结果就一直不理想。而且</w:t>
+      </w:r>
+      <w:r>
+        <w:rPr>
+          <w:rFonts w:hint="eastAsia"/>
+        </w:rPr>
+        <w:t>真正的数据集中</w:t>
+      </w:r>
+      <w:r>
+        <w:rPr>
+          <w:rFonts w:hint="eastAsia"/>
+        </w:rPr>
+        <w:t>，</w:t>
+      </w:r>
+      <w:r>
+        <w:rPr>
+          <w:rFonts w:hint="eastAsia"/>
+        </w:rPr>
+        <w:t>不同的数据集有不同的特点，方法的选择也很重要。</w:t>
+      </w:r>
+      <w:r>
+        <w:rPr>
+          <w:rFonts w:hint="eastAsia"/>
+        </w:rPr>
+        <w:t>同时，python的编程实现也比</w:t>
       </w:r>
       <w:proofErr w:type="spellStart"/>
       <w:r>
         <w:rPr>
           <w:rFonts w:hint="eastAsia"/>
         </w:rPr>
-        <w:t>Adaboost</w:t>
+        <w:t>matlab</w:t>
       </w:r>
       <w:proofErr w:type="spellEnd"/>
       <w:r>
         <w:rPr>
           <w:rFonts w:hint="eastAsia"/>
         </w:rPr>
-        <w:t>算法，虽然只是调用了</w:t>
-      </w:r>
-      <w:proofErr w:type="spellStart"/>
-      <w:r>
-        <w:rPr>
-          <w:rFonts w:hint="eastAsia"/>
-        </w:rPr>
-        <w:t>sklearn</w:t>
-      </w:r>
-      <w:proofErr w:type="spellEnd"/>
-      <w:r>
-        <w:rPr>
-          <w:rFonts w:hint="eastAsia"/>
-        </w:rPr>
-        <w:t>的库函数，</w:t>
-      </w:r>
-      <w:r>
-        <w:rPr>
-          <w:rFonts w:hint="eastAsia"/>
-        </w:rPr>
-        <w:t>但也尽力了。</w:t>
-      </w:r>
-    </w:p>
-    <w:p>
-      <w:pPr>
-        <w:spacing w:line="25" w:lineRule="atLeast"/>
-        <w:ind w:firstLineChars="200" w:firstLine="480"/>
-        <w:rPr>
-          <w:rFonts w:hint="eastAsia"/>
-        </w:rPr>
-      </w:pPr>
-      <w:r>
-        <w:rPr>
-          <w:rFonts w:hint="eastAsia"/>
-        </w:rPr>
-        <w:t>从这次作业中我发现要将赵老师上课讲的方法运用到真正的数据集中比在纸上推算法要难多了，而且不同的数据集有不同的特点，方法的选择也很重要。</w:t>
-      </w:r>
-      <w:r>
-        <w:rPr>
-          <w:rFonts w:hint="eastAsia"/>
-        </w:rPr>
-        <w:t>同时，python的编程实现也比</w:t>
-      </w:r>
-      <w:proofErr w:type="spellStart"/>
-      <w:r>
-        <w:rPr>
-          <w:rFonts w:hint="eastAsia"/>
-        </w:rPr>
-        <w:t>matlab</w:t>
-      </w:r>
-      <w:proofErr w:type="spellEnd"/>
-      <w:r>
-        <w:rPr>
-          <w:rFonts w:hint="eastAsia"/>
-        </w:rPr>
-        <w:t>要难上不少，有许多编程上的bug都不知道怎么解决。</w:t>
-      </w:r>
-      <w:r>
-        <w:rPr>
-          <w:rFonts w:hint="eastAsia"/>
-        </w:rPr>
-        <w:t>有了这次作业的经历，感受到了机器学习以及模式识别的魅力与难度。</w:t>
-      </w:r>
-      <w:r>
-        <w:rPr>
-          <w:rFonts w:hint="eastAsia"/>
-        </w:rPr>
-        <w:t>以后一定要更加努力地学习。</w:t>
-      </w:r>
-    </w:p>
-    <w:p>
-      <w:pPr>
-        <w:spacing w:line="25" w:lineRule="atLeast"/>
-        <w:ind w:firstLineChars="200" w:firstLine="480"/>
-        <w:rPr>
-          <w:rFonts w:hint="eastAsia"/>
-        </w:rPr>
-      </w:pPr>
-    </w:p>
-    <w:p>
-      <w:pPr>
-        <w:spacing w:line="25" w:lineRule="atLeast"/>
-        <w:ind w:firstLineChars="200" w:firstLine="480"/>
-        <w:rPr>
-          <w:rFonts w:hint="eastAsia"/>
-        </w:rPr>
-      </w:pPr>
-    </w:p>
-    <w:p>
-      <w:pPr>
-        <w:spacing w:line="25" w:lineRule="atLeast"/>
-        <w:ind w:firstLineChars="200" w:firstLine="480"/>
-        <w:rPr>
-          <w:rFonts w:hint="eastAsia"/>
-        </w:rPr>
-      </w:pPr>
-      <w:r>
-        <w:rPr>
-          <w:rFonts w:hint="eastAsia"/>
-        </w:rPr>
-        <w:t>程序清单：</w:t>
-      </w:r>
-    </w:p>
-    <w:p>
-      <w:pPr>
-        <w:spacing w:line="25" w:lineRule="atLeast"/>
-        <w:ind w:firstLineChars="200" w:firstLine="480"/>
-        <w:rPr>
-          <w:rFonts w:hint="eastAsia"/>
-        </w:rPr>
-      </w:pPr>
-      <w:r>
-        <w:t>A</w:t>
-      </w:r>
-      <w:r>
-        <w:rPr>
-          <w:rFonts w:hint="eastAsia"/>
-        </w:rPr>
-        <w:t>dacost.py-修改</w:t>
-      </w:r>
-      <w:proofErr w:type="spellStart"/>
-      <w:r>
-        <w:rPr>
-          <w:rFonts w:hint="eastAsia"/>
-        </w:rPr>
-        <w:t>adaboost</w:t>
-      </w:r>
-      <w:proofErr w:type="spellEnd"/>
-      <w:r>
-        <w:rPr>
-          <w:rFonts w:hint="eastAsia"/>
-        </w:rPr>
-        <w:t>的程序</w:t>
-      </w:r>
-    </w:p>
-    <w:p>
-      <w:pPr>
-        <w:spacing w:line="25" w:lineRule="atLeast"/>
-        <w:ind w:firstLineChars="200" w:firstLine="480"/>
-        <w:rPr>
-          <w:rFonts w:hint="eastAsia"/>
-        </w:rPr>
-      </w:pPr>
-      <w:r>
-        <w:t>C</w:t>
-      </w:r>
-      <w:r>
-        <w:rPr>
-          <w:rFonts w:hint="eastAsia"/>
-        </w:rPr>
-        <w:t>reditcardtest1.py-利用修改后的</w:t>
-      </w:r>
-      <w:proofErr w:type="spellStart"/>
-      <w:r>
-        <w:rPr>
-          <w:rFonts w:hint="eastAsia"/>
-        </w:rPr>
-        <w:t>adaboost</w:t>
-      </w:r>
-      <w:proofErr w:type="spellEnd"/>
-      <w:r>
-        <w:rPr>
-          <w:rFonts w:hint="eastAsia"/>
-        </w:rPr>
-        <w:t>验证信用卡欺诈程序</w:t>
-      </w:r>
-    </w:p>
-    <w:p>
-      <w:pPr>
-        <w:spacing w:line="25" w:lineRule="atLeast"/>
-        <w:ind w:firstLineChars="200" w:firstLine="480"/>
-        <w:rPr>
-          <w:rFonts w:hint="eastAsia"/>
-        </w:rPr>
-      </w:pPr>
-      <w:r>
-        <w:t>S</w:t>
-      </w:r>
-      <w:r>
-        <w:rPr>
-          <w:rFonts w:hint="eastAsia"/>
-        </w:rPr>
-        <w:t>ubmission1.csv- 对于信用卡欺诈输出的测试</w:t>
-      </w:r>
-      <w:proofErr w:type="gramStart"/>
-      <w:r>
-        <w:rPr>
-          <w:rFonts w:hint="eastAsia"/>
-        </w:rPr>
-        <w:t>集预测</w:t>
-      </w:r>
-      <w:proofErr w:type="gramEnd"/>
-      <w:r>
-        <w:rPr>
-          <w:rFonts w:hint="eastAsia"/>
-        </w:rPr>
-        <w:t>结果</w:t>
-      </w:r>
-    </w:p>
-    <w:p>
-      <w:pPr>
-        <w:spacing w:line="25" w:lineRule="atLeast"/>
-        <w:ind w:firstLineChars="200" w:firstLine="480"/>
-        <w:rPr>
-          <w:rFonts w:hint="eastAsia"/>
-        </w:rPr>
-      </w:pPr>
-      <w:r>
-        <w:t>L</w:t>
-      </w:r>
-      <w:r>
-        <w:rPr>
-          <w:rFonts w:hint="eastAsia"/>
-        </w:rPr>
-        <w:t>r.py-logistic回归程序</w:t>
-      </w:r>
-    </w:p>
-    <w:p>
-      <w:pPr>
-        <w:spacing w:line="25" w:lineRule="atLeast"/>
-        <w:ind w:firstLineChars="200" w:firstLine="480"/>
-      </w:pPr>
+        <w:t>要难上不少。有了这次作业的经历，感受到了机器学习以及模式识别的魅力与难度。</w:t>
+      </w:r>
+      <w:bookmarkStart w:id="0" w:name="_GoBack"/>
+      <w:bookmarkEnd w:id="0"/>
     </w:p>
     <w:p>
       <w:pPr>
@@ -8209,7 +7962,7 @@
 </file>
 
 <file path=customXml/itemProps1.xml><?xml version="1.0" encoding="utf-8"?>
-<ds:datastoreItem xmlns:ds="http://schemas.openxmlformats.org/officeDocument/2006/customXml" ds:itemID="{BBA25F84-043E-4FFC-B7E7-6A5F9E5027C6}">
+<ds:datastoreItem xmlns:ds="http://schemas.openxmlformats.org/officeDocument/2006/customXml" ds:itemID="{BA36716C-6112-4F39-8DF6-0876D7FA317F}">
   <ds:schemaRefs>
     <ds:schemaRef ds:uri="http://schemas.openxmlformats.org/officeDocument/2006/bibliography"/>
   </ds:schemaRefs>

--- a/模式识别大作业报告何雨旻(Y30180644).docx
+++ b/模式识别大作业报告何雨旻(Y30180644).docx
@@ -4,566 +4,26 @@
   <w:body>
     <w:p>
       <w:pPr>
-        <w:spacing w:line="25" w:lineRule="atLeast"/>
-        <w:ind w:rightChars="-27" w:right="-65" w:firstLineChars="200" w:firstLine="643"/>
-        <w:rPr>
-          <w:rFonts w:ascii="Times New Roman" w:hAnsi="Times New Roman" w:cs="Times New Roman"/>
-          <w:b/>
-          <w:sz w:val="32"/>
-          <w:szCs w:val="32"/>
-        </w:rPr>
-      </w:pPr>
-    </w:p>
-    <w:p>
-      <w:pPr>
-        <w:tabs>
-          <w:tab w:val="center" w:pos="4181"/>
-          <w:tab w:val="right" w:pos="8363"/>
-        </w:tabs>
-        <w:spacing w:after="240" w:line="25" w:lineRule="atLeast"/>
-        <w:ind w:rightChars="-27" w:right="-65" w:firstLineChars="200" w:firstLine="643"/>
-        <w:rPr>
-          <w:rFonts w:ascii="Times New Roman" w:hAnsi="Times New Roman" w:cs="Times New Roman"/>
-          <w:b/>
-          <w:sz w:val="32"/>
-          <w:szCs w:val="32"/>
-        </w:rPr>
-      </w:pPr>
-      <w:r>
-        <w:rPr>
-          <w:rFonts w:ascii="Times New Roman" w:hAnsi="Times New Roman" w:cs="Times New Roman"/>
-          <w:b/>
-          <w:sz w:val="32"/>
-          <w:szCs w:val="32"/>
-        </w:rPr>
-        <w:tab/>
-      </w:r>
-      <w:r>
-        <w:rPr>
-          <w:rFonts w:ascii="Times New Roman" w:hAnsi="Times New Roman" w:cs="Times New Roman"/>
-          <w:b/>
-          <w:sz w:val="32"/>
-          <w:szCs w:val="32"/>
-        </w:rPr>
-        <w:t>模式识别作业报</w:t>
-      </w:r>
-      <w:r>
-        <w:rPr>
-          <w:rFonts w:ascii="Times New Roman" w:hAnsi="Times New Roman" w:cs="Times New Roman" w:hint="eastAsia"/>
-          <w:b/>
-          <w:sz w:val="32"/>
-          <w:szCs w:val="32"/>
-        </w:rPr>
-        <w:t>告</w:t>
-      </w:r>
-    </w:p>
-    <w:p>
-      <w:pPr>
-        <w:tabs>
-          <w:tab w:val="center" w:pos="4181"/>
-          <w:tab w:val="right" w:pos="8363"/>
-        </w:tabs>
-        <w:spacing w:after="240" w:line="25" w:lineRule="atLeast"/>
-        <w:ind w:rightChars="-27" w:right="-65" w:firstLineChars="200" w:firstLine="562"/>
+        <w:widowControl w:val="0"/>
+        <w:ind w:rightChars="-27" w:right="-65"/>
         <w:jc w:val="center"/>
         <w:rPr>
-          <w:rFonts w:ascii="Times New Roman" w:hAnsi="Times New Roman" w:cs="Times New Roman"/>
-          <w:b/>
-          <w:sz w:val="28"/>
-          <w:szCs w:val="28"/>
-        </w:rPr>
-      </w:pPr>
-      <w:r>
-        <w:rPr>
-          <w:rFonts w:ascii="Times New Roman" w:hAnsi="Times New Roman" w:cs="Times New Roman" w:hint="eastAsia"/>
-          <w:b/>
-          <w:sz w:val="28"/>
-          <w:szCs w:val="28"/>
-        </w:rPr>
-        <w:t>实现</w:t>
-      </w:r>
-      <w:r>
-        <w:rPr>
-          <w:rFonts w:ascii="Times New Roman" w:hAnsi="Times New Roman" w:cs="Times New Roman"/>
-          <w:b/>
-          <w:sz w:val="28"/>
-          <w:szCs w:val="28"/>
-        </w:rPr>
-        <w:t>logistic</w:t>
-      </w:r>
-      <w:r>
-        <w:rPr>
-          <w:rFonts w:ascii="Times New Roman" w:hAnsi="Times New Roman" w:cs="Times New Roman" w:hint="eastAsia"/>
-          <w:b/>
-          <w:sz w:val="28"/>
-          <w:szCs w:val="28"/>
-        </w:rPr>
-        <w:t>回归与</w:t>
-      </w:r>
-      <w:r>
-        <w:rPr>
-          <w:rFonts w:ascii="Times New Roman" w:hAnsi="Times New Roman" w:cs="Times New Roman" w:hint="eastAsia"/>
-          <w:b/>
-          <w:sz w:val="28"/>
-          <w:szCs w:val="28"/>
-        </w:rPr>
-        <w:t>应用</w:t>
-      </w:r>
-      <w:proofErr w:type="spellStart"/>
-      <w:r>
-        <w:rPr>
-          <w:rFonts w:ascii="Times New Roman" w:hAnsi="Times New Roman" w:cs="Times New Roman" w:hint="eastAsia"/>
-          <w:b/>
-          <w:sz w:val="28"/>
-          <w:szCs w:val="28"/>
-        </w:rPr>
-        <w:t>adaboost</w:t>
-      </w:r>
-      <w:proofErr w:type="spellEnd"/>
-      <w:r>
-        <w:rPr>
-          <w:rFonts w:ascii="Times New Roman" w:hAnsi="Times New Roman" w:cs="Times New Roman" w:hint="eastAsia"/>
-          <w:b/>
-          <w:sz w:val="28"/>
-          <w:szCs w:val="28"/>
-        </w:rPr>
-        <w:t>预测信用卡欺诈</w:t>
-      </w:r>
-    </w:p>
-    <w:p>
-      <w:pPr>
-        <w:tabs>
-          <w:tab w:val="center" w:pos="4181"/>
-          <w:tab w:val="right" w:pos="8363"/>
-        </w:tabs>
-        <w:spacing w:after="240" w:line="25" w:lineRule="atLeast"/>
-        <w:ind w:rightChars="-27" w:right="-65" w:firstLineChars="200" w:firstLine="482"/>
-        <w:jc w:val="center"/>
-        <w:rPr>
-          <w:rFonts w:ascii="Times New Roman" w:hAnsi="Times New Roman" w:cs="Times New Roman"/>
-          <w:b/>
-        </w:rPr>
-      </w:pPr>
-      <w:r>
-        <w:rPr>
-          <w:rFonts w:ascii="Times New Roman" w:hAnsi="Times New Roman" w:cs="Times New Roman" w:hint="eastAsia"/>
-          <w:b/>
-        </w:rPr>
-        <w:t>何雨旻</w:t>
-      </w:r>
-      <w:r>
-        <w:rPr>
-          <w:rFonts w:ascii="Times New Roman" w:hAnsi="Times New Roman" w:cs="Times New Roman" w:hint="eastAsia"/>
-          <w:b/>
-        </w:rPr>
-        <w:t xml:space="preserve"> Y30180644 </w:t>
-      </w:r>
-      <w:r>
-        <w:rPr>
-          <w:rFonts w:ascii="Times New Roman" w:hAnsi="Times New Roman" w:cs="Times New Roman" w:hint="eastAsia"/>
-          <w:b/>
-        </w:rPr>
-        <w:t>控制</w:t>
-      </w:r>
-      <w:r>
-        <w:rPr>
-          <w:rFonts w:ascii="Times New Roman" w:hAnsi="Times New Roman" w:cs="Times New Roman" w:hint="eastAsia"/>
-          <w:b/>
-        </w:rPr>
-        <w:t>1</w:t>
-      </w:r>
-      <w:r>
-        <w:rPr>
-          <w:rFonts w:ascii="Times New Roman" w:hAnsi="Times New Roman" w:cs="Times New Roman" w:hint="eastAsia"/>
-          <w:b/>
-        </w:rPr>
-        <w:t>班</w:t>
-      </w:r>
-    </w:p>
-    <w:p>
-      <w:pPr>
-        <w:spacing w:line="25" w:lineRule="atLeast"/>
-        <w:ind w:rightChars="-27" w:right="-65" w:firstLineChars="200" w:firstLine="480"/>
-        <w:rPr>
-          <w:rFonts w:ascii="Times New Roman" w:hAnsi="Times New Roman" w:cs="Times New Roman"/>
-        </w:rPr>
-      </w:pPr>
-      <w:r>
-        <w:rPr>
-          <w:rFonts w:ascii="Times New Roman" w:hAnsi="Times New Roman" w:cs="Times New Roman" w:hint="eastAsia"/>
-        </w:rPr>
-        <w:t>经过模式识别课程的学习，在赵老师的悉心讲解下，对机器学习中一些重要的算法有了一定的了解与认识，所以本次作业希望运用课上所学的知识针对二分类问题进行编程实践。</w:t>
-      </w:r>
-    </w:p>
-    <w:p>
-      <w:pPr>
-        <w:spacing w:line="25" w:lineRule="atLeast"/>
-        <w:ind w:rightChars="-27" w:right="-65" w:firstLineChars="200" w:firstLine="480"/>
-        <w:rPr>
-          <w:rFonts w:ascii="Times New Roman" w:hAnsi="Times New Roman" w:cs="Times New Roman"/>
-        </w:rPr>
-      </w:pPr>
-      <w:r>
-        <w:rPr>
-          <w:rFonts w:ascii="Times New Roman" w:hAnsi="Times New Roman" w:cs="Times New Roman" w:hint="eastAsia"/>
-        </w:rPr>
-        <w:t>起初想运用</w:t>
-      </w:r>
-      <w:proofErr w:type="spellStart"/>
-      <w:r>
-        <w:rPr>
-          <w:rFonts w:ascii="Times New Roman" w:hAnsi="Times New Roman" w:cs="Times New Roman" w:hint="eastAsia"/>
-        </w:rPr>
-        <w:t>lintcode</w:t>
-      </w:r>
-      <w:proofErr w:type="spellEnd"/>
-      <w:r>
-        <w:rPr>
-          <w:rFonts w:ascii="Times New Roman" w:hAnsi="Times New Roman" w:cs="Times New Roman" w:hint="eastAsia"/>
-        </w:rPr>
-        <w:t>上的信用卡欺诈识别数据集进行</w:t>
-      </w:r>
-      <w:proofErr w:type="gramStart"/>
-      <w:r>
-        <w:rPr>
-          <w:rFonts w:ascii="Times New Roman" w:hAnsi="Times New Roman" w:cs="Times New Roman" w:hint="eastAsia"/>
-        </w:rPr>
-        <w:t>对率回归</w:t>
-      </w:r>
-      <w:proofErr w:type="gramEnd"/>
-      <w:r>
-        <w:rPr>
-          <w:rFonts w:ascii="Times New Roman" w:hAnsi="Times New Roman" w:cs="Times New Roman" w:hint="eastAsia"/>
-        </w:rPr>
-        <w:t>，但是下采样之后</w:t>
-      </w:r>
-      <w:r>
-        <w:rPr>
-          <w:rFonts w:ascii="Times New Roman" w:hAnsi="Times New Roman" w:cs="Times New Roman" w:hint="eastAsia"/>
-        </w:rPr>
-        <w:t>的数据</w:t>
-      </w:r>
-      <w:proofErr w:type="gramStart"/>
-      <w:r>
-        <w:rPr>
-          <w:rFonts w:ascii="Times New Roman" w:hAnsi="Times New Roman" w:cs="Times New Roman" w:hint="eastAsia"/>
-        </w:rPr>
-        <w:t>集如果</w:t>
-      </w:r>
-      <w:proofErr w:type="gramEnd"/>
-      <w:r>
-        <w:rPr>
-          <w:rFonts w:ascii="Times New Roman" w:hAnsi="Times New Roman" w:cs="Times New Roman" w:hint="eastAsia"/>
-        </w:rPr>
-        <w:t>用到我的模型上一直报错。由于能力有所欠缺，一直没有</w:t>
-      </w:r>
-      <w:r>
-        <w:rPr>
-          <w:rFonts w:ascii="Times New Roman" w:hAnsi="Times New Roman" w:cs="Times New Roman" w:hint="eastAsia"/>
-        </w:rPr>
-        <w:t>debug</w:t>
-      </w:r>
-      <w:r>
-        <w:rPr>
-          <w:rFonts w:ascii="Times New Roman" w:hAnsi="Times New Roman" w:cs="Times New Roman" w:hint="eastAsia"/>
-        </w:rPr>
-        <w:t>成功，所以找了另一个简单的数据集“</w:t>
-      </w:r>
-      <w:r>
-        <w:rPr>
-          <w:rFonts w:ascii="Times New Roman" w:hAnsi="Times New Roman" w:cs="Times New Roman" w:hint="eastAsia"/>
-        </w:rPr>
-        <w:t>疝气病症病马</w:t>
-      </w:r>
-      <w:r>
-        <w:rPr>
-          <w:rFonts w:ascii="Times New Roman" w:hAnsi="Times New Roman" w:cs="Times New Roman" w:hint="eastAsia"/>
-        </w:rPr>
-        <w:t>”进行了</w:t>
-      </w:r>
-      <w:proofErr w:type="gramStart"/>
-      <w:r>
-        <w:rPr>
-          <w:rFonts w:ascii="Times New Roman" w:hAnsi="Times New Roman" w:cs="Times New Roman" w:hint="eastAsia"/>
-        </w:rPr>
-        <w:t>对率回归</w:t>
-      </w:r>
-      <w:proofErr w:type="gramEnd"/>
-      <w:r>
-        <w:rPr>
-          <w:rFonts w:ascii="Times New Roman" w:hAnsi="Times New Roman" w:cs="Times New Roman" w:hint="eastAsia"/>
-        </w:rPr>
-        <w:t>的分析。此外，通过阅读资料发现，元算法在分类中的效果十分地好，所以想将</w:t>
-      </w:r>
-      <w:proofErr w:type="spellStart"/>
-      <w:r>
-        <w:rPr>
-          <w:rFonts w:ascii="Times New Roman" w:hAnsi="Times New Roman" w:cs="Times New Roman" w:hint="eastAsia"/>
-        </w:rPr>
-        <w:t>adaboost</w:t>
-      </w:r>
-      <w:proofErr w:type="spellEnd"/>
-      <w:r>
-        <w:rPr>
-          <w:rFonts w:ascii="Times New Roman" w:hAnsi="Times New Roman" w:cs="Times New Roman" w:hint="eastAsia"/>
-        </w:rPr>
-        <w:t>运用在</w:t>
-      </w:r>
-      <w:r>
-        <w:rPr>
-          <w:rFonts w:ascii="Times New Roman" w:hAnsi="Times New Roman" w:cs="Times New Roman" w:hint="eastAsia"/>
-        </w:rPr>
-        <w:t>信用卡欺诈这</w:t>
-      </w:r>
-      <w:r>
-        <w:rPr>
-          <w:rFonts w:ascii="Times New Roman" w:hAnsi="Times New Roman" w:cs="Times New Roman" w:hint="eastAsia"/>
-        </w:rPr>
-        <w:t>题上，</w:t>
-      </w:r>
-      <w:r>
-        <w:rPr>
-          <w:rFonts w:ascii="Times New Roman" w:hAnsi="Times New Roman" w:cs="Times New Roman" w:hint="eastAsia"/>
-        </w:rPr>
-        <w:t>看看能否</w:t>
-      </w:r>
-      <w:r>
-        <w:rPr>
-          <w:rFonts w:ascii="Times New Roman" w:hAnsi="Times New Roman" w:cs="Times New Roman" w:hint="eastAsia"/>
-        </w:rPr>
-        <w:t>不通过下采样得到结果。</w:t>
-      </w:r>
-      <w:r>
-        <w:rPr>
-          <w:rFonts w:ascii="Times New Roman" w:hAnsi="Times New Roman" w:cs="Times New Roman"/>
-        </w:rPr>
-        <w:t xml:space="preserve"> </w:t>
-      </w:r>
-    </w:p>
-    <w:p>
-      <w:pPr>
-        <w:spacing w:before="240" w:after="240" w:line="25" w:lineRule="atLeast"/>
-        <w:ind w:rightChars="-27" w:right="-65" w:firstLineChars="200" w:firstLine="562"/>
-        <w:rPr>
-          <w:rFonts w:ascii="Times New Roman" w:hAnsi="Times New Roman" w:cs="Times New Roman"/>
-          <w:b/>
-          <w:sz w:val="28"/>
-          <w:szCs w:val="28"/>
-        </w:rPr>
-      </w:pPr>
-      <w:r>
-        <w:rPr>
-          <w:rFonts w:ascii="Times New Roman" w:hAnsi="Times New Roman" w:cs="Times New Roman" w:hint="eastAsia"/>
-          <w:b/>
-          <w:sz w:val="28"/>
-          <w:szCs w:val="28"/>
-        </w:rPr>
-        <w:t>1</w:t>
-      </w:r>
-      <w:r>
-        <w:rPr>
-          <w:rFonts w:ascii="Times New Roman" w:hAnsi="Times New Roman" w:cs="Times New Roman" w:hint="eastAsia"/>
-          <w:b/>
-          <w:sz w:val="28"/>
-          <w:szCs w:val="28"/>
-        </w:rPr>
-        <w:t>、</w:t>
-      </w:r>
-      <w:proofErr w:type="gramStart"/>
-      <w:r>
-        <w:rPr>
-          <w:rFonts w:ascii="Times New Roman" w:hAnsi="Times New Roman" w:cs="Times New Roman" w:hint="eastAsia"/>
-          <w:b/>
-          <w:sz w:val="28"/>
-          <w:szCs w:val="28"/>
-        </w:rPr>
-        <w:t>对率回归预测</w:t>
-      </w:r>
-      <w:proofErr w:type="gramEnd"/>
-      <w:r>
-        <w:rPr>
-          <w:rFonts w:ascii="Times New Roman" w:hAnsi="Times New Roman" w:cs="Times New Roman" w:hint="eastAsia"/>
-          <w:b/>
-          <w:sz w:val="28"/>
-          <w:szCs w:val="28"/>
-        </w:rPr>
-        <w:t>病马死亡率</w:t>
-      </w:r>
-    </w:p>
-    <w:p>
-      <w:pPr>
-        <w:spacing w:before="240" w:after="240" w:line="25" w:lineRule="atLeast"/>
-        <w:ind w:rightChars="-27" w:right="-65" w:firstLineChars="200" w:firstLine="482"/>
-        <w:rPr>
-          <w:rFonts w:ascii="Times New Roman" w:hAnsi="Times New Roman" w:cs="Times New Roman"/>
-          <w:b/>
-        </w:rPr>
-      </w:pPr>
-      <w:r>
-        <w:rPr>
-          <w:rFonts w:ascii="Times New Roman" w:hAnsi="Times New Roman" w:cs="Times New Roman" w:hint="eastAsia"/>
-          <w:b/>
-        </w:rPr>
-        <w:t xml:space="preserve">1.1 </w:t>
-      </w:r>
-      <w:r>
-        <w:rPr>
-          <w:rFonts w:ascii="Times New Roman" w:hAnsi="Times New Roman" w:cs="Times New Roman" w:hint="eastAsia"/>
-          <w:b/>
-        </w:rPr>
-        <w:t>疝气病症病马数据集介绍</w:t>
-      </w:r>
-    </w:p>
-    <w:p>
-      <w:pPr>
-        <w:spacing w:before="240" w:after="240" w:line="25" w:lineRule="atLeast"/>
-        <w:ind w:rightChars="-27" w:right="-65" w:firstLineChars="200" w:firstLine="562"/>
-        <w:rPr>
-          <w:rFonts w:asciiTheme="minorEastAsia" w:hAnsiTheme="minorEastAsia" w:cs="Times New Roman"/>
-        </w:rPr>
-      </w:pPr>
-      <w:r>
-        <w:rPr>
-          <w:rFonts w:ascii="Times New Roman" w:hAnsi="Times New Roman" w:cs="Times New Roman" w:hint="eastAsia"/>
-          <w:b/>
-          <w:sz w:val="28"/>
-          <w:szCs w:val="28"/>
-        </w:rPr>
-        <w:tab/>
-      </w:r>
-      <w:r>
-        <w:rPr>
-          <w:rFonts w:asciiTheme="minorEastAsia" w:hAnsiTheme="minorEastAsia" w:cs="Times New Roman" w:hint="eastAsia"/>
-        </w:rPr>
-        <w:t>我所使用的数据集分别为horseColicTraing.txt(训练集)以及horseColicTest.txt（测试集），目的是通过logistic regression来判断测试集中的马的存活状态。训练集以及测试集是</w:t>
-      </w:r>
-      <w:r>
-        <w:rPr>
-          <w:rFonts w:asciiTheme="minorEastAsia" w:hAnsiTheme="minorEastAsia" w:cs="Times New Roman" w:hint="eastAsia"/>
-        </w:rPr>
-        <w:t>一个有21</w:t>
-      </w:r>
-      <w:proofErr w:type="gramStart"/>
-      <w:r>
-        <w:rPr>
-          <w:rFonts w:asciiTheme="minorEastAsia" w:hAnsiTheme="minorEastAsia" w:cs="Times New Roman" w:hint="eastAsia"/>
-        </w:rPr>
-        <w:t>维</w:t>
-      </w:r>
-      <w:r>
-        <w:rPr>
-          <w:rFonts w:asciiTheme="minorEastAsia" w:hAnsiTheme="minorEastAsia" w:cs="Times New Roman" w:hint="eastAsia"/>
-        </w:rPr>
-        <w:t>特征</w:t>
-      </w:r>
-      <w:proofErr w:type="gramEnd"/>
-      <w:r>
-        <w:rPr>
-          <w:rFonts w:asciiTheme="minorEastAsia" w:hAnsiTheme="minorEastAsia" w:cs="Times New Roman" w:hint="eastAsia"/>
-        </w:rPr>
-        <w:t>的数据集，</w:t>
-      </w:r>
-      <w:r>
-        <w:rPr>
-          <w:rFonts w:asciiTheme="minorEastAsia" w:hAnsiTheme="minorEastAsia" w:cs="Times New Roman" w:hint="eastAsia"/>
-        </w:rPr>
-        <w:t>第22列表示了马是否已经死亡，如果死亡了为1，仍然存活为0。需要说明的是，该数据集</w:t>
-      </w:r>
-      <w:r>
-        <w:rPr>
-          <w:rFonts w:asciiTheme="minorEastAsia" w:hAnsiTheme="minorEastAsia" w:cs="Times New Roman" w:hint="eastAsia"/>
-        </w:rPr>
-        <w:t>的特点是有</w:t>
-      </w:r>
-      <w:r>
-        <w:rPr>
-          <w:rFonts w:asciiTheme="minorEastAsia" w:hAnsiTheme="minorEastAsia" w:cs="Times New Roman" w:hint="eastAsia"/>
-        </w:rPr>
-        <w:t>大约</w:t>
-      </w:r>
-      <w:r>
-        <w:rPr>
-          <w:rFonts w:asciiTheme="minorEastAsia" w:hAnsiTheme="minorEastAsia" w:cs="Times New Roman" w:hint="eastAsia"/>
-        </w:rPr>
-        <w:t>30%的数据是缺失的，我下载的数据文件是将缺失的部分补0并删除类别标签缺损的数据。</w:t>
-      </w:r>
-    </w:p>
-    <w:p>
-      <w:pPr>
-        <w:spacing w:before="240" w:after="240" w:line="25" w:lineRule="atLeast"/>
-        <w:ind w:rightChars="-27" w:right="-65" w:firstLineChars="200" w:firstLine="482"/>
-        <w:rPr>
-          <w:rFonts w:ascii="Times New Roman" w:hAnsi="Times New Roman" w:cs="Times New Roman"/>
-          <w:b/>
-        </w:rPr>
-      </w:pPr>
-      <w:r>
-        <w:rPr>
-          <w:rFonts w:ascii="Times New Roman" w:hAnsi="Times New Roman" w:cs="Times New Roman" w:hint="eastAsia"/>
-          <w:b/>
-        </w:rPr>
-        <w:t xml:space="preserve">1.2 </w:t>
-      </w:r>
-      <w:proofErr w:type="spellStart"/>
-      <w:r>
-        <w:rPr>
-          <w:rFonts w:ascii="Times New Roman" w:hAnsi="Times New Roman" w:cs="Times New Roman" w:hint="eastAsia"/>
-          <w:b/>
-        </w:rPr>
-        <w:t>logsitic</w:t>
-      </w:r>
-      <w:proofErr w:type="spellEnd"/>
-      <w:r>
-        <w:rPr>
-          <w:rFonts w:ascii="Times New Roman" w:hAnsi="Times New Roman" w:cs="Times New Roman" w:hint="eastAsia"/>
-          <w:b/>
-        </w:rPr>
-        <w:t xml:space="preserve"> regression </w:t>
-      </w:r>
-      <w:r>
-        <w:rPr>
-          <w:rFonts w:ascii="Times New Roman" w:hAnsi="Times New Roman" w:cs="Times New Roman" w:hint="eastAsia"/>
-          <w:b/>
-        </w:rPr>
-        <w:t>方法介绍</w:t>
-      </w:r>
-    </w:p>
-    <w:p>
-      <w:pPr>
-        <w:spacing w:before="240" w:after="240" w:line="25" w:lineRule="atLeast"/>
-        <w:ind w:rightChars="-27" w:right="-65" w:firstLineChars="200" w:firstLine="480"/>
-        <w:rPr>
-          <w:rFonts w:asciiTheme="minorEastAsia" w:hAnsiTheme="minorEastAsia" w:cs="Times New Roman"/>
-        </w:rPr>
-      </w:pPr>
-      <w:r>
-        <w:rPr>
-          <w:rFonts w:asciiTheme="minorEastAsia" w:hAnsiTheme="minorEastAsia" w:cs="Times New Roman" w:hint="eastAsia"/>
-        </w:rPr>
-        <w:t>1.2.1 sigmoid函数</w:t>
-      </w:r>
-    </w:p>
-    <w:p>
-      <w:pPr>
-        <w:spacing w:before="240" w:after="240" w:line="25" w:lineRule="atLeast"/>
-        <w:ind w:rightChars="-27" w:right="-65" w:firstLineChars="200" w:firstLine="480"/>
-        <w:rPr>
-          <w:rFonts w:asciiTheme="minorEastAsia" w:hAnsiTheme="minorEastAsia" w:cs="Times New Roman"/>
-        </w:rPr>
-      </w:pPr>
-      <w:r>
-        <w:rPr>
-          <w:rFonts w:asciiTheme="minorEastAsia" w:hAnsiTheme="minorEastAsia" w:cs="Times New Roman" w:hint="eastAsia"/>
-        </w:rPr>
-        <w:tab/>
-        <w:t>最简单的分类方法是线性回归，即</w:t>
-      </w:r>
-      <w:r>
-        <w:rPr>
-          <w:rFonts w:hint="eastAsia"/>
-          <w:position w:val="-28"/>
-        </w:rPr>
-        <w:object w:dxaOrig="1180" w:dyaOrig="700">
+          <w:rFonts w:ascii="Times New Roman" w:eastAsiaTheme="minorEastAsia" w:hAnsi="Times New Roman" w:cs="Times New Roman"/>
+          <w:kern w:val="2"/>
+          <w:position w:val="-12"/>
+          <w:sz w:val="21"/>
+          <w:szCs w:val="22"/>
+        </w:rPr>
+      </w:pPr>
+      <w:r>
+        <w:rPr>
+          <w:rFonts w:ascii="Times New Roman" w:eastAsiaTheme="minorEastAsia" w:hAnsi="Times New Roman" w:cs="Times New Roman"/>
+          <w:kern w:val="2"/>
+          <w:position w:val="-12"/>
+          <w:sz w:val="21"/>
+          <w:szCs w:val="22"/>
+        </w:rPr>
+        <w:object w:dxaOrig="6005" w:dyaOrig="1351">
           <v:shapetype id="_x0000_t75" coordsize="21600,21600" o:spt="75" o:preferrelative="t" path="m@4@5l@4@11@9@11@9@5xe" filled="f" stroked="f">
             <v:stroke joinstyle="miter"/>
             <v:formulas>
@@ -583,10 +43,1277 @@
             <v:path o:extrusionok="f" gradientshapeok="t" o:connecttype="rect"/>
             <o:lock v:ext="edit" aspectratio="t"/>
           </v:shapetype>
-          <v:shape id="_x0000_i1025" type="#_x0000_t75" style="width:59.25pt;height:35.55pt" o:ole="">
+          <v:shape id="Picture 1" o:spid="_x0000_i1025" type="#_x0000_t75" style="width:257.9pt;height:60.15pt;mso-position-horizontal-relative:page;mso-position-vertical-relative:page" o:ole="" fillcolor="window">
             <v:imagedata r:id="rId9" o:title=""/>
           </v:shape>
-          <o:OLEObject Type="Embed" ProgID="Equation.3" ShapeID="_x0000_i1025" DrawAspect="Content" ObjectID="_1602360464" r:id="rId10"/>
+          <o:OLEObject Type="Embed" ProgID="MSDraw" ShapeID="Picture 1" DrawAspect="Content" ObjectID="_1602362422" r:id="rId10">
+            <o:FieldCodes>\* MERGEFORMAT</o:FieldCodes>
+          </o:OLEObject>
+        </w:object>
+      </w:r>
+    </w:p>
+    <w:p>
+      <w:pPr>
+        <w:widowControl w:val="0"/>
+        <w:ind w:rightChars="-27" w:right="-65"/>
+        <w:jc w:val="both"/>
+        <w:rPr>
+          <w:rFonts w:ascii="Times New Roman" w:eastAsiaTheme="minorEastAsia" w:hAnsi="Times New Roman" w:cs="Times New Roman"/>
+          <w:kern w:val="2"/>
+          <w:position w:val="-12"/>
+          <w:sz w:val="21"/>
+          <w:szCs w:val="22"/>
+        </w:rPr>
+      </w:pPr>
+    </w:p>
+    <w:p>
+      <w:pPr>
+        <w:widowControl w:val="0"/>
+        <w:ind w:rightChars="-27" w:right="-65"/>
+        <w:jc w:val="center"/>
+        <w:rPr>
+          <w:rFonts w:ascii="Times New Roman" w:eastAsia="华文中宋" w:hAnsi="Times New Roman" w:cs="Times New Roman"/>
+          <w:b/>
+          <w:spacing w:val="70"/>
+          <w:kern w:val="44"/>
+          <w:sz w:val="84"/>
+          <w:szCs w:val="22"/>
+        </w:rPr>
+      </w:pPr>
+      <w:r>
+        <w:rPr>
+          <w:rFonts w:ascii="Times New Roman" w:eastAsia="华文中宋" w:hAnsi="Times New Roman" w:cs="Times New Roman"/>
+          <w:b/>
+          <w:spacing w:val="70"/>
+          <w:kern w:val="44"/>
+          <w:sz w:val="84"/>
+          <w:szCs w:val="22"/>
+        </w:rPr>
+        <w:t>模式识别大作业</w:t>
+      </w:r>
+    </w:p>
+    <w:p>
+      <w:pPr>
+        <w:widowControl w:val="0"/>
+        <w:ind w:rightChars="-27" w:right="-65" w:firstLine="1400"/>
+        <w:jc w:val="both"/>
+        <w:rPr>
+          <w:rFonts w:ascii="Times New Roman" w:eastAsia="黑体" w:hAnsi="Times New Roman" w:cs="Times New Roman"/>
+          <w:kern w:val="2"/>
+          <w:sz w:val="28"/>
+          <w:szCs w:val="22"/>
+        </w:rPr>
+      </w:pPr>
+    </w:p>
+    <w:p>
+      <w:pPr>
+        <w:widowControl w:val="0"/>
+        <w:ind w:rightChars="-27" w:right="-65" w:firstLine="1400"/>
+        <w:jc w:val="both"/>
+        <w:rPr>
+          <w:rFonts w:ascii="Times New Roman" w:eastAsia="黑体" w:hAnsi="Times New Roman" w:cs="Times New Roman"/>
+          <w:kern w:val="2"/>
+          <w:sz w:val="28"/>
+          <w:szCs w:val="22"/>
+        </w:rPr>
+      </w:pPr>
+    </w:p>
+    <w:p>
+      <w:pPr>
+        <w:widowControl w:val="0"/>
+        <w:ind w:rightChars="-27" w:right="-65" w:firstLineChars="150" w:firstLine="420"/>
+        <w:jc w:val="both"/>
+        <w:rPr>
+          <w:rFonts w:ascii="Times New Roman" w:eastAsia="黑体" w:hAnsi="Times New Roman" w:cs="Times New Roman"/>
+          <w:kern w:val="2"/>
+          <w:sz w:val="28"/>
+          <w:szCs w:val="22"/>
+          <w:u w:val="single"/>
+        </w:rPr>
+      </w:pPr>
+      <w:r>
+        <w:rPr>
+          <w:rFonts w:ascii="Times New Roman" w:eastAsia="黑体" w:hAnsi="Times New Roman" w:cs="Times New Roman"/>
+          <w:kern w:val="2"/>
+          <w:sz w:val="28"/>
+          <w:szCs w:val="22"/>
+        </w:rPr>
+        <w:t>题</w:t>
+      </w:r>
+      <w:r>
+        <w:rPr>
+          <w:rFonts w:ascii="Times New Roman" w:eastAsia="黑体" w:hAnsi="Times New Roman" w:cs="Times New Roman"/>
+          <w:kern w:val="2"/>
+          <w:sz w:val="28"/>
+          <w:szCs w:val="22"/>
+        </w:rPr>
+        <w:t xml:space="preserve">    </w:t>
+      </w:r>
+      <w:r>
+        <w:rPr>
+          <w:rFonts w:ascii="Times New Roman" w:eastAsia="黑体" w:hAnsi="Times New Roman" w:cs="Times New Roman"/>
+          <w:kern w:val="2"/>
+          <w:sz w:val="28"/>
+          <w:szCs w:val="22"/>
+        </w:rPr>
+        <w:t>目</w:t>
+      </w:r>
+      <w:r>
+        <w:rPr>
+          <w:rFonts w:ascii="Times New Roman" w:eastAsia="黑体" w:hAnsi="Times New Roman" w:cs="Times New Roman"/>
+          <w:kern w:val="2"/>
+          <w:sz w:val="28"/>
+          <w:szCs w:val="22"/>
+        </w:rPr>
+        <w:t xml:space="preserve">   </w:t>
+      </w:r>
+      <w:r>
+        <w:rPr>
+          <w:rFonts w:ascii="Times New Roman" w:eastAsia="黑体" w:hAnsi="Times New Roman" w:cs="Times New Roman"/>
+          <w:kern w:val="2"/>
+          <w:sz w:val="28"/>
+          <w:szCs w:val="22"/>
+          <w:u w:val="single"/>
+        </w:rPr>
+        <w:t xml:space="preserve">  logistic</w:t>
+      </w:r>
+      <w:r>
+        <w:rPr>
+          <w:rFonts w:ascii="Times New Roman" w:eastAsia="黑体" w:hAnsi="Times New Roman" w:cs="Times New Roman"/>
+          <w:kern w:val="2"/>
+          <w:sz w:val="28"/>
+          <w:szCs w:val="22"/>
+          <w:u w:val="single"/>
+        </w:rPr>
+        <w:t>回归与应用</w:t>
+      </w:r>
+      <w:proofErr w:type="spellStart"/>
+      <w:r>
+        <w:rPr>
+          <w:rFonts w:ascii="Times New Roman" w:eastAsia="黑体" w:hAnsi="Times New Roman" w:cs="Times New Roman"/>
+          <w:kern w:val="2"/>
+          <w:sz w:val="28"/>
+          <w:szCs w:val="22"/>
+          <w:u w:val="single"/>
+        </w:rPr>
+        <w:t>adaboost</w:t>
+      </w:r>
+      <w:proofErr w:type="spellEnd"/>
+      <w:r>
+        <w:rPr>
+          <w:rFonts w:ascii="Times New Roman" w:eastAsia="黑体" w:hAnsi="Times New Roman" w:cs="Times New Roman"/>
+          <w:kern w:val="2"/>
+          <w:sz w:val="28"/>
+          <w:szCs w:val="22"/>
+          <w:u w:val="single"/>
+        </w:rPr>
+        <w:t>预测信用卡欺诈</w:t>
+      </w:r>
+      <w:r>
+        <w:rPr>
+          <w:rFonts w:ascii="Times New Roman" w:eastAsia="黑体" w:hAnsi="Times New Roman" w:cs="Times New Roman"/>
+          <w:kern w:val="2"/>
+          <w:sz w:val="28"/>
+          <w:szCs w:val="22"/>
+          <w:u w:val="single"/>
+        </w:rPr>
+        <w:t xml:space="preserve">  </w:t>
+      </w:r>
+      <w:r>
+        <w:rPr>
+          <w:rFonts w:ascii="Times New Roman" w:eastAsia="黑体" w:hAnsi="Times New Roman" w:cs="Times New Roman" w:hint="eastAsia"/>
+          <w:kern w:val="2"/>
+          <w:sz w:val="28"/>
+          <w:szCs w:val="22"/>
+          <w:u w:val="single"/>
+        </w:rPr>
+        <w:t xml:space="preserve"> </w:t>
+      </w:r>
+    </w:p>
+    <w:p>
+      <w:pPr>
+        <w:widowControl w:val="0"/>
+        <w:ind w:rightChars="-27" w:right="-65" w:firstLineChars="150" w:firstLine="420"/>
+        <w:jc w:val="both"/>
+        <w:rPr>
+          <w:rFonts w:ascii="Times New Roman" w:eastAsia="黑体" w:hAnsi="Times New Roman" w:cs="Times New Roman"/>
+          <w:kern w:val="2"/>
+          <w:sz w:val="28"/>
+          <w:szCs w:val="22"/>
+          <w:u w:val="single"/>
+        </w:rPr>
+      </w:pPr>
+      <w:r>
+        <w:rPr>
+          <w:rFonts w:ascii="Times New Roman" w:eastAsia="黑体" w:hAnsi="Times New Roman" w:cs="Times New Roman"/>
+          <w:kern w:val="2"/>
+          <w:sz w:val="28"/>
+          <w:szCs w:val="22"/>
+        </w:rPr>
+        <w:t>学</w:t>
+      </w:r>
+      <w:r>
+        <w:rPr>
+          <w:rFonts w:ascii="Times New Roman" w:eastAsia="黑体" w:hAnsi="Times New Roman" w:cs="Times New Roman"/>
+          <w:kern w:val="2"/>
+          <w:sz w:val="28"/>
+          <w:szCs w:val="22"/>
+        </w:rPr>
+        <w:t xml:space="preserve"> </w:t>
+      </w:r>
+      <w:r>
+        <w:rPr>
+          <w:rFonts w:ascii="Times New Roman" w:eastAsia="黑体" w:hAnsi="Times New Roman" w:cs="Times New Roman"/>
+          <w:kern w:val="2"/>
+          <w:sz w:val="28"/>
+          <w:szCs w:val="22"/>
+        </w:rPr>
+        <w:tab/>
+      </w:r>
+      <w:r>
+        <w:rPr>
+          <w:rFonts w:ascii="Times New Roman" w:eastAsia="黑体" w:hAnsi="Times New Roman" w:cs="Times New Roman"/>
+          <w:kern w:val="2"/>
+          <w:sz w:val="28"/>
+          <w:szCs w:val="22"/>
+        </w:rPr>
+        <w:t>院</w:t>
+      </w:r>
+      <w:r>
+        <w:rPr>
+          <w:rFonts w:ascii="Times New Roman" w:eastAsia="黑体" w:hAnsi="Times New Roman" w:cs="Times New Roman"/>
+          <w:kern w:val="2"/>
+          <w:sz w:val="28"/>
+          <w:szCs w:val="22"/>
+        </w:rPr>
+        <w:tab/>
+        <w:t xml:space="preserve">  </w:t>
+      </w:r>
+      <w:r>
+        <w:rPr>
+          <w:rFonts w:ascii="Times New Roman" w:eastAsia="黑体" w:hAnsi="Times New Roman" w:cs="Times New Roman"/>
+          <w:kern w:val="2"/>
+          <w:sz w:val="28"/>
+          <w:szCs w:val="22"/>
+          <w:u w:val="single"/>
+        </w:rPr>
+        <w:t xml:space="preserve">           </w:t>
+      </w:r>
+      <w:r>
+        <w:rPr>
+          <w:rFonts w:ascii="Times New Roman" w:eastAsia="黑体" w:hAnsi="Times New Roman" w:cs="Times New Roman"/>
+          <w:kern w:val="2"/>
+          <w:sz w:val="28"/>
+          <w:szCs w:val="22"/>
+          <w:u w:val="single"/>
+        </w:rPr>
+        <w:t>信息科学与工程</w:t>
+      </w:r>
+      <w:r>
+        <w:rPr>
+          <w:rFonts w:ascii="Times New Roman" w:eastAsia="黑体" w:hAnsi="Times New Roman" w:cs="Times New Roman"/>
+          <w:kern w:val="2"/>
+          <w:sz w:val="28"/>
+          <w:szCs w:val="22"/>
+          <w:u w:val="single"/>
+        </w:rPr>
+        <w:t xml:space="preserve">                  </w:t>
+      </w:r>
+    </w:p>
+    <w:p>
+      <w:pPr>
+        <w:widowControl w:val="0"/>
+        <w:ind w:rightChars="-27" w:right="-65" w:firstLineChars="150" w:firstLine="420"/>
+        <w:jc w:val="both"/>
+        <w:rPr>
+          <w:rFonts w:ascii="Times New Roman" w:eastAsia="黑体" w:hAnsi="Times New Roman" w:cs="Times New Roman"/>
+          <w:kern w:val="2"/>
+          <w:sz w:val="28"/>
+          <w:szCs w:val="22"/>
+          <w:u w:val="single"/>
+        </w:rPr>
+      </w:pPr>
+      <w:r>
+        <w:rPr>
+          <w:rFonts w:ascii="Times New Roman" w:eastAsia="黑体" w:hAnsi="Times New Roman" w:cs="Times New Roman"/>
+          <w:kern w:val="2"/>
+          <w:sz w:val="28"/>
+          <w:szCs w:val="22"/>
+        </w:rPr>
+        <w:t>专</w:t>
+      </w:r>
+      <w:r>
+        <w:rPr>
+          <w:rFonts w:ascii="Times New Roman" w:eastAsia="黑体" w:hAnsi="Times New Roman" w:cs="Times New Roman"/>
+          <w:kern w:val="2"/>
+          <w:sz w:val="28"/>
+          <w:szCs w:val="22"/>
+        </w:rPr>
+        <w:tab/>
+        <w:t xml:space="preserve">   </w:t>
+      </w:r>
+      <w:r>
+        <w:rPr>
+          <w:rFonts w:ascii="Times New Roman" w:eastAsia="黑体" w:hAnsi="Times New Roman" w:cs="Times New Roman"/>
+          <w:kern w:val="2"/>
+          <w:sz w:val="28"/>
+          <w:szCs w:val="22"/>
+        </w:rPr>
+        <w:t>业</w:t>
+      </w:r>
+      <w:r>
+        <w:rPr>
+          <w:rFonts w:ascii="Times New Roman" w:eastAsia="黑体" w:hAnsi="Times New Roman" w:cs="Times New Roman"/>
+          <w:kern w:val="2"/>
+          <w:sz w:val="28"/>
+          <w:szCs w:val="22"/>
+        </w:rPr>
+        <w:tab/>
+        <w:t xml:space="preserve">  </w:t>
+      </w:r>
+      <w:r>
+        <w:rPr>
+          <w:rFonts w:ascii="Times New Roman" w:eastAsia="黑体" w:hAnsi="Times New Roman" w:cs="Times New Roman"/>
+          <w:kern w:val="2"/>
+          <w:sz w:val="28"/>
+          <w:szCs w:val="22"/>
+          <w:u w:val="single"/>
+        </w:rPr>
+        <w:t xml:space="preserve">           </w:t>
+      </w:r>
+      <w:r>
+        <w:rPr>
+          <w:rFonts w:ascii="Times New Roman" w:eastAsia="黑体" w:hAnsi="Times New Roman" w:cs="Times New Roman"/>
+          <w:kern w:val="2"/>
+          <w:sz w:val="28"/>
+          <w:szCs w:val="22"/>
+          <w:u w:val="single"/>
+        </w:rPr>
+        <w:t>控制科学与工程</w:t>
+      </w:r>
+      <w:r>
+        <w:rPr>
+          <w:rFonts w:ascii="Times New Roman" w:eastAsia="黑体" w:hAnsi="Times New Roman" w:cs="Times New Roman"/>
+          <w:kern w:val="2"/>
+          <w:sz w:val="28"/>
+          <w:szCs w:val="22"/>
+          <w:u w:val="single"/>
+        </w:rPr>
+        <w:t xml:space="preserve">                  </w:t>
+      </w:r>
+    </w:p>
+    <w:p>
+      <w:pPr>
+        <w:widowControl w:val="0"/>
+        <w:ind w:rightChars="-27" w:right="-65" w:firstLineChars="150" w:firstLine="420"/>
+        <w:jc w:val="both"/>
+        <w:rPr>
+          <w:rFonts w:ascii="Times New Roman" w:eastAsia="黑体" w:hAnsi="Times New Roman" w:cs="Times New Roman"/>
+          <w:kern w:val="2"/>
+          <w:sz w:val="28"/>
+          <w:szCs w:val="22"/>
+          <w:u w:val="single"/>
+        </w:rPr>
+      </w:pPr>
+      <w:r>
+        <w:rPr>
+          <w:rFonts w:ascii="Times New Roman" w:eastAsia="黑体" w:hAnsi="Times New Roman" w:cs="Times New Roman"/>
+          <w:kern w:val="2"/>
+          <w:sz w:val="28"/>
+          <w:szCs w:val="22"/>
+        </w:rPr>
+        <w:t>组</w:t>
+      </w:r>
+      <w:r>
+        <w:rPr>
+          <w:rFonts w:ascii="Times New Roman" w:eastAsia="黑体" w:hAnsi="Times New Roman" w:cs="Times New Roman"/>
+          <w:kern w:val="2"/>
+          <w:sz w:val="28"/>
+          <w:szCs w:val="22"/>
+        </w:rPr>
+        <w:t xml:space="preserve">    </w:t>
+      </w:r>
+      <w:r>
+        <w:rPr>
+          <w:rFonts w:ascii="Times New Roman" w:eastAsia="黑体" w:hAnsi="Times New Roman" w:cs="Times New Roman"/>
+          <w:kern w:val="2"/>
+          <w:sz w:val="28"/>
+          <w:szCs w:val="22"/>
+        </w:rPr>
+        <w:t>员</w:t>
+      </w:r>
+      <w:r>
+        <w:rPr>
+          <w:rFonts w:ascii="Times New Roman" w:eastAsia="黑体" w:hAnsi="Times New Roman" w:cs="Times New Roman"/>
+          <w:kern w:val="2"/>
+          <w:sz w:val="28"/>
+          <w:szCs w:val="22"/>
+        </w:rPr>
+        <w:t xml:space="preserve">   </w:t>
+      </w:r>
+      <w:r>
+        <w:rPr>
+          <w:rFonts w:ascii="Times New Roman" w:eastAsia="黑体" w:hAnsi="Times New Roman" w:cs="Times New Roman"/>
+          <w:kern w:val="2"/>
+          <w:sz w:val="28"/>
+          <w:szCs w:val="22"/>
+          <w:u w:val="single"/>
+        </w:rPr>
+        <w:t xml:space="preserve">               </w:t>
+      </w:r>
+      <w:r>
+        <w:rPr>
+          <w:rFonts w:ascii="Times New Roman" w:eastAsia="黑体" w:hAnsi="Times New Roman" w:cs="Times New Roman" w:hint="eastAsia"/>
+          <w:kern w:val="2"/>
+          <w:sz w:val="28"/>
+          <w:szCs w:val="22"/>
+          <w:u w:val="single"/>
+        </w:rPr>
+        <w:t>何雨旻</w:t>
+      </w:r>
+      <w:r>
+        <w:rPr>
+          <w:rFonts w:ascii="Times New Roman" w:eastAsia="黑体" w:hAnsi="Times New Roman" w:cs="Times New Roman" w:hint="eastAsia"/>
+          <w:kern w:val="2"/>
+          <w:sz w:val="28"/>
+          <w:szCs w:val="22"/>
+          <w:u w:val="single"/>
+        </w:rPr>
+        <w:t xml:space="preserve">   </w:t>
+      </w:r>
+      <w:r>
+        <w:rPr>
+          <w:rFonts w:ascii="Times New Roman" w:eastAsia="黑体" w:hAnsi="Times New Roman" w:cs="Times New Roman"/>
+          <w:kern w:val="2"/>
+          <w:sz w:val="28"/>
+          <w:szCs w:val="22"/>
+          <w:u w:val="single"/>
+        </w:rPr>
+        <w:t xml:space="preserve">             </w:t>
+      </w:r>
+      <w:r>
+        <w:rPr>
+          <w:rFonts w:ascii="Times New Roman" w:eastAsia="黑体" w:hAnsi="Times New Roman" w:cs="Times New Roman" w:hint="eastAsia"/>
+          <w:kern w:val="2"/>
+          <w:sz w:val="28"/>
+          <w:szCs w:val="22"/>
+          <w:u w:val="single"/>
+        </w:rPr>
+        <w:t xml:space="preserve">    </w:t>
+      </w:r>
+      <w:r>
+        <w:rPr>
+          <w:rFonts w:ascii="Times New Roman" w:eastAsia="黑体" w:hAnsi="Times New Roman" w:cs="Times New Roman"/>
+          <w:kern w:val="2"/>
+          <w:sz w:val="28"/>
+          <w:szCs w:val="22"/>
+          <w:u w:val="single"/>
+        </w:rPr>
+        <w:t xml:space="preserve">  </w:t>
+      </w:r>
+    </w:p>
+    <w:p>
+      <w:pPr>
+        <w:widowControl w:val="0"/>
+        <w:ind w:rightChars="-27" w:right="-65" w:firstLineChars="150" w:firstLine="420"/>
+        <w:jc w:val="both"/>
+        <w:rPr>
+          <w:rFonts w:ascii="Times New Roman" w:eastAsia="黑体" w:hAnsi="Times New Roman" w:cs="Times New Roman"/>
+          <w:kern w:val="2"/>
+          <w:sz w:val="28"/>
+          <w:szCs w:val="22"/>
+          <w:u w:val="single"/>
+        </w:rPr>
+      </w:pPr>
+      <w:r>
+        <w:rPr>
+          <w:rFonts w:ascii="Times New Roman" w:eastAsia="黑体" w:hAnsi="Times New Roman" w:cs="Times New Roman"/>
+          <w:kern w:val="2"/>
+          <w:sz w:val="28"/>
+          <w:szCs w:val="22"/>
+        </w:rPr>
+        <w:t>指导教师</w:t>
+      </w:r>
+      <w:r>
+        <w:rPr>
+          <w:rFonts w:ascii="Times New Roman" w:eastAsia="黑体" w:hAnsi="Times New Roman" w:cs="Times New Roman"/>
+          <w:kern w:val="2"/>
+          <w:sz w:val="28"/>
+          <w:szCs w:val="22"/>
+        </w:rPr>
+        <w:tab/>
+        <w:t xml:space="preserve">  </w:t>
+      </w:r>
+      <w:r>
+        <w:rPr>
+          <w:rFonts w:ascii="Times New Roman" w:eastAsia="黑体" w:hAnsi="Times New Roman" w:cs="Times New Roman"/>
+          <w:kern w:val="2"/>
+          <w:sz w:val="28"/>
+          <w:szCs w:val="22"/>
+          <w:u w:val="single"/>
+        </w:rPr>
+        <w:t xml:space="preserve">               </w:t>
+      </w:r>
+      <w:r>
+        <w:rPr>
+          <w:rFonts w:ascii="Times New Roman" w:eastAsia="黑体" w:hAnsi="Times New Roman" w:cs="Times New Roman"/>
+          <w:kern w:val="2"/>
+          <w:sz w:val="28"/>
+          <w:szCs w:val="22"/>
+          <w:u w:val="single"/>
+        </w:rPr>
+        <w:t>赵海涛</w:t>
+      </w:r>
+      <w:r>
+        <w:rPr>
+          <w:rFonts w:ascii="Times New Roman" w:eastAsia="黑体" w:hAnsi="Times New Roman" w:cs="Times New Roman"/>
+          <w:kern w:val="2"/>
+          <w:sz w:val="28"/>
+          <w:szCs w:val="22"/>
+          <w:u w:val="single"/>
+        </w:rPr>
+        <w:t xml:space="preserve">                      </w:t>
+      </w:r>
+    </w:p>
+    <w:p>
+      <w:pPr>
+        <w:widowControl w:val="0"/>
+        <w:ind w:rightChars="-27" w:right="-65" w:firstLine="1400"/>
+        <w:jc w:val="both"/>
+        <w:rPr>
+          <w:rFonts w:ascii="Times New Roman" w:eastAsia="黑体" w:hAnsi="Times New Roman" w:cs="Times New Roman"/>
+          <w:kern w:val="2"/>
+          <w:sz w:val="28"/>
+          <w:szCs w:val="22"/>
+        </w:rPr>
+      </w:pPr>
+    </w:p>
+    <w:p>
+      <w:pPr>
+        <w:widowControl w:val="0"/>
+        <w:ind w:rightChars="-27" w:right="-65" w:firstLine="899"/>
+        <w:jc w:val="both"/>
+        <w:rPr>
+          <w:rFonts w:ascii="Times New Roman" w:eastAsia="黑体" w:hAnsi="Times New Roman" w:cs="Times New Roman"/>
+          <w:kern w:val="2"/>
+          <w:sz w:val="28"/>
+          <w:szCs w:val="22"/>
+        </w:rPr>
+      </w:pPr>
+      <w:r>
+        <w:rPr>
+          <w:rFonts w:ascii="Times New Roman" w:eastAsia="黑体" w:hAnsi="Times New Roman" w:cs="Times New Roman"/>
+          <w:kern w:val="2"/>
+          <w:sz w:val="28"/>
+          <w:szCs w:val="22"/>
+        </w:rPr>
+        <w:tab/>
+      </w:r>
+    </w:p>
+    <w:p>
+      <w:pPr>
+        <w:widowControl w:val="0"/>
+        <w:ind w:rightChars="-27" w:right="-65"/>
+        <w:jc w:val="center"/>
+        <w:rPr>
+          <w:rFonts w:ascii="Times New Roman" w:eastAsiaTheme="minorEastAsia" w:hAnsi="Times New Roman" w:cs="Times New Roman"/>
+          <w:b/>
+          <w:kern w:val="2"/>
+          <w:sz w:val="30"/>
+          <w:szCs w:val="30"/>
+        </w:rPr>
+      </w:pPr>
+      <w:r>
+        <w:rPr>
+          <w:rFonts w:ascii="Times New Roman" w:eastAsiaTheme="minorEastAsia" w:hAnsi="Times New Roman" w:cs="Times New Roman"/>
+          <w:b/>
+          <w:kern w:val="2"/>
+          <w:sz w:val="30"/>
+          <w:szCs w:val="30"/>
+        </w:rPr>
+        <w:t>完成日期：</w:t>
+      </w:r>
+      <w:r>
+        <w:rPr>
+          <w:rFonts w:ascii="Times New Roman" w:eastAsiaTheme="minorEastAsia" w:hAnsi="Times New Roman" w:cs="Times New Roman"/>
+          <w:b/>
+          <w:kern w:val="2"/>
+          <w:sz w:val="30"/>
+          <w:szCs w:val="30"/>
+        </w:rPr>
+        <w:t xml:space="preserve">  201</w:t>
+      </w:r>
+      <w:r>
+        <w:rPr>
+          <w:rFonts w:ascii="Times New Roman" w:eastAsiaTheme="minorEastAsia" w:hAnsi="Times New Roman" w:cs="Times New Roman" w:hint="eastAsia"/>
+          <w:b/>
+          <w:kern w:val="2"/>
+          <w:sz w:val="30"/>
+          <w:szCs w:val="30"/>
+        </w:rPr>
+        <w:t>8</w:t>
+      </w:r>
+      <w:r>
+        <w:rPr>
+          <w:rFonts w:ascii="Times New Roman" w:eastAsiaTheme="minorEastAsia" w:hAnsi="Times New Roman" w:cs="Times New Roman"/>
+          <w:b/>
+          <w:kern w:val="2"/>
+          <w:sz w:val="30"/>
+          <w:szCs w:val="30"/>
+        </w:rPr>
+        <w:t xml:space="preserve"> </w:t>
+      </w:r>
+      <w:r>
+        <w:rPr>
+          <w:rFonts w:ascii="Times New Roman" w:eastAsiaTheme="minorEastAsia" w:hAnsi="Times New Roman" w:cs="Times New Roman"/>
+          <w:b/>
+          <w:kern w:val="2"/>
+          <w:sz w:val="30"/>
+          <w:szCs w:val="30"/>
+        </w:rPr>
+        <w:t>年</w:t>
+      </w:r>
+      <w:r>
+        <w:rPr>
+          <w:rFonts w:ascii="Times New Roman" w:eastAsiaTheme="minorEastAsia" w:hAnsi="Times New Roman" w:cs="Times New Roman"/>
+          <w:b/>
+          <w:kern w:val="2"/>
+          <w:sz w:val="30"/>
+          <w:szCs w:val="30"/>
+        </w:rPr>
+        <w:t xml:space="preserve"> 10 </w:t>
+      </w:r>
+      <w:r>
+        <w:rPr>
+          <w:rFonts w:ascii="Times New Roman" w:eastAsiaTheme="minorEastAsia" w:hAnsi="Times New Roman" w:cs="Times New Roman"/>
+          <w:b/>
+          <w:kern w:val="2"/>
+          <w:sz w:val="30"/>
+          <w:szCs w:val="30"/>
+        </w:rPr>
+        <w:t>月</w:t>
+      </w:r>
+      <w:r>
+        <w:rPr>
+          <w:rFonts w:ascii="Times New Roman" w:eastAsiaTheme="minorEastAsia" w:hAnsi="Times New Roman" w:cs="Times New Roman" w:hint="eastAsia"/>
+          <w:b/>
+          <w:kern w:val="2"/>
+          <w:sz w:val="30"/>
+          <w:szCs w:val="30"/>
+        </w:rPr>
+        <w:t>26</w:t>
+      </w:r>
+      <w:r>
+        <w:rPr>
+          <w:rFonts w:ascii="Times New Roman" w:eastAsiaTheme="minorEastAsia" w:hAnsi="Times New Roman" w:cs="Times New Roman"/>
+          <w:b/>
+          <w:kern w:val="2"/>
+          <w:sz w:val="30"/>
+          <w:szCs w:val="30"/>
+        </w:rPr>
+        <w:t>日</w:t>
+      </w:r>
+    </w:p>
+    <w:p>
+      <w:pPr>
+        <w:widowControl w:val="0"/>
+        <w:ind w:rightChars="-27" w:right="-65"/>
+        <w:jc w:val="both"/>
+        <w:rPr>
+          <w:rFonts w:ascii="Times New Roman" w:eastAsiaTheme="minorEastAsia" w:hAnsi="Times New Roman" w:cs="Times New Roman"/>
+          <w:kern w:val="2"/>
+          <w:sz w:val="21"/>
+          <w:szCs w:val="22"/>
+        </w:rPr>
+      </w:pPr>
+    </w:p>
+    <w:p>
+      <w:pPr>
+        <w:widowControl w:val="0"/>
+        <w:ind w:rightChars="-27" w:right="-65"/>
+        <w:jc w:val="center"/>
+        <w:rPr>
+          <w:rFonts w:ascii="Times New Roman" w:eastAsiaTheme="minorEastAsia" w:hAnsi="Times New Roman" w:cs="Times New Roman"/>
+          <w:b/>
+          <w:kern w:val="2"/>
+          <w:sz w:val="32"/>
+          <w:szCs w:val="32"/>
+        </w:rPr>
+      </w:pPr>
+    </w:p>
+    <w:p>
+      <w:pPr>
+        <w:spacing w:line="25" w:lineRule="atLeast"/>
+        <w:ind w:rightChars="-27" w:right="-65" w:firstLineChars="200" w:firstLine="643"/>
+        <w:rPr>
+          <w:rFonts w:ascii="Times New Roman" w:hAnsi="Times New Roman" w:cs="Times New Roman"/>
+          <w:b/>
+          <w:sz w:val="32"/>
+          <w:szCs w:val="32"/>
+        </w:rPr>
+      </w:pPr>
+    </w:p>
+    <w:p>
+      <w:pPr>
+        <w:spacing w:line="25" w:lineRule="atLeast"/>
+        <w:ind w:rightChars="-27" w:right="-65" w:firstLineChars="200" w:firstLine="643"/>
+        <w:rPr>
+          <w:rFonts w:ascii="Times New Roman" w:hAnsi="Times New Roman" w:cs="Times New Roman"/>
+          <w:b/>
+          <w:sz w:val="32"/>
+          <w:szCs w:val="32"/>
+        </w:rPr>
+      </w:pPr>
+    </w:p>
+    <w:p>
+      <w:pPr>
+        <w:spacing w:line="25" w:lineRule="atLeast"/>
+        <w:ind w:rightChars="-27" w:right="-65" w:firstLineChars="200" w:firstLine="643"/>
+        <w:rPr>
+          <w:rFonts w:ascii="Times New Roman" w:hAnsi="Times New Roman" w:cs="Times New Roman"/>
+          <w:b/>
+          <w:sz w:val="32"/>
+          <w:szCs w:val="32"/>
+        </w:rPr>
+      </w:pPr>
+    </w:p>
+    <w:p>
+      <w:pPr>
+        <w:spacing w:line="25" w:lineRule="atLeast"/>
+        <w:ind w:rightChars="-27" w:right="-65" w:firstLineChars="200" w:firstLine="643"/>
+        <w:rPr>
+          <w:rFonts w:ascii="Times New Roman" w:hAnsi="Times New Roman" w:cs="Times New Roman"/>
+          <w:b/>
+          <w:sz w:val="32"/>
+          <w:szCs w:val="32"/>
+        </w:rPr>
+      </w:pPr>
+    </w:p>
+    <w:p>
+      <w:pPr>
+        <w:spacing w:line="25" w:lineRule="atLeast"/>
+        <w:ind w:rightChars="-27" w:right="-65" w:firstLineChars="200" w:firstLine="643"/>
+        <w:rPr>
+          <w:rFonts w:ascii="Times New Roman" w:hAnsi="Times New Roman" w:cs="Times New Roman"/>
+          <w:b/>
+          <w:sz w:val="32"/>
+          <w:szCs w:val="32"/>
+        </w:rPr>
+      </w:pPr>
+    </w:p>
+    <w:p>
+      <w:pPr>
+        <w:spacing w:line="25" w:lineRule="atLeast"/>
+        <w:ind w:rightChars="-27" w:right="-65" w:firstLineChars="200" w:firstLine="643"/>
+        <w:rPr>
+          <w:rFonts w:ascii="Times New Roman" w:hAnsi="Times New Roman" w:cs="Times New Roman"/>
+          <w:b/>
+          <w:sz w:val="32"/>
+          <w:szCs w:val="32"/>
+        </w:rPr>
+      </w:pPr>
+    </w:p>
+    <w:p>
+      <w:pPr>
+        <w:tabs>
+          <w:tab w:val="center" w:pos="4181"/>
+          <w:tab w:val="right" w:pos="8363"/>
+        </w:tabs>
+        <w:spacing w:after="240" w:line="25" w:lineRule="atLeast"/>
+        <w:ind w:rightChars="-27" w:right="-65" w:firstLineChars="200" w:firstLine="643"/>
+        <w:rPr>
+          <w:rFonts w:ascii="Times New Roman" w:hAnsi="Times New Roman" w:cs="Times New Roman"/>
+          <w:b/>
+          <w:sz w:val="32"/>
+          <w:szCs w:val="32"/>
+        </w:rPr>
+      </w:pPr>
+      <w:r>
+        <w:rPr>
+          <w:rFonts w:ascii="Times New Roman" w:hAnsi="Times New Roman" w:cs="Times New Roman"/>
+          <w:b/>
+          <w:sz w:val="32"/>
+          <w:szCs w:val="32"/>
+        </w:rPr>
+        <w:lastRenderedPageBreak/>
+        <w:tab/>
+      </w:r>
+    </w:p>
+    <w:p>
+      <w:pPr>
+        <w:tabs>
+          <w:tab w:val="center" w:pos="4181"/>
+          <w:tab w:val="right" w:pos="8363"/>
+        </w:tabs>
+        <w:spacing w:after="240" w:line="25" w:lineRule="atLeast"/>
+        <w:ind w:rightChars="-27" w:right="-65" w:firstLineChars="200" w:firstLine="562"/>
+        <w:jc w:val="center"/>
+        <w:rPr>
+          <w:rFonts w:ascii="Times New Roman" w:hAnsi="Times New Roman" w:cs="Times New Roman"/>
+          <w:b/>
+          <w:sz w:val="28"/>
+          <w:szCs w:val="28"/>
+        </w:rPr>
+      </w:pPr>
+      <w:r>
+        <w:rPr>
+          <w:rFonts w:ascii="Times New Roman" w:hAnsi="Times New Roman" w:cs="Times New Roman"/>
+          <w:b/>
+          <w:sz w:val="28"/>
+          <w:szCs w:val="28"/>
+        </w:rPr>
+        <w:t>logistic</w:t>
+      </w:r>
+      <w:r>
+        <w:rPr>
+          <w:rFonts w:ascii="Times New Roman" w:hAnsi="Times New Roman" w:cs="Times New Roman" w:hint="eastAsia"/>
+          <w:b/>
+          <w:sz w:val="28"/>
+          <w:szCs w:val="28"/>
+        </w:rPr>
+        <w:t>回归与</w:t>
+      </w:r>
+      <w:r>
+        <w:rPr>
+          <w:rFonts w:ascii="Times New Roman" w:hAnsi="Times New Roman" w:cs="Times New Roman" w:hint="eastAsia"/>
+          <w:b/>
+          <w:sz w:val="28"/>
+          <w:szCs w:val="28"/>
+        </w:rPr>
+        <w:t>应用</w:t>
+      </w:r>
+      <w:proofErr w:type="spellStart"/>
+      <w:r>
+        <w:rPr>
+          <w:rFonts w:ascii="Times New Roman" w:hAnsi="Times New Roman" w:cs="Times New Roman" w:hint="eastAsia"/>
+          <w:b/>
+          <w:sz w:val="28"/>
+          <w:szCs w:val="28"/>
+        </w:rPr>
+        <w:t>adaboost</w:t>
+      </w:r>
+      <w:proofErr w:type="spellEnd"/>
+      <w:r>
+        <w:rPr>
+          <w:rFonts w:ascii="Times New Roman" w:hAnsi="Times New Roman" w:cs="Times New Roman" w:hint="eastAsia"/>
+          <w:b/>
+          <w:sz w:val="28"/>
+          <w:szCs w:val="28"/>
+        </w:rPr>
+        <w:t>预测信用卡欺诈</w:t>
+      </w:r>
+    </w:p>
+    <w:p>
+      <w:pPr>
+        <w:tabs>
+          <w:tab w:val="center" w:pos="4181"/>
+          <w:tab w:val="right" w:pos="8363"/>
+        </w:tabs>
+        <w:spacing w:after="240" w:line="25" w:lineRule="atLeast"/>
+        <w:ind w:rightChars="-27" w:right="-65" w:firstLineChars="200" w:firstLine="482"/>
+        <w:jc w:val="center"/>
+        <w:rPr>
+          <w:rFonts w:ascii="Times New Roman" w:hAnsi="Times New Roman" w:cs="Times New Roman"/>
+          <w:b/>
+        </w:rPr>
+      </w:pPr>
+      <w:r>
+        <w:rPr>
+          <w:rFonts w:ascii="Times New Roman" w:hAnsi="Times New Roman" w:cs="Times New Roman" w:hint="eastAsia"/>
+          <w:b/>
+        </w:rPr>
+        <w:t>何雨旻</w:t>
+      </w:r>
+      <w:r>
+        <w:rPr>
+          <w:rFonts w:ascii="Times New Roman" w:hAnsi="Times New Roman" w:cs="Times New Roman" w:hint="eastAsia"/>
+          <w:b/>
+        </w:rPr>
+        <w:t xml:space="preserve"> Y30180644 </w:t>
+      </w:r>
+      <w:r>
+        <w:rPr>
+          <w:rFonts w:ascii="Times New Roman" w:hAnsi="Times New Roman" w:cs="Times New Roman" w:hint="eastAsia"/>
+          <w:b/>
+        </w:rPr>
+        <w:t>控制</w:t>
+      </w:r>
+      <w:r>
+        <w:rPr>
+          <w:rFonts w:ascii="Times New Roman" w:hAnsi="Times New Roman" w:cs="Times New Roman" w:hint="eastAsia"/>
+          <w:b/>
+        </w:rPr>
+        <w:t>1</w:t>
+      </w:r>
+      <w:r>
+        <w:rPr>
+          <w:rFonts w:ascii="Times New Roman" w:hAnsi="Times New Roman" w:cs="Times New Roman" w:hint="eastAsia"/>
+          <w:b/>
+        </w:rPr>
+        <w:t>班</w:t>
+      </w:r>
+    </w:p>
+    <w:p>
+      <w:pPr>
+        <w:spacing w:line="25" w:lineRule="atLeast"/>
+        <w:ind w:rightChars="-27" w:right="-65" w:firstLineChars="200" w:firstLine="480"/>
+        <w:rPr>
+          <w:rFonts w:ascii="Times New Roman" w:hAnsi="Times New Roman" w:cs="Times New Roman"/>
+        </w:rPr>
+      </w:pPr>
+      <w:r>
+        <w:rPr>
+          <w:rFonts w:ascii="Times New Roman" w:hAnsi="Times New Roman" w:cs="Times New Roman" w:hint="eastAsia"/>
+        </w:rPr>
+        <w:t>经过模式识别课程的学习，在赵老师的悉心讲解下，对机器学习中一些重要的算法有了一定的了解与认识，所以本次作业希望运用课上所学的知识针对二分类问题进行编程实践。</w:t>
+      </w:r>
+    </w:p>
+    <w:p>
+      <w:pPr>
+        <w:spacing w:line="25" w:lineRule="atLeast"/>
+        <w:ind w:rightChars="-27" w:right="-65" w:firstLineChars="200" w:firstLine="480"/>
+        <w:rPr>
+          <w:rFonts w:ascii="Times New Roman" w:hAnsi="Times New Roman" w:cs="Times New Roman"/>
+        </w:rPr>
+      </w:pPr>
+      <w:r>
+        <w:rPr>
+          <w:rFonts w:ascii="Times New Roman" w:hAnsi="Times New Roman" w:cs="Times New Roman" w:hint="eastAsia"/>
+        </w:rPr>
+        <w:t>本次作业利用梯度提升</w:t>
+      </w:r>
+      <w:proofErr w:type="gramStart"/>
+      <w:r>
+        <w:rPr>
+          <w:rFonts w:ascii="Times New Roman" w:hAnsi="Times New Roman" w:cs="Times New Roman" w:hint="eastAsia"/>
+        </w:rPr>
+        <w:t>法实现</w:t>
+      </w:r>
+      <w:proofErr w:type="gramEnd"/>
+      <w:r>
+        <w:rPr>
+          <w:rFonts w:ascii="Times New Roman" w:hAnsi="Times New Roman" w:cs="Times New Roman" w:hint="eastAsia"/>
+        </w:rPr>
+        <w:t>了</w:t>
+      </w:r>
+      <w:r>
+        <w:rPr>
+          <w:rFonts w:ascii="Times New Roman" w:hAnsi="Times New Roman" w:cs="Times New Roman" w:hint="eastAsia"/>
+        </w:rPr>
+        <w:t>logistic</w:t>
+      </w:r>
+      <w:r>
+        <w:rPr>
+          <w:rFonts w:ascii="Times New Roman" w:hAnsi="Times New Roman" w:cs="Times New Roman" w:hint="eastAsia"/>
+        </w:rPr>
+        <w:t>回归，找了</w:t>
+      </w:r>
+      <w:r>
+        <w:rPr>
+          <w:rFonts w:ascii="Times New Roman" w:hAnsi="Times New Roman" w:cs="Times New Roman" w:hint="eastAsia"/>
+        </w:rPr>
+        <w:t>一个简单的数据集“</w:t>
+      </w:r>
+      <w:r>
+        <w:rPr>
+          <w:rFonts w:ascii="Times New Roman" w:hAnsi="Times New Roman" w:cs="Times New Roman" w:hint="eastAsia"/>
+        </w:rPr>
+        <w:t>疝气病症病马</w:t>
+      </w:r>
+      <w:r>
+        <w:rPr>
+          <w:rFonts w:ascii="Times New Roman" w:hAnsi="Times New Roman" w:cs="Times New Roman" w:hint="eastAsia"/>
+        </w:rPr>
+        <w:t>”进行了</w:t>
+      </w:r>
+      <w:proofErr w:type="gramStart"/>
+      <w:r>
+        <w:rPr>
+          <w:rFonts w:ascii="Times New Roman" w:hAnsi="Times New Roman" w:cs="Times New Roman" w:hint="eastAsia"/>
+        </w:rPr>
+        <w:t>对率回归</w:t>
+      </w:r>
+      <w:proofErr w:type="gramEnd"/>
+      <w:r>
+        <w:rPr>
+          <w:rFonts w:ascii="Times New Roman" w:hAnsi="Times New Roman" w:cs="Times New Roman" w:hint="eastAsia"/>
+        </w:rPr>
+        <w:t>的分析。此外，通过阅读资料发现，元算法在分类中的效果十分地好，所以想将</w:t>
+      </w:r>
+      <w:proofErr w:type="spellStart"/>
+      <w:r>
+        <w:rPr>
+          <w:rFonts w:ascii="Times New Roman" w:hAnsi="Times New Roman" w:cs="Times New Roman" w:hint="eastAsia"/>
+        </w:rPr>
+        <w:t>adaboost</w:t>
+      </w:r>
+      <w:proofErr w:type="spellEnd"/>
+      <w:r>
+        <w:rPr>
+          <w:rFonts w:ascii="Times New Roman" w:hAnsi="Times New Roman" w:cs="Times New Roman" w:hint="eastAsia"/>
+        </w:rPr>
+        <w:t>运用在</w:t>
+      </w:r>
+      <w:r>
+        <w:rPr>
+          <w:rFonts w:ascii="Times New Roman" w:hAnsi="Times New Roman" w:cs="Times New Roman" w:hint="eastAsia"/>
+        </w:rPr>
+        <w:t>信用卡欺诈这</w:t>
+      </w:r>
+      <w:r>
+        <w:rPr>
+          <w:rFonts w:ascii="Times New Roman" w:hAnsi="Times New Roman" w:cs="Times New Roman" w:hint="eastAsia"/>
+        </w:rPr>
+        <w:t>题上，</w:t>
+      </w:r>
+      <w:r>
+        <w:rPr>
+          <w:rFonts w:ascii="Times New Roman" w:hAnsi="Times New Roman" w:cs="Times New Roman" w:hint="eastAsia"/>
+        </w:rPr>
+        <w:t>看看能否</w:t>
+      </w:r>
+      <w:r>
+        <w:rPr>
+          <w:rFonts w:ascii="Times New Roman" w:hAnsi="Times New Roman" w:cs="Times New Roman" w:hint="eastAsia"/>
+        </w:rPr>
+        <w:t>不通过下采样得到结果。</w:t>
+      </w:r>
+      <w:r>
+        <w:rPr>
+          <w:rFonts w:ascii="Times New Roman" w:hAnsi="Times New Roman" w:cs="Times New Roman"/>
+        </w:rPr>
+        <w:t xml:space="preserve"> </w:t>
+      </w:r>
+    </w:p>
+    <w:p>
+      <w:pPr>
+        <w:spacing w:before="240" w:after="240" w:line="25" w:lineRule="atLeast"/>
+        <w:ind w:rightChars="-27" w:right="-65" w:firstLineChars="200" w:firstLine="562"/>
+        <w:rPr>
+          <w:rFonts w:ascii="Times New Roman" w:hAnsi="Times New Roman" w:cs="Times New Roman"/>
+          <w:b/>
+          <w:sz w:val="28"/>
+          <w:szCs w:val="28"/>
+        </w:rPr>
+      </w:pPr>
+      <w:r>
+        <w:rPr>
+          <w:rFonts w:ascii="Times New Roman" w:hAnsi="Times New Roman" w:cs="Times New Roman" w:hint="eastAsia"/>
+          <w:b/>
+          <w:sz w:val="28"/>
+          <w:szCs w:val="28"/>
+        </w:rPr>
+        <w:t>1</w:t>
+      </w:r>
+      <w:r>
+        <w:rPr>
+          <w:rFonts w:ascii="Times New Roman" w:hAnsi="Times New Roman" w:cs="Times New Roman" w:hint="eastAsia"/>
+          <w:b/>
+          <w:sz w:val="28"/>
+          <w:szCs w:val="28"/>
+        </w:rPr>
+        <w:t>、</w:t>
+      </w:r>
+      <w:proofErr w:type="gramStart"/>
+      <w:r>
+        <w:rPr>
+          <w:rFonts w:ascii="Times New Roman" w:hAnsi="Times New Roman" w:cs="Times New Roman" w:hint="eastAsia"/>
+          <w:b/>
+          <w:sz w:val="28"/>
+          <w:szCs w:val="28"/>
+        </w:rPr>
+        <w:t>对率回归预测</w:t>
+      </w:r>
+      <w:proofErr w:type="gramEnd"/>
+      <w:r>
+        <w:rPr>
+          <w:rFonts w:ascii="Times New Roman" w:hAnsi="Times New Roman" w:cs="Times New Roman" w:hint="eastAsia"/>
+          <w:b/>
+          <w:sz w:val="28"/>
+          <w:szCs w:val="28"/>
+        </w:rPr>
+        <w:t>病马死亡率</w:t>
+      </w:r>
+    </w:p>
+    <w:p>
+      <w:pPr>
+        <w:spacing w:before="240" w:after="240" w:line="25" w:lineRule="atLeast"/>
+        <w:ind w:rightChars="-27" w:right="-65" w:firstLineChars="200" w:firstLine="482"/>
+        <w:rPr>
+          <w:rFonts w:ascii="Times New Roman" w:hAnsi="Times New Roman" w:cs="Times New Roman"/>
+          <w:b/>
+        </w:rPr>
+      </w:pPr>
+      <w:r>
+        <w:rPr>
+          <w:rFonts w:ascii="Times New Roman" w:hAnsi="Times New Roman" w:cs="Times New Roman" w:hint="eastAsia"/>
+          <w:b/>
+        </w:rPr>
+        <w:t xml:space="preserve">1.1 </w:t>
+      </w:r>
+      <w:r>
+        <w:rPr>
+          <w:rFonts w:ascii="Times New Roman" w:hAnsi="Times New Roman" w:cs="Times New Roman" w:hint="eastAsia"/>
+          <w:b/>
+        </w:rPr>
+        <w:t>疝气病症病马数据集介绍</w:t>
+      </w:r>
+    </w:p>
+    <w:p>
+      <w:pPr>
+        <w:spacing w:before="240" w:after="240" w:line="25" w:lineRule="atLeast"/>
+        <w:ind w:firstLineChars="200" w:firstLine="562"/>
+        <w:jc w:val="both"/>
+        <w:rPr>
+          <w:rFonts w:asciiTheme="minorEastAsia" w:hAnsiTheme="minorEastAsia" w:cs="Times New Roman"/>
+        </w:rPr>
+      </w:pPr>
+      <w:r>
+        <w:rPr>
+          <w:rFonts w:ascii="Times New Roman" w:hAnsi="Times New Roman" w:cs="Times New Roman" w:hint="eastAsia"/>
+          <w:b/>
+          <w:sz w:val="28"/>
+          <w:szCs w:val="28"/>
+        </w:rPr>
+        <w:tab/>
+      </w:r>
+      <w:r>
+        <w:rPr>
+          <w:rFonts w:asciiTheme="minorEastAsia" w:hAnsiTheme="minorEastAsia" w:cs="Times New Roman" w:hint="eastAsia"/>
+        </w:rPr>
+        <w:t>我所使用的数据集分别为horseColicTraing.txt(训练集)以及horseColicTest.txt（测试集），目的是通过logistic regression来判断测试集中的马的存活状态。训练集以及测试集是</w:t>
+      </w:r>
+      <w:r>
+        <w:rPr>
+          <w:rFonts w:asciiTheme="minorEastAsia" w:hAnsiTheme="minorEastAsia" w:cs="Times New Roman" w:hint="eastAsia"/>
+        </w:rPr>
+        <w:t>一个有21</w:t>
+      </w:r>
+      <w:proofErr w:type="gramStart"/>
+      <w:r>
+        <w:rPr>
+          <w:rFonts w:asciiTheme="minorEastAsia" w:hAnsiTheme="minorEastAsia" w:cs="Times New Roman" w:hint="eastAsia"/>
+        </w:rPr>
+        <w:t>维</w:t>
+      </w:r>
+      <w:r>
+        <w:rPr>
+          <w:rFonts w:asciiTheme="minorEastAsia" w:hAnsiTheme="minorEastAsia" w:cs="Times New Roman" w:hint="eastAsia"/>
+        </w:rPr>
+        <w:t>特征</w:t>
+      </w:r>
+      <w:proofErr w:type="gramEnd"/>
+      <w:r>
+        <w:rPr>
+          <w:rFonts w:asciiTheme="minorEastAsia" w:hAnsiTheme="minorEastAsia" w:cs="Times New Roman" w:hint="eastAsia"/>
+        </w:rPr>
+        <w:t>的数据集，</w:t>
+      </w:r>
+      <w:r>
+        <w:rPr>
+          <w:rFonts w:asciiTheme="minorEastAsia" w:hAnsiTheme="minorEastAsia" w:cs="Times New Roman" w:hint="eastAsia"/>
+        </w:rPr>
+        <w:t>第22列表示了马是否已经死亡，如果死亡了为1，仍然存活为0。需要说明的是，该数据集</w:t>
+      </w:r>
+      <w:r>
+        <w:rPr>
+          <w:rFonts w:asciiTheme="minorEastAsia" w:hAnsiTheme="minorEastAsia" w:cs="Times New Roman" w:hint="eastAsia"/>
+        </w:rPr>
+        <w:t>的特点是有</w:t>
+      </w:r>
+      <w:r>
+        <w:rPr>
+          <w:rFonts w:asciiTheme="minorEastAsia" w:hAnsiTheme="minorEastAsia" w:cs="Times New Roman" w:hint="eastAsia"/>
+        </w:rPr>
+        <w:t>大约</w:t>
+      </w:r>
+      <w:r>
+        <w:rPr>
+          <w:rFonts w:asciiTheme="minorEastAsia" w:hAnsiTheme="minorEastAsia" w:cs="Times New Roman" w:hint="eastAsia"/>
+        </w:rPr>
+        <w:t>30%的数据是缺失的，我下载的数据文件是将缺失的部分补0并删除类别标签缺损的数据。</w:t>
+      </w:r>
+    </w:p>
+    <w:p>
+      <w:pPr>
+        <w:spacing w:before="240" w:after="240" w:line="25" w:lineRule="atLeast"/>
+        <w:ind w:rightChars="-27" w:right="-65" w:firstLineChars="200" w:firstLine="482"/>
+        <w:rPr>
+          <w:rFonts w:ascii="Times New Roman" w:hAnsi="Times New Roman" w:cs="Times New Roman"/>
+          <w:b/>
+        </w:rPr>
+      </w:pPr>
+      <w:r>
+        <w:rPr>
+          <w:rFonts w:ascii="Times New Roman" w:hAnsi="Times New Roman" w:cs="Times New Roman" w:hint="eastAsia"/>
+          <w:b/>
+        </w:rPr>
+        <w:t xml:space="preserve">1.2 </w:t>
+      </w:r>
+      <w:proofErr w:type="spellStart"/>
+      <w:r>
+        <w:rPr>
+          <w:rFonts w:ascii="Times New Roman" w:hAnsi="Times New Roman" w:cs="Times New Roman" w:hint="eastAsia"/>
+          <w:b/>
+        </w:rPr>
+        <w:t>logsitic</w:t>
+      </w:r>
+      <w:proofErr w:type="spellEnd"/>
+      <w:r>
+        <w:rPr>
+          <w:rFonts w:ascii="Times New Roman" w:hAnsi="Times New Roman" w:cs="Times New Roman" w:hint="eastAsia"/>
+          <w:b/>
+        </w:rPr>
+        <w:t xml:space="preserve"> regression </w:t>
+      </w:r>
+      <w:r>
+        <w:rPr>
+          <w:rFonts w:ascii="Times New Roman" w:hAnsi="Times New Roman" w:cs="Times New Roman" w:hint="eastAsia"/>
+          <w:b/>
+        </w:rPr>
+        <w:t>方法介绍</w:t>
+      </w:r>
+    </w:p>
+    <w:p>
+      <w:pPr>
+        <w:spacing w:before="240" w:after="240" w:line="25" w:lineRule="atLeast"/>
+        <w:ind w:rightChars="-27" w:right="-65" w:firstLineChars="200" w:firstLine="480"/>
+        <w:rPr>
+          <w:rFonts w:asciiTheme="minorEastAsia" w:hAnsiTheme="minorEastAsia" w:cs="Times New Roman"/>
+        </w:rPr>
+      </w:pPr>
+      <w:r>
+        <w:rPr>
+          <w:rFonts w:asciiTheme="minorEastAsia" w:hAnsiTheme="minorEastAsia" w:cs="Times New Roman" w:hint="eastAsia"/>
+        </w:rPr>
+        <w:t>1.2.1 sigmoid函数</w:t>
+      </w:r>
+    </w:p>
+    <w:p>
+      <w:pPr>
+        <w:spacing w:before="240" w:after="240" w:line="25" w:lineRule="atLeast"/>
+        <w:ind w:rightChars="-27" w:right="-65" w:firstLineChars="200" w:firstLine="480"/>
+        <w:rPr>
+          <w:rFonts w:asciiTheme="minorEastAsia" w:hAnsiTheme="minorEastAsia" w:cs="Times New Roman"/>
+        </w:rPr>
+      </w:pPr>
+      <w:r>
+        <w:rPr>
+          <w:rFonts w:asciiTheme="minorEastAsia" w:hAnsiTheme="minorEastAsia" w:cs="Times New Roman" w:hint="eastAsia"/>
+        </w:rPr>
+        <w:tab/>
+        <w:t>最简单的分类方法是线性回归，即</w:t>
+      </w:r>
+      <w:r>
+        <w:rPr>
+          <w:rFonts w:hint="eastAsia"/>
+          <w:position w:val="-28"/>
+        </w:rPr>
+        <w:object w:dxaOrig="1180" w:dyaOrig="700">
+          <v:shape id="_x0000_i1026" type="#_x0000_t75" style="width:59.25pt;height:35.55pt" o:ole="">
+            <v:imagedata r:id="rId11" o:title=""/>
+          </v:shape>
+          <o:OLEObject Type="Embed" ProgID="Equation.3" ShapeID="_x0000_i1026" DrawAspect="Content" ObjectID="_1602362423" r:id="rId12"/>
         </w:object>
       </w:r>
       <w:r>
@@ -671,14 +1398,13 @@
       </w:pPr>
       <w:r>
         <w:rPr>
-          <w:rFonts w:hint="eastAsia"/>
           <w:position w:val="-24"/>
         </w:rPr>
-        <w:object w:dxaOrig="1130" w:dyaOrig="649">
-          <v:shape id="_x0000_i1026" type="#_x0000_t75" style="width:56.05pt;height:32.35pt" o:ole="">
-            <v:imagedata r:id="rId11" o:title=""/>
+        <w:object w:dxaOrig="1340" w:dyaOrig="620">
+          <v:shape id="_x0000_i1027" type="#_x0000_t75" style="width:67.45pt;height:31.45pt" o:ole="">
+            <v:imagedata r:id="rId13" o:title=""/>
           </v:shape>
-          <o:OLEObject Type="Embed" ProgID="Equation.3" ShapeID="_x0000_i1026" DrawAspect="Content" ObjectID="_1602360465" r:id="rId12"/>
+          <o:OLEObject Type="Embed" ProgID="Equation.DSMT4" ShapeID="_x0000_i1027" DrawAspect="Content" ObjectID="_1602362424" r:id="rId14"/>
         </w:object>
       </w:r>
     </w:p>
@@ -714,7 +1440,7 @@
                     </pic:cNvPicPr>
                   </pic:nvPicPr>
                   <pic:blipFill>
-                    <a:blip r:embed="rId13" cstate="print">
+                    <a:blip r:embed="rId15" cstate="print">
                       <a:extLst>
                         <a:ext uri="{28A0092B-C50C-407E-A947-70E740481C1C}">
                           <a14:useLocalDpi xmlns:a14="http://schemas.microsoft.com/office/drawing/2010/main" val="0"/>
@@ -814,6 +1540,27 @@
           <w:rFonts w:asciiTheme="minorEastAsia" w:hAnsiTheme="minorEastAsia" w:cs="Times New Roman" w:hint="eastAsia"/>
         </w:rPr>
         <w:t>阈值区分两个类别。</w:t>
+      </w:r>
+    </w:p>
+    <w:p>
+      <w:pPr>
+        <w:spacing w:before="240" w:after="240" w:line="25" w:lineRule="atLeast"/>
+        <w:ind w:rightChars="-27" w:right="-65" w:firstLineChars="200" w:firstLine="480"/>
+        <w:jc w:val="center"/>
+        <w:rPr>
+          <w:rFonts w:asciiTheme="minorEastAsia" w:hAnsiTheme="minorEastAsia" w:cs="Times New Roman"/>
+        </w:rPr>
+      </w:pPr>
+      <w:r>
+        <w:rPr>
+          <w:position w:val="-30"/>
+        </w:rPr>
+        <w:object w:dxaOrig="2020" w:dyaOrig="720">
+          <v:shape id="_x0000_i1028" type="#_x0000_t75" style="width:101.15pt;height:36pt" o:ole="">
+            <v:imagedata r:id="rId16" o:title=""/>
+          </v:shape>
+          <o:OLEObject Type="Embed" ProgID="Equation.DSMT4" ShapeID="_x0000_i1028" DrawAspect="Content" ObjectID="_1602362425" r:id="rId17"/>
+        </w:object>
       </w:r>
     </w:p>
     <w:p>
@@ -962,7 +1709,19 @@
         <w:rPr>
           <w:rFonts w:asciiTheme="minorEastAsia" w:hAnsiTheme="minorEastAsia" w:cs="Times New Roman" w:hint="eastAsia"/>
         </w:rPr>
-        <w:t>，寻找最佳参数的方法可以由梯度下降法或者梯度上升法得到。（梯度上升和梯度下降本质是一样的，就是</w:t>
+        <w:t>，寻找最佳参数的方法可以由</w:t>
+      </w:r>
+      <w:r>
+        <w:rPr>
+          <w:rFonts w:asciiTheme="minorEastAsia" w:hAnsiTheme="minorEastAsia" w:cs="Times New Roman" w:hint="eastAsia"/>
+        </w:rPr>
+        <w:t>极大似然法、</w:t>
+      </w:r>
+      <w:r>
+        <w:rPr>
+          <w:rFonts w:asciiTheme="minorEastAsia" w:hAnsiTheme="minorEastAsia" w:cs="Times New Roman" w:hint="eastAsia"/>
+        </w:rPr>
+        <w:t>梯度下降法或者梯度上升法得到。（梯度上升和梯度下降本质是一样的，就是</w:t>
       </w:r>
       <m:oMath>
         <m:r>
@@ -989,6 +1748,7 @@
         <w:jc w:val="center"/>
         <w:rPr>
           <w:rFonts w:asciiTheme="minorEastAsia" w:hAnsiTheme="minorEastAsia" w:cs="Times New Roman"/>
+          <w:kern w:val="2"/>
         </w:rPr>
       </w:pPr>
       <m:oMathPara>
@@ -1265,13 +2025,410 @@
         <w:ind w:rightChars="-27" w:right="-65" w:firstLineChars="200" w:firstLine="480"/>
         <w:rPr>
           <w:rFonts w:asciiTheme="minorEastAsia" w:hAnsiTheme="minorEastAsia" w:cs="Times New Roman"/>
+          <w:kern w:val="2"/>
         </w:rPr>
       </w:pPr>
       <w:r>
         <w:rPr>
           <w:rFonts w:asciiTheme="minorEastAsia" w:hAnsiTheme="minorEastAsia" w:cs="Times New Roman" w:hint="eastAsia"/>
-        </w:rPr>
-        <w:t>1.2.2 梯度上升法</w:t>
+          <w:kern w:val="2"/>
+        </w:rPr>
+        <w:t>1.2.2 极大似然法</w:t>
+      </w:r>
+    </w:p>
+    <w:p>
+      <w:pPr>
+        <w:pStyle w:val="a7"/>
+        <w:shd w:val="clear" w:color="auto" w:fill="FFFFFF"/>
+        <w:spacing w:before="150" w:beforeAutospacing="0" w:after="150" w:afterAutospacing="0" w:line="300" w:lineRule="auto"/>
+        <w:ind w:firstLineChars="200" w:firstLine="480"/>
+        <w:jc w:val="both"/>
+        <w:rPr>
+          <w:rFonts w:ascii="微软雅黑" w:hAnsi="微软雅黑"/>
+          <w:color w:val="3F3F3F"/>
+          <w:sz w:val="23"/>
+          <w:szCs w:val="23"/>
+          <w:shd w:val="clear" w:color="auto" w:fill="FFFFFF"/>
+        </w:rPr>
+      </w:pPr>
+      <w:r>
+        <w:rPr>
+          <w:rFonts w:cs="Arial"/>
+          <w:color w:val="000000"/>
+          <w:kern w:val="2"/>
+        </w:rPr>
+        <w:t>考虑到</w:t>
+      </w:r>
+      <w:r>
+        <w:rPr>
+          <w:position w:val="-10"/>
+        </w:rPr>
+        <w:object w:dxaOrig="480" w:dyaOrig="320">
+          <v:shape id="_x0000_i1029" type="#_x0000_t75" style="width:23.7pt;height:16.4pt" o:ole="">
+            <v:imagedata r:id="rId18" o:title=""/>
+          </v:shape>
+          <o:OLEObject Type="Embed" ProgID="Equation.DSMT4" ShapeID="_x0000_i1029" DrawAspect="Content" ObjectID="_1602362426" r:id="rId19"/>
+        </w:object>
+      </w:r>
+      <w:r>
+        <w:rPr>
+          <w:rFonts w:cs="Arial"/>
+          <w:color w:val="000000"/>
+          <w:kern w:val="2"/>
+        </w:rPr>
+        <w:t>可以视为类1的后验估计，所以我们有</w:t>
+      </w:r>
+    </w:p>
+    <w:p>
+      <w:pPr>
+        <w:pStyle w:val="a7"/>
+        <w:shd w:val="clear" w:color="auto" w:fill="FFFFFF"/>
+        <w:spacing w:before="150" w:beforeAutospacing="0" w:after="150" w:afterAutospacing="0" w:line="300" w:lineRule="auto"/>
+        <w:jc w:val="center"/>
+      </w:pPr>
+      <w:r>
+        <w:rPr>
+          <w:position w:val="-10"/>
+        </w:rPr>
+        <w:object w:dxaOrig="3260" w:dyaOrig="360">
+          <v:shape id="_x0000_i1030" type="#_x0000_t75" style="width:163.15pt;height:18.25pt" o:ole="">
+            <v:imagedata r:id="rId20" o:title=""/>
+          </v:shape>
+          <o:OLEObject Type="Embed" ProgID="Equation.DSMT4" ShapeID="_x0000_i1030" DrawAspect="Content" ObjectID="_1602362427" r:id="rId21"/>
+        </w:object>
+      </w:r>
+    </w:p>
+    <w:p>
+      <w:pPr>
+        <w:pStyle w:val="a7"/>
+        <w:shd w:val="clear" w:color="auto" w:fill="FFFFFF"/>
+        <w:spacing w:before="150" w:beforeAutospacing="0" w:after="150" w:afterAutospacing="0" w:line="300" w:lineRule="auto"/>
+        <w:jc w:val="center"/>
+        <w:rPr>
+          <w:rFonts w:cs="Arial"/>
+          <w:color w:val="000000"/>
+          <w:kern w:val="2"/>
+        </w:rPr>
+      </w:pPr>
+      <w:r>
+        <w:rPr>
+          <w:position w:val="-10"/>
+        </w:rPr>
+        <w:object w:dxaOrig="2340" w:dyaOrig="320">
+          <v:shape id="_x0000_i1031" type="#_x0000_t75" style="width:116.65pt;height:16.4pt" o:ole="">
+            <v:imagedata r:id="rId22" o:title=""/>
+          </v:shape>
+          <o:OLEObject Type="Embed" ProgID="Equation.DSMT4" ShapeID="_x0000_i1031" DrawAspect="Content" ObjectID="_1602362428" r:id="rId23"/>
+        </w:object>
+      </w:r>
+    </w:p>
+    <w:p>
+      <w:pPr>
+        <w:pStyle w:val="a7"/>
+        <w:shd w:val="clear" w:color="auto" w:fill="FFFFFF"/>
+        <w:spacing w:before="150" w:beforeAutospacing="0" w:after="150" w:afterAutospacing="0" w:line="300" w:lineRule="auto"/>
+        <w:ind w:firstLine="420"/>
+        <w:jc w:val="both"/>
+        <w:textAlignment w:val="center"/>
+        <w:rPr>
+          <w:rFonts w:cs="Arial"/>
+          <w:color w:val="000000"/>
+          <w:kern w:val="2"/>
+        </w:rPr>
+      </w:pPr>
+      <w:r>
+        <w:rPr>
+          <w:rFonts w:cs="Arial"/>
+          <w:color w:val="000000"/>
+          <w:kern w:val="2"/>
+        </w:rPr>
+        <w:t>其中，</w:t>
+      </w:r>
+      <w:r>
+        <w:rPr>
+          <w:rFonts w:cs="Arial"/>
+          <w:color w:val="000000"/>
+          <w:kern w:val="2"/>
+        </w:rPr>
+        <w:object w:dxaOrig="1359" w:dyaOrig="320">
+          <v:shape id="_x0000_i1032" type="#_x0000_t75" style="width:67.9pt;height:16.4pt" o:ole="">
+            <v:imagedata r:id="rId24" o:title=""/>
+          </v:shape>
+          <o:OLEObject Type="Embed" ProgID="Equation.DSMT4" ShapeID="_x0000_i1032" DrawAspect="Content" ObjectID="_1602362429" r:id="rId25"/>
+        </w:object>
+      </w:r>
+      <w:r>
+        <w:rPr>
+          <w:rFonts w:cs="Arial"/>
+          <w:color w:val="000000"/>
+          <w:kern w:val="2"/>
+        </w:rPr>
+        <w:t>表示给定</w:t>
+      </w:r>
+      <w:r>
+        <w:rPr>
+          <w:rFonts w:cs="Arial"/>
+          <w:color w:val="000000"/>
+          <w:kern w:val="2"/>
+        </w:rPr>
+        <w:object w:dxaOrig="240" w:dyaOrig="220">
+          <v:shape id="_x0000_i1033" type="#_x0000_t75" style="width:12.3pt;height:10.95pt" o:ole="">
+            <v:imagedata r:id="rId26" o:title=""/>
+          </v:shape>
+          <o:OLEObject Type="Embed" ProgID="Equation.DSMT4" ShapeID="_x0000_i1033" DrawAspect="Content" ObjectID="_1602362430" r:id="rId27"/>
+        </w:object>
+      </w:r>
+      <w:r>
+        <w:rPr>
+          <w:rFonts w:cs="Arial"/>
+          <w:color w:val="000000"/>
+          <w:kern w:val="2"/>
+        </w:rPr>
+        <w:t>，</w:t>
+      </w:r>
+      <w:r>
+        <w:rPr>
+          <w:rFonts w:cs="Arial"/>
+          <w:color w:val="000000"/>
+          <w:kern w:val="2"/>
+        </w:rPr>
+        <w:object w:dxaOrig="200" w:dyaOrig="220">
+          <v:shape id="_x0000_i1034" type="#_x0000_t75" style="width:10.05pt;height:10.95pt" o:ole="">
+            <v:imagedata r:id="rId28" o:title=""/>
+          </v:shape>
+          <o:OLEObject Type="Embed" ProgID="Equation.DSMT4" ShapeID="_x0000_i1034" DrawAspect="Content" ObjectID="_1602362431" r:id="rId29"/>
+        </w:object>
+      </w:r>
+      <w:r>
+        <w:rPr>
+          <w:rFonts w:cs="Arial"/>
+          <w:color w:val="000000"/>
+          <w:kern w:val="2"/>
+        </w:rPr>
+        <w:t>点</w:t>
+      </w:r>
+      <w:r>
+        <w:rPr>
+          <w:rFonts w:cs="Arial"/>
+          <w:color w:val="000000"/>
+          <w:kern w:val="2"/>
+        </w:rPr>
+        <w:object w:dxaOrig="520" w:dyaOrig="320">
+          <v:shape id="_x0000_i1035" type="#_x0000_t75" style="width:25.95pt;height:16.4pt" o:ole="">
+            <v:imagedata r:id="rId30" o:title=""/>
+          </v:shape>
+          <o:OLEObject Type="Embed" ProgID="Equation.DSMT4" ShapeID="_x0000_i1035" DrawAspect="Content" ObjectID="_1602362432" r:id="rId31"/>
+        </w:object>
+      </w:r>
+      <w:r>
+        <w:rPr>
+          <w:rFonts w:cs="Arial"/>
+          <w:color w:val="000000"/>
+          <w:kern w:val="2"/>
+        </w:rPr>
+        <w:t>的概率大小上面两式可以写成一般形式 </w:t>
+      </w:r>
+    </w:p>
+    <w:p>
+      <w:pPr>
+        <w:pStyle w:val="a7"/>
+        <w:shd w:val="clear" w:color="auto" w:fill="FFFFFF"/>
+        <w:spacing w:before="150" w:beforeAutospacing="0" w:after="150" w:afterAutospacing="0" w:line="300" w:lineRule="auto"/>
+        <w:jc w:val="center"/>
+        <w:rPr>
+          <w:rFonts w:cs="Arial"/>
+          <w:color w:val="000000"/>
+          <w:kern w:val="2"/>
+        </w:rPr>
+      </w:pPr>
+      <w:r>
+        <w:rPr>
+          <w:rFonts w:cs="Arial"/>
+          <w:color w:val="000000"/>
+          <w:kern w:val="2"/>
+        </w:rPr>
+        <w:object w:dxaOrig="3000" w:dyaOrig="360">
+          <v:shape id="_x0000_i1036" type="#_x0000_t75" style="width:149.9pt;height:18.25pt" o:ole="">
+            <v:imagedata r:id="rId32" o:title=""/>
+          </v:shape>
+          <o:OLEObject Type="Embed" ProgID="Equation.DSMT4" ShapeID="_x0000_i1036" DrawAspect="Content" ObjectID="_1602362433" r:id="rId33"/>
+        </w:object>
+      </w:r>
+    </w:p>
+    <w:p>
+      <w:pPr>
+        <w:pStyle w:val="a7"/>
+        <w:shd w:val="clear" w:color="auto" w:fill="FFFFFF"/>
+        <w:spacing w:before="150" w:beforeAutospacing="0" w:after="150" w:afterAutospacing="0" w:line="300" w:lineRule="auto"/>
+        <w:jc w:val="both"/>
+        <w:textAlignment w:val="center"/>
+        <w:rPr>
+          <w:rFonts w:cs="Arial"/>
+          <w:color w:val="000000"/>
+          <w:kern w:val="2"/>
+        </w:rPr>
+      </w:pPr>
+      <w:r>
+        <w:rPr>
+          <w:rFonts w:cs="Arial"/>
+          <w:color w:val="000000"/>
+          <w:kern w:val="2"/>
+        </w:rPr>
+        <w:t>接下来可利用</w:t>
+      </w:r>
+      <w:r>
+        <w:rPr>
+          <w:rFonts w:cs="Arial"/>
+          <w:color w:val="000000"/>
+          <w:kern w:val="2"/>
+        </w:rPr>
+        <w:t>极大似然估计来根据给定的训练集估计出参数</w:t>
+      </w:r>
+      <w:r>
+        <w:rPr>
+          <w:rFonts w:cs="Arial"/>
+          <w:color w:val="000000"/>
+          <w:kern w:val="2"/>
+        </w:rPr>
+        <w:object w:dxaOrig="240" w:dyaOrig="220">
+          <v:shape id="_x0000_i1037" type="#_x0000_t75" style="width:12.3pt;height:10.95pt" o:ole="">
+            <v:imagedata r:id="rId26" o:title=""/>
+          </v:shape>
+          <o:OLEObject Type="Embed" ProgID="Equation.DSMT4" ShapeID="_x0000_i1037" DrawAspect="Content" ObjectID="_1602362434" r:id="rId34"/>
+        </w:object>
+      </w:r>
+      <w:r>
+        <w:rPr>
+          <w:rFonts w:cs="Arial"/>
+          <w:color w:val="000000"/>
+          <w:kern w:val="2"/>
+        </w:rPr>
+        <w:t>。 </w:t>
+      </w:r>
+    </w:p>
+    <w:p>
+      <w:pPr>
+        <w:pStyle w:val="a7"/>
+        <w:shd w:val="clear" w:color="auto" w:fill="FFFFFF"/>
+        <w:spacing w:before="150" w:beforeAutospacing="0" w:after="150" w:afterAutospacing="0" w:line="300" w:lineRule="auto"/>
+        <w:jc w:val="center"/>
+        <w:rPr>
+          <w:rFonts w:cs="Arial"/>
+          <w:color w:val="000000"/>
+          <w:kern w:val="2"/>
+        </w:rPr>
+      </w:pPr>
+      <w:r>
+        <w:rPr>
+          <w:rFonts w:cs="Arial"/>
+          <w:color w:val="000000"/>
+          <w:kern w:val="2"/>
+        </w:rPr>
+        <w:object w:dxaOrig="5240" w:dyaOrig="460">
+          <v:shape id="_x0000_i1038" type="#_x0000_t75" style="width:262.5pt;height:23.25pt" o:ole="">
+            <v:imagedata r:id="rId35" o:title=""/>
+          </v:shape>
+          <o:OLEObject Type="Embed" ProgID="Equation.DSMT4" ShapeID="_x0000_i1038" DrawAspect="Content" ObjectID="_1602362435" r:id="rId36"/>
+        </w:object>
+      </w:r>
+    </w:p>
+    <w:p>
+      <w:pPr>
+        <w:pStyle w:val="a7"/>
+        <w:shd w:val="clear" w:color="auto" w:fill="FFFFFF"/>
+        <w:spacing w:before="150" w:beforeAutospacing="0" w:after="150" w:afterAutospacing="0" w:line="300" w:lineRule="auto"/>
+        <w:jc w:val="both"/>
+        <w:rPr>
+          <w:rFonts w:cs="Arial"/>
+          <w:color w:val="000000"/>
+          <w:kern w:val="2"/>
+        </w:rPr>
+      </w:pPr>
+      <w:r>
+        <w:rPr>
+          <w:rFonts w:cs="Arial"/>
+          <w:color w:val="000000"/>
+          <w:kern w:val="2"/>
+        </w:rPr>
+        <w:t>为了简化运算，</w:t>
+      </w:r>
+      <w:r>
+        <w:rPr>
+          <w:rFonts w:cs="Arial"/>
+          <w:color w:val="000000"/>
+          <w:kern w:val="2"/>
+        </w:rPr>
+        <w:t>对上面这个等式的两边都取一个对数</w:t>
+      </w:r>
+      <w:r>
+        <w:rPr>
+          <w:rFonts w:cs="Arial" w:hint="eastAsia"/>
+          <w:color w:val="000000"/>
+          <w:kern w:val="2"/>
+        </w:rPr>
+        <w:t>就得到了代价函数</w:t>
+      </w:r>
+    </w:p>
+    <w:p>
+      <w:pPr>
+        <w:pStyle w:val="a7"/>
+        <w:shd w:val="clear" w:color="auto" w:fill="FFFFFF"/>
+        <w:spacing w:before="150" w:beforeAutospacing="0" w:after="150" w:afterAutospacing="0" w:line="300" w:lineRule="auto"/>
+        <w:jc w:val="center"/>
+        <w:rPr>
+          <w:rFonts w:cs="Arial"/>
+          <w:color w:val="000000"/>
+          <w:kern w:val="2"/>
+        </w:rPr>
+      </w:pPr>
+      <w:r>
+        <w:rPr>
+          <w:rFonts w:cs="Arial"/>
+          <w:color w:val="000000"/>
+          <w:kern w:val="2"/>
+        </w:rPr>
+        <w:object w:dxaOrig="5220" w:dyaOrig="460">
+          <v:shape id="_x0000_i1039" type="#_x0000_t75" style="width:260.65pt;height:23.25pt" o:ole="">
+            <v:imagedata r:id="rId37" o:title=""/>
+          </v:shape>
+          <o:OLEObject Type="Embed" ProgID="Equation.DSMT4" ShapeID="_x0000_i1039" DrawAspect="Content" ObjectID="_1602362436" r:id="rId38"/>
+        </w:object>
+      </w:r>
+    </w:p>
+    <w:p>
+      <w:pPr>
+        <w:spacing w:before="240" w:after="240" w:line="25" w:lineRule="atLeast"/>
+        <w:ind w:rightChars="-27" w:right="-65" w:firstLineChars="200" w:firstLine="480"/>
+        <w:rPr>
+          <w:rFonts w:asciiTheme="minorEastAsia" w:hAnsiTheme="minorEastAsia" w:cs="Times New Roman"/>
+        </w:rPr>
+      </w:pPr>
+    </w:p>
+    <w:p>
+      <w:pPr>
+        <w:spacing w:before="240" w:after="240" w:line="25" w:lineRule="atLeast"/>
+        <w:ind w:rightChars="-27" w:right="-65" w:firstLineChars="200" w:firstLine="480"/>
+        <w:rPr>
+          <w:rFonts w:asciiTheme="minorEastAsia" w:hAnsiTheme="minorEastAsia" w:cs="Times New Roman"/>
+        </w:rPr>
+      </w:pPr>
+      <w:r>
+        <w:rPr>
+          <w:rFonts w:asciiTheme="minorEastAsia" w:hAnsiTheme="minorEastAsia" w:cs="Times New Roman" w:hint="eastAsia"/>
+        </w:rPr>
+        <w:t>1.2.</w:t>
+      </w:r>
+      <w:r>
+        <w:rPr>
+          <w:rFonts w:asciiTheme="minorEastAsia" w:hAnsiTheme="minorEastAsia" w:cs="Times New Roman" w:hint="eastAsia"/>
+        </w:rPr>
+        <w:t>3</w:t>
+      </w:r>
+      <w:r>
+        <w:rPr>
+          <w:rFonts w:asciiTheme="minorEastAsia" w:hAnsiTheme="minorEastAsia" w:cs="Times New Roman" w:hint="eastAsia"/>
+        </w:rPr>
+        <w:t xml:space="preserve"> 梯度上升法</w:t>
       </w:r>
     </w:p>
     <w:p>
@@ -1553,7 +2710,8 @@
         <w:spacing w:before="240" w:after="240" w:line="25" w:lineRule="atLeast"/>
         <w:ind w:rightChars="-27" w:right="-65" w:firstLineChars="200" w:firstLine="480"/>
         <w:rPr>
-          <w:rFonts w:asciiTheme="minorEastAsia" w:eastAsiaTheme="minorEastAsia" w:hAnsiTheme="minorEastAsia" w:cs="Times New Roman"/>
+          <w:rFonts w:asciiTheme="minorEastAsia" w:hAnsiTheme="minorEastAsia" w:cs="Times New Roman"/>
+          <w:kern w:val="2"/>
         </w:rPr>
       </w:pPr>
       <m:oMathPara>
@@ -1714,10 +2872,19 @@
                 </m:num>
                 <m:den>
                   <m:r>
-                    <w:rPr>
-                      <w:rFonts w:ascii="Cambria Math" w:hAnsi="Cambria Math" w:cs="Times New Roman"/>
-                    </w:rPr>
-                    <m:t>θ</m:t>
+                    <m:rPr>
+                      <m:sty m:val="p"/>
+                    </m:rPr>
+                    <w:rPr>
+                      <w:rFonts w:ascii="Cambria Math" w:hAnsi="Cambria Math"/>
+                      <w:position w:val="-10"/>
+                    </w:rPr>
+                    <w:object w:dxaOrig="200" w:dyaOrig="320">
+                      <v:shape id="_x0000_i1042" type="#_x0000_t75" style="width:10.05pt;height:15.95pt" o:ole="">
+                        <v:imagedata r:id="rId39" o:title=""/>
+                      </v:shape>
+                      <o:OLEObject Type="Embed" ProgID="Equation.DSMT4" ShapeID="_x0000_i1042" DrawAspect="Content" ObjectID="_1602362437" r:id="rId40"/>
+                    </w:object>
                   </m:r>
                   <m:d>
                     <m:dPr>
@@ -1834,7 +3001,22 @@
                     <w:rPr>
                       <w:rFonts w:ascii="Cambria Math" w:hAnsi="Cambria Math" w:cs="Times New Roman"/>
                     </w:rPr>
-                    <m:t>1-θ</m:t>
+                    <m:t>1-</m:t>
+                  </m:r>
+                  <m:r>
+                    <m:rPr>
+                      <m:sty m:val="p"/>
+                    </m:rPr>
+                    <w:rPr>
+                      <w:rFonts w:ascii="Cambria Math" w:hAnsi="Cambria Math"/>
+                      <w:position w:val="-10"/>
+                    </w:rPr>
+                    <w:object w:dxaOrig="200" w:dyaOrig="320">
+                      <v:shape id="_x0000_i1043" type="#_x0000_t75" style="width:10.05pt;height:15.95pt" o:ole="">
+                        <v:imagedata r:id="rId41" o:title=""/>
+                      </v:shape>
+                      <o:OLEObject Type="Embed" ProgID="Equation.DSMT4" ShapeID="_x0000_i1043" DrawAspect="Content" ObjectID="_1602362438" r:id="rId42"/>
+                    </w:object>
                   </m:r>
                   <m:d>
                     <m:dPr>
@@ -1987,6 +3169,410 @@
         <m:oMath>
           <m:r>
             <w:rPr>
+              <w:rFonts w:ascii="Cambria Math" w:eastAsiaTheme="minorEastAsia" w:hAnsi="Cambria Math" w:cs="Times New Roman" w:hint="eastAsia"/>
+              <w:kern w:val="2"/>
+            </w:rPr>
+            <m:t>=</m:t>
+          </m:r>
+          <m:nary>
+            <m:naryPr>
+              <m:chr m:val="∑"/>
+              <m:limLoc m:val="subSup"/>
+              <m:ctrlPr>
+                <w:rPr>
+                  <w:rFonts w:ascii="Cambria Math" w:eastAsiaTheme="minorEastAsia" w:hAnsi="Cambria Math" w:cs="Times New Roman"/>
+                  <w:kern w:val="2"/>
+                </w:rPr>
+              </m:ctrlPr>
+            </m:naryPr>
+            <m:sub>
+              <m:r>
+                <w:rPr>
+                  <w:rFonts w:ascii="Cambria Math" w:hAnsi="Cambria Math" w:cs="Times New Roman"/>
+                </w:rPr>
+                <m:t>i=1</m:t>
+              </m:r>
+            </m:sub>
+            <m:sup>
+              <m:r>
+                <w:rPr>
+                  <w:rFonts w:ascii="Cambria Math" w:hAnsi="Cambria Math" w:cs="Times New Roman"/>
+                </w:rPr>
+                <m:t>n</m:t>
+              </m:r>
+            </m:sup>
+            <m:e>
+              <m:sSup>
+                <m:sSupPr>
+                  <m:ctrlPr>
+                    <w:rPr>
+                      <w:rFonts w:ascii="Cambria Math" w:eastAsiaTheme="minorEastAsia" w:hAnsi="Cambria Math" w:cs="Times New Roman"/>
+                      <w:i/>
+                      <w:kern w:val="2"/>
+                    </w:rPr>
+                  </m:ctrlPr>
+                </m:sSupPr>
+                <m:e>
+                  <m:r>
+                    <w:rPr>
+                      <w:rFonts w:ascii="Cambria Math" w:hAnsi="Cambria Math" w:cs="Times New Roman"/>
+                    </w:rPr>
+                    <m:t>y</m:t>
+                  </m:r>
+                </m:e>
+                <m:sup>
+                  <m:r>
+                    <w:rPr>
+                      <w:rFonts w:ascii="Cambria Math" w:hAnsi="Cambria Math" w:cs="Times New Roman"/>
+                    </w:rPr>
+                    <m:t>i</m:t>
+                  </m:r>
+                </m:sup>
+              </m:sSup>
+              <m:f>
+                <m:fPr>
+                  <m:ctrlPr>
+                    <w:rPr>
+                      <w:rFonts w:ascii="Cambria Math" w:eastAsiaTheme="minorEastAsia" w:hAnsi="Cambria Math" w:cs="Times New Roman"/>
+                      <w:i/>
+                      <w:kern w:val="2"/>
+                    </w:rPr>
+                  </m:ctrlPr>
+                </m:fPr>
+                <m:num>
+                  <m:r>
+                    <w:rPr>
+                      <w:rFonts w:ascii="Cambria Math" w:hAnsi="Cambria Math" w:cs="Times New Roman"/>
+                    </w:rPr>
+                    <m:t>1</m:t>
+                  </m:r>
+                </m:num>
+                <m:den>
+                  <m:r>
+                    <m:rPr>
+                      <m:sty m:val="p"/>
+                    </m:rPr>
+                    <w:rPr>
+                      <w:rFonts w:ascii="Cambria Math" w:hAnsi="Cambria Math"/>
+                      <w:position w:val="-10"/>
+                    </w:rPr>
+                    <w:object w:dxaOrig="200" w:dyaOrig="320">
+                      <v:shape id="_x0000_i1044" type="#_x0000_t75" style="width:10.05pt;height:15.95pt" o:ole="">
+                        <v:imagedata r:id="rId39" o:title=""/>
+                      </v:shape>
+                      <o:OLEObject Type="Embed" ProgID="Equation.DSMT4" ShapeID="_x0000_i1044" DrawAspect="Content" ObjectID="_1602362439" r:id="rId43"/>
+                    </w:object>
+                  </m:r>
+                  <m:d>
+                    <m:dPr>
+                      <m:ctrlPr>
+                        <w:rPr>
+                          <w:rFonts w:ascii="Cambria Math" w:hAnsi="Cambria Math" w:cs="Times New Roman"/>
+                          <w:i/>
+                        </w:rPr>
+                      </m:ctrlPr>
+                    </m:dPr>
+                    <m:e>
+                      <m:sSup>
+                        <m:sSupPr>
+                          <m:ctrlPr>
+                            <w:rPr>
+                              <w:rFonts w:ascii="Cambria Math" w:eastAsiaTheme="minorEastAsia" w:hAnsi="Cambria Math" w:cs="Times New Roman"/>
+                              <w:i/>
+                              <w:kern w:val="2"/>
+                            </w:rPr>
+                          </m:ctrlPr>
+                        </m:sSupPr>
+                        <m:e>
+                          <m:r>
+                            <w:rPr>
+                              <w:rFonts w:ascii="Cambria Math" w:hAnsi="Cambria Math" w:cs="Times New Roman"/>
+                            </w:rPr>
+                            <m:t>z</m:t>
+                          </m:r>
+                        </m:e>
+                        <m:sup>
+                          <m:r>
+                            <w:rPr>
+                              <w:rFonts w:ascii="Cambria Math" w:hAnsi="Cambria Math" w:cs="Times New Roman"/>
+                            </w:rPr>
+                            <m:t>i</m:t>
+                          </m:r>
+                        </m:sup>
+                      </m:sSup>
+                    </m:e>
+                  </m:d>
+                </m:den>
+              </m:f>
+              <m:r>
+                <w:rPr>
+                  <w:rFonts w:ascii="Cambria Math" w:hAnsi="Cambria Math" w:cs="Times New Roman"/>
+                </w:rPr>
+                <m:t>+</m:t>
+              </m:r>
+              <m:d>
+                <m:dPr>
+                  <m:ctrlPr>
+                    <w:rPr>
+                      <w:rFonts w:ascii="Cambria Math" w:hAnsi="Cambria Math" w:cs="Times New Roman"/>
+                      <w:i/>
+                    </w:rPr>
+                  </m:ctrlPr>
+                </m:dPr>
+                <m:e>
+                  <m:r>
+                    <w:rPr>
+                      <w:rFonts w:ascii="Cambria Math" w:hAnsi="Cambria Math" w:cs="Times New Roman"/>
+                    </w:rPr>
+                    <m:t>1-</m:t>
+                  </m:r>
+                  <m:sSup>
+                    <m:sSupPr>
+                      <m:ctrlPr>
+                        <w:rPr>
+                          <w:rFonts w:ascii="Cambria Math" w:eastAsiaTheme="minorEastAsia" w:hAnsi="Cambria Math" w:cs="Times New Roman"/>
+                          <w:i/>
+                          <w:kern w:val="2"/>
+                        </w:rPr>
+                      </m:ctrlPr>
+                    </m:sSupPr>
+                    <m:e>
+                      <m:r>
+                        <w:rPr>
+                          <w:rFonts w:ascii="Cambria Math" w:hAnsi="Cambria Math" w:cs="Times New Roman"/>
+                        </w:rPr>
+                        <m:t>y</m:t>
+                      </m:r>
+                    </m:e>
+                    <m:sup>
+                      <m:r>
+                        <w:rPr>
+                          <w:rFonts w:ascii="Cambria Math" w:hAnsi="Cambria Math" w:cs="Times New Roman"/>
+                        </w:rPr>
+                        <m:t>i</m:t>
+                      </m:r>
+                    </m:sup>
+                  </m:sSup>
+                </m:e>
+              </m:d>
+              <m:f>
+                <m:fPr>
+                  <m:ctrlPr>
+                    <w:rPr>
+                      <w:rFonts w:ascii="Cambria Math" w:eastAsiaTheme="minorEastAsia" w:hAnsi="Cambria Math" w:cs="Times New Roman"/>
+                      <w:i/>
+                      <w:kern w:val="2"/>
+                    </w:rPr>
+                  </m:ctrlPr>
+                </m:fPr>
+                <m:num>
+                  <m:r>
+                    <w:rPr>
+                      <w:rFonts w:ascii="Cambria Math" w:hAnsi="Cambria Math" w:cs="Times New Roman"/>
+                    </w:rPr>
+                    <m:t>1</m:t>
+                  </m:r>
+                </m:num>
+                <m:den>
+                  <m:r>
+                    <w:rPr>
+                      <w:rFonts w:ascii="Cambria Math" w:hAnsi="Cambria Math" w:cs="Times New Roman"/>
+                    </w:rPr>
+                    <m:t>1-</m:t>
+                  </m:r>
+                  <m:r>
+                    <m:rPr>
+                      <m:sty m:val="p"/>
+                    </m:rPr>
+                    <w:rPr>
+                      <w:rFonts w:ascii="Cambria Math" w:hAnsi="Cambria Math"/>
+                      <w:position w:val="-10"/>
+                    </w:rPr>
+                    <w:object w:dxaOrig="200" w:dyaOrig="320">
+                      <v:shape id="_x0000_i1045" type="#_x0000_t75" style="width:10.05pt;height:15.95pt" o:ole="">
+                        <v:imagedata r:id="rId41" o:title=""/>
+                      </v:shape>
+                      <o:OLEObject Type="Embed" ProgID="Equation.DSMT4" ShapeID="_x0000_i1045" DrawAspect="Content" ObjectID="_1602362440" r:id="rId44"/>
+                    </w:object>
+                  </m:r>
+                  <m:d>
+                    <m:dPr>
+                      <m:ctrlPr>
+                        <w:rPr>
+                          <w:rFonts w:ascii="Cambria Math" w:hAnsi="Cambria Math" w:cs="Times New Roman"/>
+                          <w:i/>
+                        </w:rPr>
+                      </m:ctrlPr>
+                    </m:dPr>
+                    <m:e>
+                      <m:sSup>
+                        <m:sSupPr>
+                          <m:ctrlPr>
+                            <w:rPr>
+                              <w:rFonts w:ascii="Cambria Math" w:eastAsiaTheme="minorEastAsia" w:hAnsi="Cambria Math" w:cs="Times New Roman"/>
+                              <w:i/>
+                              <w:kern w:val="2"/>
+                            </w:rPr>
+                          </m:ctrlPr>
+                        </m:sSupPr>
+                        <m:e>
+                          <m:r>
+                            <w:rPr>
+                              <w:rFonts w:ascii="Cambria Math" w:hAnsi="Cambria Math" w:cs="Times New Roman"/>
+                            </w:rPr>
+                            <m:t>z</m:t>
+                          </m:r>
+                        </m:e>
+                        <m:sup>
+                          <m:r>
+                            <w:rPr>
+                              <w:rFonts w:ascii="Cambria Math" w:hAnsi="Cambria Math" w:cs="Times New Roman"/>
+                            </w:rPr>
+                            <m:t>i</m:t>
+                          </m:r>
+                        </m:sup>
+                      </m:sSup>
+                    </m:e>
+                  </m:d>
+                </m:den>
+              </m:f>
+            </m:e>
+          </m:nary>
+          <m:r>
+            <m:rPr>
+              <m:sty m:val="p"/>
+            </m:rPr>
+            <w:rPr>
+              <w:rFonts w:ascii="Cambria Math" w:hAnsi="Cambria Math"/>
+              <w:position w:val="-10"/>
+            </w:rPr>
+            <w:object w:dxaOrig="200" w:dyaOrig="320">
+              <v:shape id="_x0000_i1040" type="#_x0000_t75" style="width:10.05pt;height:15.95pt" o:ole="">
+                <v:imagedata r:id="rId39" o:title=""/>
+              </v:shape>
+              <o:OLEObject Type="Embed" ProgID="Equation.DSMT4" ShapeID="_x0000_i1040" DrawAspect="Content" ObjectID="_1602362441" r:id="rId45"/>
+            </w:object>
+          </m:r>
+          <m:d>
+            <m:dPr>
+              <m:ctrlPr>
+                <w:rPr>
+                  <w:rFonts w:ascii="Cambria Math" w:hAnsi="Cambria Math" w:cs="Times New Roman"/>
+                  <w:i/>
+                </w:rPr>
+              </m:ctrlPr>
+            </m:dPr>
+            <m:e>
+              <m:sSup>
+                <m:sSupPr>
+                  <m:ctrlPr>
+                    <w:rPr>
+                      <w:rFonts w:ascii="Cambria Math" w:eastAsiaTheme="minorEastAsia" w:hAnsi="Cambria Math" w:cs="Times New Roman"/>
+                      <w:i/>
+                      <w:kern w:val="2"/>
+                    </w:rPr>
+                  </m:ctrlPr>
+                </m:sSupPr>
+                <m:e>
+                  <m:r>
+                    <w:rPr>
+                      <w:rFonts w:ascii="Cambria Math" w:hAnsi="Cambria Math" w:cs="Times New Roman"/>
+                    </w:rPr>
+                    <m:t>z</m:t>
+                  </m:r>
+                </m:e>
+                <m:sup>
+                  <m:r>
+                    <w:rPr>
+                      <w:rFonts w:ascii="Cambria Math" w:hAnsi="Cambria Math" w:cs="Times New Roman"/>
+                    </w:rPr>
+                    <m:t>i</m:t>
+                  </m:r>
+                </m:sup>
+              </m:sSup>
+            </m:e>
+          </m:d>
+          <m:r>
+            <w:rPr>
+              <w:rFonts w:ascii="Cambria Math" w:hAnsi="Cambria Math" w:cs="Times New Roman"/>
+            </w:rPr>
+            <m:t>(1-</m:t>
+          </m:r>
+          <m:r>
+            <m:rPr>
+              <m:sty m:val="p"/>
+            </m:rPr>
+            <w:rPr>
+              <w:rFonts w:ascii="Cambria Math" w:hAnsi="Cambria Math"/>
+              <w:position w:val="-10"/>
+            </w:rPr>
+            <w:object w:dxaOrig="200" w:dyaOrig="320">
+              <v:shape id="_x0000_i1041" type="#_x0000_t75" style="width:10.05pt;height:15.95pt" o:ole="">
+                <v:imagedata r:id="rId39" o:title=""/>
+              </v:shape>
+              <o:OLEObject Type="Embed" ProgID="Equation.DSMT4" ShapeID="_x0000_i1041" DrawAspect="Content" ObjectID="_1602362442" r:id="rId46"/>
+            </w:object>
+          </m:r>
+          <m:d>
+            <m:dPr>
+              <m:ctrlPr>
+                <w:rPr>
+                  <w:rFonts w:ascii="Cambria Math" w:hAnsi="Cambria Math" w:cs="Times New Roman"/>
+                  <w:i/>
+                </w:rPr>
+              </m:ctrlPr>
+            </m:dPr>
+            <m:e>
+              <m:sSup>
+                <m:sSupPr>
+                  <m:ctrlPr>
+                    <w:rPr>
+                      <w:rFonts w:ascii="Cambria Math" w:eastAsiaTheme="minorEastAsia" w:hAnsi="Cambria Math" w:cs="Times New Roman"/>
+                      <w:i/>
+                      <w:kern w:val="2"/>
+                    </w:rPr>
+                  </m:ctrlPr>
+                </m:sSupPr>
+                <m:e>
+                  <m:r>
+                    <w:rPr>
+                      <w:rFonts w:ascii="Cambria Math" w:hAnsi="Cambria Math" w:cs="Times New Roman"/>
+                    </w:rPr>
+                    <m:t>z</m:t>
+                  </m:r>
+                </m:e>
+                <m:sup>
+                  <m:r>
+                    <w:rPr>
+                      <w:rFonts w:ascii="Cambria Math" w:hAnsi="Cambria Math" w:cs="Times New Roman"/>
+                    </w:rPr>
+                    <m:t>i</m:t>
+                  </m:r>
+                </m:sup>
+              </m:sSup>
+            </m:e>
+          </m:d>
+          <m:r>
+            <w:rPr>
+              <w:rFonts w:ascii="Cambria Math" w:hAnsi="Cambria Math" w:cs="Times New Roman"/>
+            </w:rPr>
+            <m:t>)</m:t>
+          </m:r>
+        </m:oMath>
+      </m:oMathPara>
+    </w:p>
+    <w:p>
+      <w:pPr>
+        <w:spacing w:before="240" w:after="240" w:line="25" w:lineRule="atLeast"/>
+        <w:ind w:rightChars="-27" w:right="-65" w:firstLineChars="200" w:firstLine="480"/>
+        <w:rPr>
+          <w:rFonts w:asciiTheme="minorEastAsia" w:eastAsiaTheme="minorEastAsia" w:hAnsiTheme="minorEastAsia" w:cs="Times New Roman"/>
+        </w:rPr>
+      </w:pPr>
+      <m:oMathPara>
+        <m:oMath>
+          <m:r>
+            <w:rPr>
               <w:rFonts w:ascii="Cambria Math" w:hAnsi="Cambria Math" w:cs="Times New Roman"/>
             </w:rPr>
             <m:t xml:space="preserve">    =</m:t>
@@ -2060,7 +3646,22 @@
                     <w:rPr>
                       <w:rFonts w:ascii="Cambria Math" w:hAnsi="Cambria Math" w:cs="Times New Roman"/>
                     </w:rPr>
-                    <m:t>1-θ</m:t>
+                    <m:t>1-</m:t>
+                  </m:r>
+                  <m:r>
+                    <m:rPr>
+                      <m:sty m:val="p"/>
+                    </m:rPr>
+                    <w:rPr>
+                      <w:rFonts w:ascii="Cambria Math" w:hAnsi="Cambria Math"/>
+                      <w:position w:val="-10"/>
+                    </w:rPr>
+                    <w:object w:dxaOrig="200" w:dyaOrig="320">
+                      <v:shape id="_x0000_i1046" type="#_x0000_t75" style="width:10.05pt;height:15.95pt" o:ole="">
+                        <v:imagedata r:id="rId47" o:title=""/>
+                      </v:shape>
+                      <o:OLEObject Type="Embed" ProgID="Equation.DSMT4" ShapeID="_x0000_i1046" DrawAspect="Content" ObjectID="_1602362443" r:id="rId48"/>
+                    </w:object>
                   </m:r>
                   <m:d>
                     <m:dPr>
@@ -2155,10 +3756,19 @@
                 </m:e>
               </m:d>
               <m:r>
+                <m:rPr>
+                  <m:sty m:val="p"/>
+                </m:rPr>
                 <w:rPr>
-                  <w:rFonts w:ascii="Cambria Math" w:hAnsi="Cambria Math" w:cs="Times New Roman"/>
+                  <w:rFonts w:ascii="Cambria Math" w:hAnsi="Cambria Math"/>
+                  <w:position w:val="-10"/>
                 </w:rPr>
-                <m:t>θ</m:t>
+                <w:object w:dxaOrig="200" w:dyaOrig="320">
+                  <v:shape id="_x0000_i1047" type="#_x0000_t75" style="width:10.05pt;height:15.95pt" o:ole="">
+                    <v:imagedata r:id="rId49" o:title=""/>
+                  </v:shape>
+                  <o:OLEObject Type="Embed" ProgID="Equation.DSMT4" ShapeID="_x0000_i1047" DrawAspect="Content" ObjectID="_1602362444" r:id="rId50"/>
+                </w:object>
               </m:r>
               <m:d>
                 <m:dPr>
@@ -2240,7 +3850,26 @@
             <w:rPr>
               <w:rFonts w:ascii="Cambria Math" w:hAnsi="Cambria Math" w:cs="Times New Roman"/>
             </w:rPr>
-            <m:t xml:space="preserve">    =</m:t>
+            <m:t xml:space="preserve">    </m:t>
+          </m:r>
+        </m:oMath>
+      </m:oMathPara>
+    </w:p>
+    <w:p>
+      <w:pPr>
+        <w:spacing w:before="240" w:after="240" w:line="25" w:lineRule="atLeast"/>
+        <w:ind w:rightChars="-27" w:right="-65" w:firstLineChars="200" w:firstLine="480"/>
+        <w:rPr>
+          <w:rFonts w:asciiTheme="minorEastAsia" w:hAnsiTheme="minorEastAsia" w:cs="Times New Roman"/>
+        </w:rPr>
+      </w:pPr>
+      <m:oMathPara>
+        <m:oMath>
+          <m:r>
+            <w:rPr>
+              <w:rFonts w:ascii="Cambria Math" w:hAnsi="Cambria Math" w:cs="Times New Roman"/>
+            </w:rPr>
+            <m:t>=</m:t>
           </m:r>
           <m:nary>
             <m:naryPr>
@@ -2301,7 +3930,22 @@
                 <w:rPr>
                   <w:rFonts w:ascii="Cambria Math" w:hAnsi="Cambria Math" w:cs="Times New Roman"/>
                 </w:rPr>
-                <m:t>+θ</m:t>
+                <m:t>+</m:t>
+              </m:r>
+              <m:r>
+                <m:rPr>
+                  <m:sty m:val="p"/>
+                </m:rPr>
+                <w:rPr>
+                  <w:rFonts w:ascii="Cambria Math" w:hAnsi="Cambria Math"/>
+                  <w:position w:val="-10"/>
+                </w:rPr>
+                <w:object w:dxaOrig="200" w:dyaOrig="320">
+                  <v:shape id="_x0000_i1048" type="#_x0000_t75" style="width:10.05pt;height:15.95pt" o:ole="">
+                    <v:imagedata r:id="rId51" o:title=""/>
+                  </v:shape>
+                  <o:OLEObject Type="Embed" ProgID="Equation.DSMT4" ShapeID="_x0000_i1048" DrawAspect="Content" ObjectID="_1602362445" r:id="rId52"/>
+                </w:object>
               </m:r>
               <m:d>
                 <m:dPr>
@@ -2394,57 +4038,7 @@
         <w:rPr>
           <w:rFonts w:asciiTheme="minorEastAsia" w:hAnsiTheme="minorEastAsia" w:cs="Times New Roman" w:hint="eastAsia"/>
         </w:rPr>
-        <w:t>其中，</w:t>
-      </w:r>
-      <m:oMath>
-        <m:r>
-          <w:rPr>
-            <w:rFonts w:ascii="Cambria Math" w:hAnsi="Cambria Math" w:cs="Times New Roman"/>
-          </w:rPr>
-          <m:t>θ</m:t>
-        </m:r>
-        <m:d>
-          <m:dPr>
-            <m:ctrlPr>
-              <w:rPr>
-                <w:rFonts w:ascii="Cambria Math" w:hAnsi="Cambria Math" w:cs="Times New Roman"/>
-                <w:i/>
-              </w:rPr>
-            </m:ctrlPr>
-          </m:dPr>
-          <m:e>
-            <m:r>
-              <w:rPr>
-                <w:rFonts w:ascii="Cambria Math" w:hAnsi="Cambria Math" w:cs="Times New Roman"/>
-              </w:rPr>
-              <m:t>z</m:t>
-            </m:r>
-          </m:e>
-        </m:d>
-      </m:oMath>
-      <w:r>
-        <w:rPr>
-          <w:rFonts w:asciiTheme="minorEastAsia" w:hAnsiTheme="minorEastAsia" w:cs="Times New Roman" w:hint="eastAsia"/>
-        </w:rPr>
-        <w:t>代表sigmo</w:t>
-      </w:r>
-      <w:r>
-        <w:rPr>
-          <w:rFonts w:asciiTheme="minorEastAsia" w:hAnsiTheme="minorEastAsia" w:cs="Times New Roman" w:hint="eastAsia"/>
-        </w:rPr>
-        <w:t>i</w:t>
-      </w:r>
-      <w:r>
-        <w:rPr>
-          <w:rFonts w:asciiTheme="minorEastAsia" w:hAnsiTheme="minorEastAsia" w:cs="Times New Roman" w:hint="eastAsia"/>
-        </w:rPr>
-        <w:t>d</w:t>
-      </w:r>
-      <w:r>
-        <w:rPr>
-          <w:rFonts w:asciiTheme="minorEastAsia" w:hAnsiTheme="minorEastAsia" w:cs="Times New Roman" w:hint="eastAsia"/>
-        </w:rPr>
-        <w:t>函数，所以，在使用梯度上升法更新权值时，只要根据下式进行迭代即可。</w:t>
+        <w:t>在使用梯度上升法更新权值时，只要根据下式进行迭代即可。</w:t>
       </w:r>
     </w:p>
     <w:p>
@@ -2591,7 +4185,22 @@
                 <w:rPr>
                   <w:rFonts w:ascii="Cambria Math" w:hAnsi="Cambria Math" w:cs="Times New Roman"/>
                 </w:rPr>
-                <m:t>+θ</m:t>
+                <m:t>+</m:t>
+              </m:r>
+              <m:r>
+                <m:rPr>
+                  <m:sty m:val="p"/>
+                </m:rPr>
+                <w:rPr>
+                  <w:rFonts w:ascii="Cambria Math" w:hAnsi="Cambria Math"/>
+                  <w:position w:val="-10"/>
+                </w:rPr>
+                <w:object w:dxaOrig="200" w:dyaOrig="320">
+                  <v:shape id="_x0000_i1049" type="#_x0000_t75" style="width:10.05pt;height:15.95pt" o:ole="">
+                    <v:imagedata r:id="rId53" o:title=""/>
+                  </v:shape>
+                  <o:OLEObject Type="Embed" ProgID="Equation.DSMT4" ShapeID="_x0000_i1049" DrawAspect="Content" ObjectID="_1602362446" r:id="rId54"/>
+                </w:object>
               </m:r>
               <m:d>
                 <m:dPr>
@@ -2696,7 +4305,13 @@
         <w:rPr>
           <w:rFonts w:asciiTheme="minorEastAsia" w:hAnsiTheme="minorEastAsia" w:cs="Times New Roman" w:hint="eastAsia"/>
         </w:rPr>
-        <w:t>3 函数实现</w:t>
+        <w:t>4</w:t>
+      </w:r>
+      <w:r>
+        <w:rPr>
+          <w:rFonts w:asciiTheme="minorEastAsia" w:hAnsiTheme="minorEastAsia" w:cs="Times New Roman" w:hint="eastAsia"/>
+        </w:rPr>
+        <w:t xml:space="preserve"> 函数实现</w:t>
       </w:r>
     </w:p>
     <w:p>
@@ -2711,7 +4326,7 @@
         <w:lastRenderedPageBreak/>
         <w:drawing>
           <wp:inline distT="0" distB="0" distL="0" distR="0" wp14:anchorId="03542FC0" wp14:editId="4FB87CF1">
-            <wp:extent cx="4977442" cy="1689268"/>
+            <wp:extent cx="6496982" cy="2204977"/>
             <wp:effectExtent l="0" t="0" r="0" b="0"/>
             <wp:docPr id="9" name="图片 9" descr="C:\Users\quyi\Documents\Tencent Files\1274013465\Image\C2C\{5AE313EC-C6F2-13BD-5864-ECEEA5BEF9A7}.png"/>
             <wp:cNvGraphicFramePr>
@@ -2727,7 +4342,7 @@
                     </pic:cNvPicPr>
                   </pic:nvPicPr>
                   <pic:blipFill>
-                    <a:blip r:embed="rId14">
+                    <a:blip r:embed="rId55">
                       <a:extLst>
                         <a:ext uri="{28A0092B-C50C-407E-A947-70E740481C1C}">
                           <a14:useLocalDpi xmlns:a14="http://schemas.microsoft.com/office/drawing/2010/main" val="0"/>
@@ -2742,7 +4357,7 @@
                   <pic:spPr bwMode="auto">
                     <a:xfrm>
                       <a:off x="0" y="0"/>
-                      <a:ext cx="4977567" cy="1689311"/>
+                      <a:ext cx="6497573" cy="2205178"/>
                     </a:xfrm>
                     <a:prstGeom prst="rect">
                       <a:avLst/>
@@ -2979,6 +4594,7 @@
       <w:pPr>
         <w:spacing w:line="25" w:lineRule="atLeast"/>
         <w:ind w:firstLineChars="200" w:firstLine="480"/>
+        <w:jc w:val="both"/>
       </w:pPr>
       <w:r>
         <w:rPr>
@@ -2986,7 +4602,7 @@
         </w:rPr>
         <w:drawing>
           <wp:inline distT="0" distB="0" distL="0" distR="0" wp14:anchorId="739DF920" wp14:editId="0E6B2DB9">
-            <wp:extent cx="5075005" cy="1968195"/>
+            <wp:extent cx="8267173" cy="3206187"/>
             <wp:effectExtent l="0" t="0" r="0" b="0"/>
             <wp:docPr id="13" name="图片 13" descr="C:\Users\quyi\Documents\Tencent Files\1274013465\Image\C2C\{7A86E6C1-9DA5-3DE1-D825-4F32A535DEB0}.png"/>
             <wp:cNvGraphicFramePr>
@@ -3002,7 +4618,7 @@
                     </pic:cNvPicPr>
                   </pic:nvPicPr>
                   <pic:blipFill>
-                    <a:blip r:embed="rId15" cstate="print">
+                    <a:blip r:embed="rId56" cstate="print">
                       <a:extLst>
                         <a:ext uri="{28A0092B-C50C-407E-A947-70E740481C1C}">
                           <a14:useLocalDpi xmlns:a14="http://schemas.microsoft.com/office/drawing/2010/main" val="0"/>
@@ -3017,7 +4633,7 @@
                   <pic:spPr bwMode="auto">
                     <a:xfrm>
                       <a:off x="0" y="0"/>
-                      <a:ext cx="5087907" cy="1973199"/>
+                      <a:ext cx="8292638" cy="3216063"/>
                     </a:xfrm>
                     <a:prstGeom prst="rect">
                       <a:avLst/>
@@ -3116,9 +4732,10 @@
         <w:rPr>
           <w:noProof/>
         </w:rPr>
+        <w:lastRenderedPageBreak/>
         <w:drawing>
           <wp:inline distT="0" distB="0" distL="0" distR="0" wp14:anchorId="40C5D7AA" wp14:editId="00EF7D36">
-            <wp:extent cx="5029200" cy="664080"/>
+            <wp:extent cx="7231717" cy="954911"/>
             <wp:effectExtent l="0" t="0" r="0" b="0"/>
             <wp:docPr id="14" name="图片 14" descr="C:\Users\quyi\Documents\Tencent Files\1274013465\Image\C2C\{EDA7B89B-5B7E-4545-8B2C-F31FD0978144}.png"/>
             <wp:cNvGraphicFramePr>
@@ -3134,7 +4751,7 @@
                     </pic:cNvPicPr>
                   </pic:nvPicPr>
                   <pic:blipFill>
-                    <a:blip r:embed="rId16" cstate="print">
+                    <a:blip r:embed="rId57" cstate="print">
                       <a:extLst>
                         <a:ext uri="{28A0092B-C50C-407E-A947-70E740481C1C}">
                           <a14:useLocalDpi xmlns:a14="http://schemas.microsoft.com/office/drawing/2010/main" val="0"/>
@@ -3149,7 +4766,7 @@
                   <pic:spPr bwMode="auto">
                     <a:xfrm>
                       <a:off x="0" y="0"/>
-                      <a:ext cx="5040131" cy="665523"/>
+                      <a:ext cx="7247435" cy="956987"/>
                     </a:xfrm>
                     <a:prstGeom prst="rect">
                       <a:avLst/>
@@ -3194,10 +4811,9 @@
         <w:rPr>
           <w:noProof/>
         </w:rPr>
-        <w:lastRenderedPageBreak/>
         <w:drawing>
           <wp:inline distT="0" distB="0" distL="0" distR="0" wp14:anchorId="7EA33C08" wp14:editId="574300AF">
-            <wp:extent cx="4986068" cy="1123989"/>
+            <wp:extent cx="7547839" cy="1701479"/>
             <wp:effectExtent l="0" t="0" r="0" b="0"/>
             <wp:docPr id="15" name="图片 15" descr="C:\Users\quyi\Documents\Tencent Files\1274013465\Image\C2C\{887CB41F-0CCE-F57C-9EA5-D4D16A545D41}.png"/>
             <wp:cNvGraphicFramePr>
@@ -3213,7 +4829,7 @@
                     </pic:cNvPicPr>
                   </pic:nvPicPr>
                   <pic:blipFill>
-                    <a:blip r:embed="rId17" cstate="print">
+                    <a:blip r:embed="rId58" cstate="print">
                       <a:extLst>
                         <a:ext uri="{28A0092B-C50C-407E-A947-70E740481C1C}">
                           <a14:useLocalDpi xmlns:a14="http://schemas.microsoft.com/office/drawing/2010/main" val="0"/>
@@ -3228,7 +4844,7 @@
                   <pic:spPr bwMode="auto">
                     <a:xfrm>
                       <a:off x="0" y="0"/>
-                      <a:ext cx="4997929" cy="1126663"/>
+                      <a:ext cx="7574185" cy="1707418"/>
                     </a:xfrm>
                     <a:prstGeom prst="rect">
                       <a:avLst/>
@@ -4984,7 +6600,14 @@
         <w:rPr>
           <w:rFonts w:hint="eastAsia"/>
         </w:rPr>
-        <w:t>表示根据每个样本分类正确与否更新样本权重，即新的样本分布，分类正确的降低权重，分类错误的增加权重。但是对于正误实例降低或者增加的权重都是相同的。在信用卡欺诈数据</w:t>
+        <w:t>表示根据每个样本分类正确与否更新样本权重，即新的样本分布，分类正确的降低权重，分类错误的增加权重。但是对于正误实例降低或者增</w:t>
+      </w:r>
+      <w:r>
+        <w:rPr>
+          <w:rFonts w:hint="eastAsia"/>
+        </w:rPr>
+        <w:lastRenderedPageBreak/>
+        <w:t>加的权重都是相同的。在信用卡欺诈数据</w:t>
       </w:r>
       <w:proofErr w:type="gramStart"/>
       <w:r>
@@ -5602,7 +7225,6 @@
           <w:rFonts w:asciiTheme="minorEastAsia" w:hAnsiTheme="minorEastAsia" w:cs="Times New Roman" w:hint="eastAsia"/>
           <w:b/>
         </w:rPr>
-        <w:lastRenderedPageBreak/>
         <w:t>2.2</w:t>
       </w:r>
       <w:r>
@@ -5704,7 +7326,7 @@
                     </pic:cNvPicPr>
                   </pic:nvPicPr>
                   <pic:blipFill>
-                    <a:blip r:embed="rId18">
+                    <a:blip r:embed="rId59">
                       <a:extLst>
                         <a:ext uri="{28A0092B-C50C-407E-A947-70E740481C1C}">
                           <a14:useLocalDpi xmlns:a14="http://schemas.microsoft.com/office/drawing/2010/main" val="0"/>
@@ -5843,6 +7465,7 @@
       <w:pPr>
         <w:spacing w:before="240" w:after="240" w:line="25" w:lineRule="atLeast"/>
         <w:ind w:rightChars="-27" w:right="-65" w:firstLineChars="200" w:firstLine="480"/>
+        <w:jc w:val="both"/>
         <w:rPr>
           <w:rFonts w:asciiTheme="minorEastAsia" w:hAnsiTheme="minorEastAsia" w:cs="Times New Roman"/>
         </w:rPr>
@@ -5851,27 +7474,81 @@
         <w:rPr>
           <w:rFonts w:asciiTheme="minorEastAsia" w:hAnsiTheme="minorEastAsia" w:cs="Times New Roman" w:hint="eastAsia"/>
         </w:rPr>
-        <w:t>受限于编程能力而且对boost算法理解还不够深入，编程实现</w:t>
+        <w:t>查看</w:t>
       </w:r>
       <w:proofErr w:type="spellStart"/>
       <w:r>
         <w:rPr>
           <w:rFonts w:asciiTheme="minorEastAsia" w:hAnsiTheme="minorEastAsia" w:cs="Times New Roman" w:hint="eastAsia"/>
         </w:rPr>
-        <w:t>Adaboost</w:t>
+        <w:t>sklearn</w:t>
       </w:r>
       <w:proofErr w:type="spellEnd"/>
       <w:r>
         <w:rPr>
           <w:rFonts w:asciiTheme="minorEastAsia" w:hAnsiTheme="minorEastAsia" w:cs="Times New Roman" w:hint="eastAsia"/>
         </w:rPr>
-        <w:t xml:space="preserve">算法还没有成功，所以在此仅仅改写了一下 </w:t>
+        <w:t>中</w:t>
       </w:r>
       <w:proofErr w:type="spellStart"/>
       <w:r>
         <w:rPr>
           <w:rFonts w:asciiTheme="minorEastAsia" w:hAnsiTheme="minorEastAsia" w:cs="Times New Roman" w:hint="eastAsia"/>
         </w:rPr>
+        <w:t>adaboost</w:t>
+      </w:r>
+      <w:proofErr w:type="spellEnd"/>
+      <w:r>
+        <w:rPr>
+          <w:rFonts w:asciiTheme="minorEastAsia" w:hAnsiTheme="minorEastAsia" w:cs="Times New Roman" w:hint="eastAsia"/>
+        </w:rPr>
+        <w:t>源码后发现该方法更新权值的公式实现在</w:t>
+      </w:r>
+      <w:proofErr w:type="spellStart"/>
+      <w:r>
+        <w:rPr>
+          <w:rFonts w:asciiTheme="minorEastAsia" w:hAnsiTheme="minorEastAsia" w:cs="Times New Roman" w:hint="eastAsia"/>
+        </w:rPr>
+        <w:t>boost_real</w:t>
+      </w:r>
+      <w:proofErr w:type="spellEnd"/>
+      <w:r>
+        <w:rPr>
+          <w:rFonts w:asciiTheme="minorEastAsia" w:hAnsiTheme="minorEastAsia" w:cs="Times New Roman" w:hint="eastAsia"/>
+        </w:rPr>
+        <w:t>类中，在此建立了类</w:t>
+      </w:r>
+      <w:proofErr w:type="spellStart"/>
+      <w:r>
+        <w:rPr>
+          <w:rFonts w:asciiTheme="minorEastAsia" w:hAnsiTheme="minorEastAsia" w:cs="Times New Roman" w:hint="eastAsia"/>
+        </w:rPr>
+        <w:t>adacostClassifier</w:t>
+      </w:r>
+      <w:proofErr w:type="spellEnd"/>
+      <w:r>
+        <w:rPr>
+          <w:rFonts w:asciiTheme="minorEastAsia" w:hAnsiTheme="minorEastAsia" w:cs="Times New Roman" w:hint="eastAsia"/>
+        </w:rPr>
+        <w:t>()</w:t>
+      </w:r>
+      <w:r>
+        <w:rPr>
+          <w:rFonts w:asciiTheme="minorEastAsia" w:hAnsiTheme="minorEastAsia" w:cs="Times New Roman" w:hint="eastAsia"/>
+        </w:rPr>
+        <w:t xml:space="preserve"> </w:t>
+      </w:r>
+      <w:r>
+        <w:rPr>
+          <w:rFonts w:asciiTheme="minorEastAsia" w:hAnsiTheme="minorEastAsia" w:cs="Times New Roman" w:hint="eastAsia"/>
+        </w:rPr>
+        <w:t>继承了</w:t>
+      </w:r>
+      <w:proofErr w:type="spellStart"/>
+      <w:r>
+        <w:rPr>
+          <w:rFonts w:asciiTheme="minorEastAsia" w:hAnsiTheme="minorEastAsia" w:cs="Times New Roman" w:hint="eastAsia"/>
+        </w:rPr>
         <w:t>adaboostClassifier</w:t>
       </w:r>
       <w:proofErr w:type="spellEnd"/>
@@ -5879,13 +7556,40 @@
         <w:rPr>
           <w:rFonts w:asciiTheme="minorEastAsia" w:hAnsiTheme="minorEastAsia" w:cs="Times New Roman" w:hint="eastAsia"/>
         </w:rPr>
-        <w:t>()中实现权重更新的部分代码供训练信用卡欺诈数据集用。</w:t>
+        <w:t>()</w:t>
+      </w:r>
+      <w:r>
+        <w:rPr>
+          <w:rFonts w:asciiTheme="minorEastAsia" w:hAnsiTheme="minorEastAsia" w:cs="Times New Roman" w:hint="eastAsia"/>
+        </w:rPr>
+        <w:t>，并且修改了</w:t>
+      </w:r>
+      <w:proofErr w:type="spellStart"/>
+      <w:r>
+        <w:rPr>
+          <w:rFonts w:asciiTheme="minorEastAsia" w:hAnsiTheme="minorEastAsia" w:cs="Times New Roman" w:hint="eastAsia"/>
+        </w:rPr>
+        <w:t>bosst_real</w:t>
+      </w:r>
+      <w:proofErr w:type="spellEnd"/>
+      <w:r>
+        <w:rPr>
+          <w:rFonts w:asciiTheme="minorEastAsia" w:hAnsiTheme="minorEastAsia" w:cs="Times New Roman" w:hint="eastAsia"/>
+        </w:rPr>
+        <w:t>类中</w:t>
+      </w:r>
+      <w:r>
+        <w:rPr>
+          <w:rFonts w:asciiTheme="minorEastAsia" w:hAnsiTheme="minorEastAsia" w:cs="Times New Roman" w:hint="eastAsia"/>
+        </w:rPr>
+        <w:t>实现权重更新的部分代码供训练信用卡欺诈数据集用。</w:t>
       </w:r>
     </w:p>
     <w:p>
       <w:pPr>
         <w:spacing w:before="240" w:after="240" w:line="25" w:lineRule="atLeast"/>
         <w:ind w:rightChars="-27" w:right="-65" w:firstLineChars="200" w:firstLine="480"/>
+        <w:jc w:val="both"/>
         <w:rPr>
           <w:rFonts w:asciiTheme="minorEastAsia" w:hAnsiTheme="minorEastAsia" w:cs="Times New Roman"/>
         </w:rPr>
@@ -5934,6 +7638,7 @@
         <w:rPr>
           <w:noProof/>
         </w:rPr>
+        <w:lastRenderedPageBreak/>
         <w:drawing>
           <wp:inline distT="0" distB="0" distL="0" distR="0" wp14:anchorId="117C5E92" wp14:editId="6B44C288">
             <wp:extent cx="4782422" cy="995897"/>
@@ -5952,7 +7657,7 @@
                     </pic:cNvPicPr>
                   </pic:nvPicPr>
                   <pic:blipFill>
-                    <a:blip r:embed="rId19">
+                    <a:blip r:embed="rId60">
                       <a:extLst>
                         <a:ext uri="{28A0092B-C50C-407E-A947-70E740481C1C}">
                           <a14:useLocalDpi xmlns:a14="http://schemas.microsoft.com/office/drawing/2010/main" val="0"/>
@@ -5993,7 +7698,6 @@
         <w:rPr>
           <w:noProof/>
         </w:rPr>
-        <w:lastRenderedPageBreak/>
         <w:drawing>
           <wp:inline distT="0" distB="0" distL="0" distR="0" wp14:anchorId="47E7BDC9" wp14:editId="2068B4E5">
             <wp:extent cx="5528637" cy="2027196"/>
@@ -6012,7 +7716,7 @@
                     </pic:cNvPicPr>
                   </pic:nvPicPr>
                   <pic:blipFill>
-                    <a:blip r:embed="rId20">
+                    <a:blip r:embed="rId61">
                       <a:extLst>
                         <a:ext uri="{28A0092B-C50C-407E-A947-70E740481C1C}">
                           <a14:useLocalDpi xmlns:a14="http://schemas.microsoft.com/office/drawing/2010/main" val="0"/>
@@ -6131,7 +7835,7 @@
                     <pic:cNvPicPr/>
                   </pic:nvPicPr>
                   <pic:blipFill>
-                    <a:blip r:embed="rId21"/>
+                    <a:blip r:embed="rId62"/>
                     <a:stretch>
                       <a:fillRect/>
                     </a:stretch>
@@ -6217,9 +7921,10 @@
         <w:rPr>
           <w:noProof/>
         </w:rPr>
+        <w:lastRenderedPageBreak/>
         <w:drawing>
           <wp:inline distT="0" distB="0" distL="0" distR="0" wp14:anchorId="34B7D87A" wp14:editId="0BF886E8">
-            <wp:extent cx="3786996" cy="1904784"/>
+            <wp:extent cx="5661002" cy="2847372"/>
             <wp:effectExtent l="0" t="0" r="0" b="0"/>
             <wp:docPr id="23" name="图片 23" descr="C:\Users\quyi\Documents\Tencent Files\1274013465\Image\C2C\{9DE37A84-B879-47B2-E82B-2C3CDDE50B5B}.png"/>
             <wp:cNvGraphicFramePr>
@@ -6235,7 +7940,7 @@
                     </pic:cNvPicPr>
                   </pic:nvPicPr>
                   <pic:blipFill>
-                    <a:blip r:embed="rId22" cstate="print">
+                    <a:blip r:embed="rId63" cstate="print">
                       <a:extLst>
                         <a:ext uri="{28A0092B-C50C-407E-A947-70E740481C1C}">
                           <a14:useLocalDpi xmlns:a14="http://schemas.microsoft.com/office/drawing/2010/main" val="0"/>
@@ -6250,7 +7955,7 @@
                   <pic:spPr bwMode="auto">
                     <a:xfrm>
                       <a:off x="0" y="0"/>
-                      <a:ext cx="3799463" cy="1911055"/>
+                      <a:ext cx="5682751" cy="2858311"/>
                     </a:xfrm>
                     <a:prstGeom prst="rect">
                       <a:avLst/>
@@ -6349,7 +8054,7 @@
                     </pic:cNvPicPr>
                   </pic:nvPicPr>
                   <pic:blipFill>
-                    <a:blip r:embed="rId23">
+                    <a:blip r:embed="rId64">
                       <a:extLst>
                         <a:ext uri="{28A0092B-C50C-407E-A947-70E740481C1C}">
                           <a14:useLocalDpi xmlns:a14="http://schemas.microsoft.com/office/drawing/2010/main" val="0"/>
@@ -6409,7 +8114,7 @@
                     </pic:cNvPicPr>
                   </pic:nvPicPr>
                   <pic:blipFill>
-                    <a:blip r:embed="rId24" cstate="print">
+                    <a:blip r:embed="rId65" cstate="print">
                       <a:extLst>
                         <a:ext uri="{28A0092B-C50C-407E-A947-70E740481C1C}">
                           <a14:useLocalDpi xmlns:a14="http://schemas.microsoft.com/office/drawing/2010/main" val="0"/>
@@ -6450,7 +8155,27 @@
         <w:rPr>
           <w:rFonts w:hint="eastAsia"/>
         </w:rPr>
-        <w:t>可以发现修改过后的</w:t>
+        <w:t>可以发现</w:t>
+      </w:r>
+      <w:proofErr w:type="gramStart"/>
+      <w:r>
+        <w:rPr>
+          <w:rFonts w:hint="eastAsia"/>
+        </w:rPr>
+        <w:t>当权值</w:t>
+      </w:r>
+      <w:proofErr w:type="gramEnd"/>
+      <w:r>
+        <w:rPr>
+          <w:rFonts w:hint="eastAsia"/>
+        </w:rPr>
+        <w:t>为1.5时，</w:t>
+      </w:r>
+      <w:r>
+        <w:rPr>
+          <w:rFonts w:hint="eastAsia"/>
+        </w:rPr>
+        <w:t>修改过后的</w:t>
       </w:r>
       <w:proofErr w:type="spellStart"/>
       <w:r>
@@ -6490,15 +8215,34 @@
         <w:rPr>
           <w:rFonts w:hint="eastAsia"/>
         </w:rPr>
-        <w:t>所以我修改</w:t>
-      </w:r>
-      <w:r>
-        <w:rPr>
-          <w:rFonts w:hint="eastAsia"/>
-        </w:rPr>
-        <w:lastRenderedPageBreak/>
-        <w:t>了权值，重新进行训练，提高了F1值达到了70%，但是预测结果十分不理想，准备在之后的学习中继续优化方法，提高准确率。</w:t>
-      </w:r>
+        <w:t>所以我修改了权值，重新进行训练，提高了F1值达到了70%</w:t>
+      </w:r>
+      <w:r>
+        <w:rPr>
+          <w:rFonts w:hint="eastAsia"/>
+        </w:rPr>
+        <w:t>。但对于实际测试集的</w:t>
+      </w:r>
+      <w:r>
+        <w:rPr>
+          <w:rFonts w:hint="eastAsia"/>
+        </w:rPr>
+        <w:t>预测结果</w:t>
+      </w:r>
+      <w:r>
+        <w:rPr>
+          <w:rFonts w:hint="eastAsia"/>
+        </w:rPr>
+        <w:t>一直十分不理想，基本没有预测正确，不知道是哪个地方出了问题，准</w:t>
+      </w:r>
+      <w:r>
+        <w:rPr>
+          <w:rFonts w:hint="eastAsia"/>
+        </w:rPr>
+        <w:t>备在之后的学习中继续优化方法，提高准确率。</w:t>
+      </w:r>
+      <w:bookmarkStart w:id="0" w:name="_GoBack"/>
+      <w:bookmarkEnd w:id="0"/>
     </w:p>
     <w:p>
       <w:pPr>
@@ -6530,9 +8274,6 @@
       <w:pPr>
         <w:spacing w:line="25" w:lineRule="atLeast"/>
         <w:ind w:firstLineChars="200" w:firstLine="480"/>
-        <w:rPr>
-          <w:rFonts w:hint="eastAsia"/>
-        </w:rPr>
       </w:pPr>
       <w:r>
         <w:rPr>
@@ -6602,7 +8343,19 @@
         <w:rPr>
           <w:rFonts w:hint="eastAsia"/>
         </w:rPr>
-        <w:t>。对信用卡欺诈预测中分割出来的测试集</w:t>
+        <w:t>。对信用卡欺诈预测中</w:t>
+      </w:r>
+      <w:r>
+        <w:rPr>
+          <w:rFonts w:hint="eastAsia"/>
+        </w:rPr>
+        <w:t>训练集</w:t>
+      </w:r>
+      <w:r>
+        <w:rPr>
+          <w:rFonts w:hint="eastAsia"/>
+        </w:rPr>
+        <w:t>分割出来的测试集</w:t>
       </w:r>
       <w:r>
         <w:rPr>
@@ -6676,19 +8429,7 @@
         <w:rPr>
           <w:rFonts w:hint="eastAsia"/>
         </w:rPr>
-        <w:t>用代码实现还是有一定难度的，</w:t>
-      </w:r>
-      <w:r>
-        <w:rPr>
-          <w:rFonts w:hint="eastAsia"/>
-        </w:rPr>
-        <w:t>比在纸上推算法要难多了，</w:t>
-      </w:r>
-      <w:r>
-        <w:rPr>
-          <w:rFonts w:hint="eastAsia"/>
-        </w:rPr>
-        <w:t>经常有一些小细节没注意结果就一直不理想。而且</w:t>
+        <w:t>用代码实现还是有一定难度的，比在纸上推算法要难多了，经常有一些小细节没注意结果就一直不理想。而且</w:t>
       </w:r>
       <w:r>
         <w:rPr>
@@ -6728,8 +8469,6 @@
         </w:rPr>
         <w:t>要难上不少。有了这次作业的经历，感受到了机器学习以及模式识别的魅力与难度。</w:t>
       </w:r>
-      <w:bookmarkStart w:id="0" w:name="_GoBack"/>
-      <w:bookmarkEnd w:id="0"/>
     </w:p>
     <w:p>
       <w:pPr>
@@ -7430,7 +9169,6 @@
     <w:name w:val="Normal (Web)"/>
     <w:basedOn w:val="a"/>
     <w:uiPriority w:val="99"/>
-    <w:semiHidden/>
     <w:unhideWhenUsed/>
     <w:rsid w:val="0098610E"/>
     <w:pPr>
@@ -7637,10 +9375,13 @@
   <w:style w:type="paragraph" w:default="1" w:styleId="a">
     <w:name w:val="Normal"/>
     <w:qFormat/>
-    <w:pPr>
-      <w:widowControl w:val="0"/>
-      <w:jc w:val="both"/>
-    </w:pPr>
+    <w:rsid w:val="00E34890"/>
+    <w:rPr>
+      <w:rFonts w:ascii="宋体" w:eastAsia="宋体" w:hAnsi="宋体" w:cs="宋体"/>
+      <w:kern w:val="0"/>
+      <w:sz w:val="24"/>
+      <w:szCs w:val="24"/>
+    </w:rPr>
   </w:style>
   <w:style w:type="character" w:default="1" w:styleId="a0">
     <w:name w:val="Default Paragraph Font"/>
@@ -7668,6 +9409,166 @@
     <w:uiPriority w:val="99"/>
     <w:semiHidden/>
     <w:unhideWhenUsed/>
+  </w:style>
+  <w:style w:type="paragraph" w:styleId="a3">
+    <w:name w:val="header"/>
+    <w:basedOn w:val="a"/>
+    <w:link w:val="Char"/>
+    <w:uiPriority w:val="99"/>
+    <w:unhideWhenUsed/>
+    <w:rsid w:val="0073708B"/>
+    <w:pPr>
+      <w:widowControl w:val="0"/>
+      <w:pBdr>
+        <w:bottom w:val="single" w:sz="6" w:space="1" w:color="auto"/>
+      </w:pBdr>
+      <w:tabs>
+        <w:tab w:val="center" w:pos="4153"/>
+        <w:tab w:val="right" w:pos="8306"/>
+      </w:tabs>
+      <w:snapToGrid w:val="0"/>
+      <w:jc w:val="center"/>
+    </w:pPr>
+    <w:rPr>
+      <w:rFonts w:asciiTheme="minorHAnsi" w:eastAsiaTheme="minorEastAsia" w:hAnsiTheme="minorHAnsi" w:cstheme="minorBidi"/>
+      <w:kern w:val="2"/>
+      <w:sz w:val="18"/>
+      <w:szCs w:val="18"/>
+    </w:rPr>
+  </w:style>
+  <w:style w:type="character" w:customStyle="1" w:styleId="Char">
+    <w:name w:val="页眉 Char"/>
+    <w:basedOn w:val="a0"/>
+    <w:link w:val="a3"/>
+    <w:uiPriority w:val="99"/>
+    <w:rsid w:val="0073708B"/>
+    <w:rPr>
+      <w:sz w:val="18"/>
+      <w:szCs w:val="18"/>
+    </w:rPr>
+  </w:style>
+  <w:style w:type="paragraph" w:styleId="a4">
+    <w:name w:val="footer"/>
+    <w:basedOn w:val="a"/>
+    <w:link w:val="Char0"/>
+    <w:uiPriority w:val="99"/>
+    <w:unhideWhenUsed/>
+    <w:rsid w:val="0073708B"/>
+    <w:pPr>
+      <w:widowControl w:val="0"/>
+      <w:tabs>
+        <w:tab w:val="center" w:pos="4153"/>
+        <w:tab w:val="right" w:pos="8306"/>
+      </w:tabs>
+      <w:snapToGrid w:val="0"/>
+    </w:pPr>
+    <w:rPr>
+      <w:rFonts w:asciiTheme="minorHAnsi" w:eastAsiaTheme="minorEastAsia" w:hAnsiTheme="minorHAnsi" w:cstheme="minorBidi"/>
+      <w:kern w:val="2"/>
+      <w:sz w:val="18"/>
+      <w:szCs w:val="18"/>
+    </w:rPr>
+  </w:style>
+  <w:style w:type="character" w:customStyle="1" w:styleId="Char0">
+    <w:name w:val="页脚 Char"/>
+    <w:basedOn w:val="a0"/>
+    <w:link w:val="a4"/>
+    <w:uiPriority w:val="99"/>
+    <w:rsid w:val="0073708B"/>
+    <w:rPr>
+      <w:sz w:val="18"/>
+      <w:szCs w:val="18"/>
+    </w:rPr>
+  </w:style>
+  <w:style w:type="paragraph" w:styleId="a5">
+    <w:name w:val="List Paragraph"/>
+    <w:basedOn w:val="a"/>
+    <w:uiPriority w:val="34"/>
+    <w:qFormat/>
+    <w:rsid w:val="0073708B"/>
+    <w:pPr>
+      <w:widowControl w:val="0"/>
+      <w:ind w:firstLineChars="200" w:firstLine="420"/>
+      <w:jc w:val="both"/>
+    </w:pPr>
+    <w:rPr>
+      <w:rFonts w:asciiTheme="minorHAnsi" w:eastAsiaTheme="minorEastAsia" w:hAnsiTheme="minorHAnsi" w:cstheme="minorBidi"/>
+      <w:kern w:val="2"/>
+      <w:sz w:val="21"/>
+      <w:szCs w:val="22"/>
+    </w:rPr>
+  </w:style>
+  <w:style w:type="character" w:customStyle="1" w:styleId="apple-converted-space">
+    <w:name w:val="apple-converted-space"/>
+    <w:basedOn w:val="a0"/>
+    <w:rsid w:val="000E4465"/>
+  </w:style>
+  <w:style w:type="table" w:styleId="a6">
+    <w:name w:val="Table Grid"/>
+    <w:basedOn w:val="a1"/>
+    <w:uiPriority w:val="59"/>
+    <w:rsid w:val="004C5D12"/>
+    <w:tblPr>
+      <w:tblBorders>
+        <w:top w:val="single" w:sz="4" w:space="0" w:color="auto"/>
+        <w:left w:val="single" w:sz="4" w:space="0" w:color="auto"/>
+        <w:bottom w:val="single" w:sz="4" w:space="0" w:color="auto"/>
+        <w:right w:val="single" w:sz="4" w:space="0" w:color="auto"/>
+        <w:insideH w:val="single" w:sz="4" w:space="0" w:color="auto"/>
+        <w:insideV w:val="single" w:sz="4" w:space="0" w:color="auto"/>
+      </w:tblBorders>
+    </w:tblPr>
+  </w:style>
+  <w:style w:type="paragraph" w:styleId="a7">
+    <w:name w:val="Normal (Web)"/>
+    <w:basedOn w:val="a"/>
+    <w:uiPriority w:val="99"/>
+    <w:unhideWhenUsed/>
+    <w:rsid w:val="0098610E"/>
+    <w:pPr>
+      <w:spacing w:before="100" w:beforeAutospacing="1" w:after="100" w:afterAutospacing="1"/>
+    </w:pPr>
+  </w:style>
+  <w:style w:type="paragraph" w:styleId="a8">
+    <w:name w:val="Balloon Text"/>
+    <w:basedOn w:val="a"/>
+    <w:link w:val="Char1"/>
+    <w:uiPriority w:val="99"/>
+    <w:semiHidden/>
+    <w:unhideWhenUsed/>
+    <w:rsid w:val="00971F9C"/>
+    <w:pPr>
+      <w:widowControl w:val="0"/>
+      <w:jc w:val="both"/>
+    </w:pPr>
+    <w:rPr>
+      <w:rFonts w:asciiTheme="minorHAnsi" w:eastAsiaTheme="minorEastAsia" w:hAnsiTheme="minorHAnsi" w:cstheme="minorBidi"/>
+      <w:kern w:val="2"/>
+      <w:sz w:val="18"/>
+      <w:szCs w:val="18"/>
+    </w:rPr>
+  </w:style>
+  <w:style w:type="character" w:customStyle="1" w:styleId="Char1">
+    <w:name w:val="批注框文本 Char"/>
+    <w:basedOn w:val="a0"/>
+    <w:link w:val="a8"/>
+    <w:uiPriority w:val="99"/>
+    <w:semiHidden/>
+    <w:rsid w:val="00971F9C"/>
+    <w:rPr>
+      <w:sz w:val="18"/>
+      <w:szCs w:val="18"/>
+    </w:rPr>
+  </w:style>
+  <w:style w:type="character" w:styleId="a9">
+    <w:name w:val="Placeholder Text"/>
+    <w:basedOn w:val="a0"/>
+    <w:uiPriority w:val="99"/>
+    <w:semiHidden/>
+    <w:rsid w:val="005B1C1A"/>
+    <w:rPr>
+      <w:color w:val="808080"/>
+    </w:rPr>
   </w:style>
 </w:styles>
 </file>
@@ -7962,7 +9863,7 @@
 </file>
 
 <file path=customXml/itemProps1.xml><?xml version="1.0" encoding="utf-8"?>
-<ds:datastoreItem xmlns:ds="http://schemas.openxmlformats.org/officeDocument/2006/customXml" ds:itemID="{BA36716C-6112-4F39-8DF6-0876D7FA317F}">
+<ds:datastoreItem xmlns:ds="http://schemas.openxmlformats.org/officeDocument/2006/customXml" ds:itemID="{F31FF97A-E655-44C3-BE33-B6D61F8267C6}">
   <ds:schemaRefs>
     <ds:schemaRef ds:uri="http://schemas.openxmlformats.org/officeDocument/2006/bibliography"/>
   </ds:schemaRefs>
